--- a/1er Parcial/Definiciones teóricas para el parcial.docx
+++ b/1er Parcial/Definiciones teóricas para el parcial.docx
@@ -45,19 +45,7 @@
           <w:rPr>
             <w:rStyle w:val="Hipervnculo"/>
           </w:rPr>
-          <w:t>Resumen de la cla</w:t>
-        </w:r>
-        <w:r>
-          <w:rPr>
-            <w:rStyle w:val="Hipervnculo"/>
-          </w:rPr>
-          <w:t>s</w:t>
-        </w:r>
-        <w:r>
-          <w:rPr>
-            <w:rStyle w:val="Hipervnculo"/>
-          </w:rPr>
-          <w:t>e 1 de teoría.</w:t>
+          <w:t>Resumen de la clase 1 de teoría.</w:t>
         </w:r>
       </w:hyperlink>
     </w:p>
@@ -471,15 +459,7 @@
               <w:jc w:val="center"/>
             </w:pPr>
             <w:r>
-              <w:t xml:space="preserve">Meta-símbolo de opción que indica que puede elegirse uno y solo uno </w:t>
-            </w:r>
-            <w:proofErr w:type="gramStart"/>
-            <w:r>
-              <w:t>de los meta</w:t>
-            </w:r>
-            <w:proofErr w:type="gramEnd"/>
-            <w:r>
-              <w:t xml:space="preserve"> símbolos</w:t>
+              <w:t>Meta-símbolo de opción que indica que puede elegirse uno y solo uno de los meta símbolos</w:t>
             </w:r>
           </w:p>
         </w:tc>
@@ -2186,26 +2166,10 @@
         <w:t xml:space="preserve">Deberían estar </w:t>
       </w:r>
       <w:r>
-        <w:t>la &lt;</w:t>
-      </w:r>
-      <w:proofErr w:type="spellStart"/>
-      <w:r>
-        <w:t>sentencia_asignación</w:t>
-      </w:r>
-      <w:proofErr w:type="spellEnd"/>
-      <w:r>
-        <w:t>&gt;</w:t>
-      </w:r>
-      <w:r>
-        <w:t xml:space="preserve"> y las otras en no terminales. Lo que si debo tomar en cuenta es alguna regla del lenguaje como </w:t>
-      </w:r>
-      <w:proofErr w:type="spellStart"/>
-      <w:r>
-        <w:t>el</w:t>
-      </w:r>
-      <w:proofErr w:type="spellEnd"/>
-      <w:r>
-        <w:t xml:space="preserve"> ; después de una sentencia o algo de esa </w:t>
+        <w:t>la &lt;sentencia_asignación&gt;</w:t>
+      </w:r>
+      <w:r>
+        <w:t xml:space="preserve"> y las otras en no terminales. Lo que si debo tomar en cuenta es alguna regla del lenguaje como el ; después de una sentencia o algo de esa </w:t>
       </w:r>
       <w:r>
         <w:t>índole</w:t>
@@ -3062,10 +3026,7 @@
                               <w:jc w:val="center"/>
                             </w:pPr>
                             <w:r>
-                              <w:t>L</w:t>
-                            </w:r>
-                            <w:r>
-                              <w:t>ETRA</w:t>
+                              <w:t>LETRA</w:t>
                             </w:r>
                           </w:p>
                         </w:txbxContent>
@@ -3098,10 +3059,7 @@
                         <w:jc w:val="center"/>
                       </w:pPr>
                       <w:r>
-                        <w:t>L</w:t>
-                      </w:r>
-                      <w:r>
-                        <w:t>ETRA</w:t>
+                        <w:t>LETRA</w:t>
                       </w:r>
                     </w:p>
                   </w:txbxContent>
@@ -3395,6 +3353,32 @@
           <w:szCs w:val="30"/>
         </w:rPr>
       </w:pPr>
+      <w:r>
+        <w:rPr>
+          <w:b/>
+          <w:bCs/>
+          <w:sz w:val="30"/>
+          <w:szCs w:val="30"/>
+        </w:rPr>
+        <w:t>Practica 3</w:t>
+      </w:r>
+    </w:p>
+    <w:p>
+      <w:pPr>
+        <w:pStyle w:val="Prrafodelista"/>
+        <w:numPr>
+          <w:ilvl w:val="0"/>
+          <w:numId w:val="7"/>
+        </w:numPr>
+      </w:pPr>
+      <w:hyperlink r:id="rId9" w:history="1">
+        <w:r>
+          <w:rPr>
+            <w:rStyle w:val="Hipervnculo"/>
+          </w:rPr>
+          <w:t>Resumen de la clase 2 de teoría.</w:t>
+        </w:r>
+      </w:hyperlink>
     </w:p>
     <w:p>
       <w:pPr>
@@ -3412,125 +3396,67 @@
           <w:sz w:val="30"/>
           <w:szCs w:val="30"/>
         </w:rPr>
-        <w:t>Practica 3</w:t>
+        <w:t>Practica 4</w:t>
       </w:r>
     </w:p>
     <w:p>
-      <w:pPr>
-        <w:rPr>
-          <w:i/>
-          <w:iCs/>
-        </w:rPr>
-      </w:pPr>
-      <w:r>
-        <w:rPr>
-          <w:i/>
-          <w:iCs/>
-        </w:rPr>
-        <w:t>Por hacer…</w:t>
+      <w:r>
+        <w:t xml:space="preserve">Variables y sus </w:t>
+      </w:r>
+      <w:r>
+        <w:t>a</w:t>
+      </w:r>
+      <w:r>
+        <w:t>tributos</w:t>
       </w:r>
     </w:p>
     <w:p>
-      <w:pPr>
-        <w:rPr>
-          <w:b/>
-          <w:bCs/>
-          <w:sz w:val="30"/>
-          <w:szCs w:val="30"/>
-        </w:rPr>
-      </w:pPr>
-      <w:r>
-        <w:rPr>
-          <w:b/>
-          <w:bCs/>
-          <w:sz w:val="30"/>
-          <w:szCs w:val="30"/>
-        </w:rPr>
-        <w:t>Practica 4</w:t>
+      <w:r>
+        <w:t>nombre: string de caracteres que se usa para</w:t>
+      </w:r>
+      <w:r>
+        <w:t xml:space="preserve"> </w:t>
+      </w:r>
+      <w:r>
+        <w:t>referenciar a la variable.</w:t>
       </w:r>
     </w:p>
     <w:p>
       <w:r>
-        <w:t xml:space="preserve">Variables y sus </w:t>
-      </w:r>
-      <w:r>
-        <w:t>a</w:t>
-      </w:r>
-      <w:r>
-        <w:t>tributos</w:t>
+        <w:t>alcance: rango de instrucciones en el que se conoce</w:t>
+      </w:r>
+      <w:r>
+        <w:t xml:space="preserve"> </w:t>
+      </w:r>
+      <w:r>
+        <w:t>el nombre</w:t>
       </w:r>
     </w:p>
     <w:p>
       <w:r>
-        <w:t xml:space="preserve">nombre: </w:t>
-      </w:r>
-      <w:proofErr w:type="spellStart"/>
-      <w:r>
-        <w:t>string</w:t>
-      </w:r>
-      <w:proofErr w:type="spellEnd"/>
-      <w:r>
-        <w:t xml:space="preserve"> de caracteres que se usa para</w:t>
-      </w:r>
-      <w:r>
-        <w:t xml:space="preserve"> </w:t>
-      </w:r>
-      <w:r>
-        <w:t>referenciar a la variable.</w:t>
+        <w:t>t</w:t>
+      </w:r>
+      <w:r>
+        <w:t>ipo: valores y operaciones</w:t>
       </w:r>
     </w:p>
     <w:p>
       <w:r>
-        <w:t>alcance: rango de instrucciones en el que se conoce</w:t>
+        <w:t>l</w:t>
+      </w:r>
+      <w:r>
+        <w:t>-value (tiempo de vida): lugar de memoria asociado</w:t>
       </w:r>
       <w:r>
         <w:t xml:space="preserve"> </w:t>
       </w:r>
       <w:r>
-        <w:t>el nombre</w:t>
+        <w:t>con la variable (tiempo de vida)</w:t>
       </w:r>
     </w:p>
     <w:p>
       <w:r>
-        <w:t>t</w:t>
-      </w:r>
-      <w:r>
-        <w:t>ipo: valores y operaciones</w:t>
-      </w:r>
-    </w:p>
-    <w:p>
-      <w:r>
-        <w:t>l</w:t>
-      </w:r>
-      <w:r>
-        <w:t>-</w:t>
-      </w:r>
-      <w:proofErr w:type="spellStart"/>
-      <w:r>
-        <w:t>value</w:t>
-      </w:r>
-      <w:proofErr w:type="spellEnd"/>
-      <w:r>
-        <w:t xml:space="preserve"> (tiempo de vida): lugar de memoria asociado</w:t>
-      </w:r>
-      <w:r>
-        <w:t xml:space="preserve"> </w:t>
-      </w:r>
-      <w:r>
-        <w:t>con la variable (tiempo de vida)</w:t>
-      </w:r>
-    </w:p>
-    <w:p>
-      <w:r>
-        <w:t>r-</w:t>
-      </w:r>
-      <w:proofErr w:type="spellStart"/>
-      <w:r>
-        <w:t>value</w:t>
-      </w:r>
-      <w:proofErr w:type="spellEnd"/>
-      <w:r>
-        <w:t>: valor codificado almacenado en la ubicación</w:t>
+        <w:t>r-value: valor codificado almacenado en la ubicación</w:t>
       </w:r>
       <w:r>
         <w:t xml:space="preserve"> </w:t>
@@ -3551,23 +3477,7 @@
           <w:b/>
           <w:bCs/>
         </w:rPr>
-        <w:t xml:space="preserve">Analice en los lenguajes: Java, C, </w:t>
-      </w:r>
-      <w:proofErr w:type="spellStart"/>
-      <w:r>
-        <w:rPr>
-          <w:b/>
-          <w:bCs/>
-        </w:rPr>
-        <w:t>Phyton</w:t>
-      </w:r>
-      <w:proofErr w:type="spellEnd"/>
-      <w:r>
-        <w:rPr>
-          <w:b/>
-          <w:bCs/>
-        </w:rPr>
-        <w:t xml:space="preserve"> y Ruby las diferentes formas de inicialización de variables que poseen. Realice un cuadro comparativo de esta característica.</w:t>
+        <w:t>Analice en los lenguajes: Java, C, Phyton y Ruby las diferentes formas de inicialización de variables que poseen. Realice un cuadro comparativo de esta característica.</w:t>
       </w:r>
     </w:p>
     <w:p>
@@ -3612,23 +3522,7 @@
               </w:numPr>
             </w:pPr>
             <w:r>
-              <w:t xml:space="preserve">Declaración e inicialización en la misma línea: </w:t>
-            </w:r>
-            <w:proofErr w:type="spellStart"/>
-            <w:r>
-              <w:t>int</w:t>
-            </w:r>
-            <w:proofErr w:type="spellEnd"/>
-            <w:r>
-              <w:t xml:space="preserve"> </w:t>
-            </w:r>
-            <w:proofErr w:type="spellStart"/>
-            <w:r>
-              <w:t>num</w:t>
-            </w:r>
-            <w:proofErr w:type="spellEnd"/>
-            <w:r>
-              <w:t xml:space="preserve"> = 10;</w:t>
+              <w:t>Declaración e inicialización en la misma línea: int num = 10;</w:t>
             </w:r>
           </w:p>
           <w:p>
@@ -3640,34 +3534,13 @@
               </w:numPr>
             </w:pPr>
             <w:r>
-              <w:t xml:space="preserve">Declaración e inicialización separadas: </w:t>
-            </w:r>
-            <w:proofErr w:type="spellStart"/>
-            <w:r>
-              <w:t>int</w:t>
-            </w:r>
-            <w:proofErr w:type="spellEnd"/>
+              <w:t>Declaración e inicialización separadas: int num;</w:t>
+            </w:r>
             <w:r>
               <w:t xml:space="preserve"> </w:t>
             </w:r>
-            <w:proofErr w:type="spellStart"/>
-            <w:r>
-              <w:t>num</w:t>
-            </w:r>
-            <w:proofErr w:type="spellEnd"/>
-            <w:r>
-              <w:t>;</w:t>
-            </w:r>
-            <w:r>
-              <w:t xml:space="preserve"> </w:t>
-            </w:r>
-            <w:proofErr w:type="spellStart"/>
-            <w:r>
-              <w:t>num</w:t>
-            </w:r>
-            <w:proofErr w:type="spellEnd"/>
-            <w:r>
-              <w:t xml:space="preserve"> = 10;</w:t>
+            <w:r>
+              <w:t>num = 10;</w:t>
             </w:r>
           </w:p>
           <w:p>
@@ -3679,23 +3552,7 @@
               </w:numPr>
             </w:pPr>
             <w:r>
-              <w:t xml:space="preserve">Inicialización por defecto: </w:t>
-            </w:r>
-            <w:proofErr w:type="spellStart"/>
-            <w:r>
-              <w:t>int</w:t>
-            </w:r>
-            <w:proofErr w:type="spellEnd"/>
-            <w:r>
-              <w:t xml:space="preserve"> </w:t>
-            </w:r>
-            <w:proofErr w:type="spellStart"/>
-            <w:r>
-              <w:t>num</w:t>
-            </w:r>
-            <w:proofErr w:type="spellEnd"/>
-            <w:r>
-              <w:t>; (inicializada a 0 automáticamente)</w:t>
+              <w:t>Inicialización por defecto: int num; (inicializada a 0 automáticamente)</w:t>
             </w:r>
           </w:p>
         </w:tc>
@@ -3724,23 +3581,7 @@
               </w:numPr>
             </w:pPr>
             <w:r>
-              <w:t xml:space="preserve">Declaración e inicialización en la misma línea: </w:t>
-            </w:r>
-            <w:proofErr w:type="spellStart"/>
-            <w:r>
-              <w:t>int</w:t>
-            </w:r>
-            <w:proofErr w:type="spellEnd"/>
-            <w:r>
-              <w:t xml:space="preserve"> </w:t>
-            </w:r>
-            <w:proofErr w:type="spellStart"/>
-            <w:r>
-              <w:t>num</w:t>
-            </w:r>
-            <w:proofErr w:type="spellEnd"/>
-            <w:r>
-              <w:t xml:space="preserve"> = 10;</w:t>
+              <w:t>Declaración e inicialización en la misma línea: int num = 10;</w:t>
             </w:r>
           </w:p>
           <w:p>
@@ -3752,31 +3593,13 @@
               </w:numPr>
             </w:pPr>
             <w:r>
-              <w:t xml:space="preserve">Declaración e inicialización separadas: </w:t>
-            </w:r>
-            <w:proofErr w:type="spellStart"/>
-            <w:r>
-              <w:t>int</w:t>
-            </w:r>
-            <w:proofErr w:type="spellEnd"/>
-            <w:r>
-              <w:t xml:space="preserve"> </w:t>
-            </w:r>
-            <w:proofErr w:type="spellStart"/>
-            <w:r>
-              <w:t>num</w:t>
-            </w:r>
-            <w:proofErr w:type="spellEnd"/>
+              <w:t>Declaración e inicialización separadas: int num</w:t>
+            </w:r>
             <w:r>
               <w:t xml:space="preserve">; </w:t>
             </w:r>
-            <w:proofErr w:type="spellStart"/>
-            <w:r>
-              <w:t>num</w:t>
-            </w:r>
-            <w:proofErr w:type="spellEnd"/>
-            <w:r>
-              <w:t xml:space="preserve"> = 10;</w:t>
+            <w:r>
+              <w:t>num = 10;</w:t>
             </w:r>
           </w:p>
           <w:p>
@@ -3835,15 +3658,7 @@
               </w:numPr>
             </w:pPr>
             <w:r>
-              <w:t xml:space="preserve">Declaración e inicialización en la misma línea: </w:t>
-            </w:r>
-            <w:proofErr w:type="spellStart"/>
-            <w:r>
-              <w:t>num</w:t>
-            </w:r>
-            <w:proofErr w:type="spellEnd"/>
-            <w:r>
-              <w:t xml:space="preserve"> = 10</w:t>
+              <w:t>Declaración e inicialización en la misma línea: num = 10</w:t>
             </w:r>
           </w:p>
           <w:p>
@@ -3884,15 +3699,7 @@
               </w:numPr>
             </w:pPr>
             <w:r>
-              <w:t xml:space="preserve">Declaración e inicialización en la misma línea: </w:t>
-            </w:r>
-            <w:proofErr w:type="spellStart"/>
-            <w:r>
-              <w:t>num</w:t>
-            </w:r>
-            <w:proofErr w:type="spellEnd"/>
-            <w:r>
-              <w:t xml:space="preserve"> = 10</w:t>
+              <w:t>Declaración e inicialización en la misma línea: num = 10</w:t>
             </w:r>
           </w:p>
           <w:p>
@@ -3947,6 +3754,7 @@
     </w:p>
     <w:p>
       <w:r>
+        <w:lastRenderedPageBreak/>
         <w:t>Una variable estática tiene un ámbito de visibilidad limitado a la función o archivo en el que se declara y su valor se mantiene constante durante toda la ejecución del programa. Es decir, es una variable que existe y se inicializa en tiempo de compilación y su valor persiste en memoria durante toda la ejecución del programa.</w:t>
       </w:r>
     </w:p>
@@ -4645,33 +4453,7 @@
                 <w:lang w:eastAsia="es-AR"/>
                 <w14:ligatures w14:val="none"/>
               </w:rPr>
-              <w:t>#include &lt;</w:t>
-            </w:r>
-            <w:proofErr w:type="spellStart"/>
-            <w:r>
-              <w:rPr>
-                <w:rFonts w:ascii="Courier New" w:eastAsia="Times New Roman" w:hAnsi="Courier New" w:cs="Courier New"/>
-                <w:color w:val="557799"/>
-                <w:kern w:val="0"/>
-                <w:sz w:val="20"/>
-                <w:szCs w:val="20"/>
-                <w:lang w:eastAsia="es-AR"/>
-                <w14:ligatures w14:val="none"/>
-              </w:rPr>
-              <w:t>stdio.h</w:t>
-            </w:r>
-            <w:proofErr w:type="spellEnd"/>
-            <w:r>
-              <w:rPr>
-                <w:rFonts w:ascii="Courier New" w:eastAsia="Times New Roman" w:hAnsi="Courier New" w:cs="Courier New"/>
-                <w:color w:val="557799"/>
-                <w:kern w:val="0"/>
-                <w:sz w:val="20"/>
-                <w:szCs w:val="20"/>
-                <w:lang w:eastAsia="es-AR"/>
-                <w14:ligatures w14:val="none"/>
-              </w:rPr>
-              <w:t>&gt;</w:t>
+              <w:t>#include &lt;stdio.h&gt;</w:t>
             </w:r>
           </w:p>
           <w:p>
@@ -4749,7 +4531,6 @@
                 <w14:ligatures w14:val="none"/>
               </w:rPr>
             </w:pPr>
-            <w:proofErr w:type="spellStart"/>
             <w:r>
               <w:rPr>
                 <w:rFonts w:ascii="Courier New" w:eastAsia="Times New Roman" w:hAnsi="Courier New" w:cs="Courier New"/>
@@ -4764,7 +4545,6 @@
               </w:rPr>
               <w:t>void</w:t>
             </w:r>
-            <w:proofErr w:type="spellEnd"/>
             <w:r>
               <w:rPr>
                 <w:rFonts w:ascii="Courier New" w:eastAsia="Times New Roman" w:hAnsi="Courier New" w:cs="Courier New"/>
@@ -4777,7 +4557,6 @@
               </w:rPr>
               <w:t xml:space="preserve"> </w:t>
             </w:r>
-            <w:proofErr w:type="spellStart"/>
             <w:r>
               <w:rPr>
                 <w:rFonts w:ascii="Courier New" w:eastAsia="Times New Roman" w:hAnsi="Courier New" w:cs="Courier New"/>
@@ -4792,7 +4571,6 @@
               </w:rPr>
               <w:t>static_example</w:t>
             </w:r>
-            <w:proofErr w:type="spellEnd"/>
             <w:r>
               <w:rPr>
                 <w:rFonts w:ascii="Courier New" w:eastAsia="Times New Roman" w:hAnsi="Courier New" w:cs="Courier New"/>
@@ -4849,7 +4627,6 @@
               </w:rPr>
               <w:t xml:space="preserve">  </w:t>
             </w:r>
-            <w:proofErr w:type="spellStart"/>
             <w:r>
               <w:rPr>
                 <w:rFonts w:ascii="Courier New" w:eastAsia="Times New Roman" w:hAnsi="Courier New" w:cs="Courier New"/>
@@ -4864,7 +4641,6 @@
               </w:rPr>
               <w:t>static</w:t>
             </w:r>
-            <w:proofErr w:type="spellEnd"/>
             <w:r>
               <w:rPr>
                 <w:rFonts w:ascii="Courier New" w:eastAsia="Times New Roman" w:hAnsi="Courier New" w:cs="Courier New"/>
@@ -4877,7 +4653,6 @@
               </w:rPr>
               <w:t xml:space="preserve"> </w:t>
             </w:r>
-            <w:proofErr w:type="spellStart"/>
             <w:r>
               <w:rPr>
                 <w:rFonts w:ascii="Courier New" w:eastAsia="Times New Roman" w:hAnsi="Courier New" w:cs="Courier New"/>
@@ -4892,44 +4667,17 @@
               </w:rPr>
               <w:t>int</w:t>
             </w:r>
-            <w:proofErr w:type="spellEnd"/>
-            <w:r>
-              <w:rPr>
-                <w:rFonts w:ascii="Courier New" w:eastAsia="Times New Roman" w:hAnsi="Courier New" w:cs="Courier New"/>
-                <w:color w:val="333333"/>
-                <w:kern w:val="0"/>
-                <w:sz w:val="20"/>
-                <w:szCs w:val="20"/>
-                <w:lang w:eastAsia="es-AR"/>
-                <w14:ligatures w14:val="none"/>
-              </w:rPr>
-              <w:t xml:space="preserve"> </w:t>
-            </w:r>
-            <w:proofErr w:type="spellStart"/>
-            <w:r>
-              <w:rPr>
-                <w:rFonts w:ascii="Courier New" w:eastAsia="Times New Roman" w:hAnsi="Courier New" w:cs="Courier New"/>
-                <w:color w:val="333333"/>
-                <w:kern w:val="0"/>
-                <w:sz w:val="20"/>
-                <w:szCs w:val="20"/>
-                <w:lang w:eastAsia="es-AR"/>
-                <w14:ligatures w14:val="none"/>
-              </w:rPr>
-              <w:t>num</w:t>
-            </w:r>
-            <w:proofErr w:type="spellEnd"/>
-            <w:r>
-              <w:rPr>
-                <w:rFonts w:ascii="Courier New" w:eastAsia="Times New Roman" w:hAnsi="Courier New" w:cs="Courier New"/>
-                <w:color w:val="333333"/>
-                <w:kern w:val="0"/>
-                <w:sz w:val="20"/>
-                <w:szCs w:val="20"/>
-                <w:lang w:eastAsia="es-AR"/>
-                <w14:ligatures w14:val="none"/>
-              </w:rPr>
-              <w:t xml:space="preserve"> = </w:t>
+            <w:r>
+              <w:rPr>
+                <w:rFonts w:ascii="Courier New" w:eastAsia="Times New Roman" w:hAnsi="Courier New" w:cs="Courier New"/>
+                <w:color w:val="333333"/>
+                <w:kern w:val="0"/>
+                <w:sz w:val="20"/>
+                <w:szCs w:val="20"/>
+                <w:lang w:eastAsia="es-AR"/>
+                <w14:ligatures w14:val="none"/>
+              </w:rPr>
+              <w:t xml:space="preserve"> num = </w:t>
             </w:r>
             <w:r>
               <w:rPr>
@@ -4999,33 +4747,7 @@
                 <w:lang w:eastAsia="es-AR"/>
                 <w14:ligatures w14:val="none"/>
               </w:rPr>
-              <w:t xml:space="preserve">  </w:t>
-            </w:r>
-            <w:proofErr w:type="spellStart"/>
-            <w:r>
-              <w:rPr>
-                <w:rFonts w:ascii="Courier New" w:eastAsia="Times New Roman" w:hAnsi="Courier New" w:cs="Courier New"/>
-                <w:color w:val="333333"/>
-                <w:kern w:val="0"/>
-                <w:sz w:val="20"/>
-                <w:szCs w:val="20"/>
-                <w:lang w:eastAsia="es-AR"/>
-                <w14:ligatures w14:val="none"/>
-              </w:rPr>
-              <w:t>printf</w:t>
-            </w:r>
-            <w:proofErr w:type="spellEnd"/>
-            <w:r>
-              <w:rPr>
-                <w:rFonts w:ascii="Courier New" w:eastAsia="Times New Roman" w:hAnsi="Courier New" w:cs="Courier New"/>
-                <w:color w:val="333333"/>
-                <w:kern w:val="0"/>
-                <w:sz w:val="20"/>
-                <w:szCs w:val="20"/>
-                <w:lang w:eastAsia="es-AR"/>
-                <w14:ligatures w14:val="none"/>
-              </w:rPr>
-              <w:t>(</w:t>
+              <w:t xml:space="preserve">  printf(</w:t>
             </w:r>
             <w:r>
               <w:rPr>
@@ -5038,35 +4760,7 @@
                 <w:lang w:eastAsia="es-AR"/>
                 <w14:ligatures w14:val="none"/>
               </w:rPr>
-              <w:t xml:space="preserve">"El valor de </w:t>
-            </w:r>
-            <w:proofErr w:type="spellStart"/>
-            <w:r>
-              <w:rPr>
-                <w:rFonts w:ascii="Courier New" w:eastAsia="Times New Roman" w:hAnsi="Courier New" w:cs="Courier New"/>
-                <w:color w:val="333333"/>
-                <w:kern w:val="0"/>
-                <w:sz w:val="20"/>
-                <w:szCs w:val="20"/>
-                <w:shd w:val="clear" w:color="auto" w:fill="FFF0F0"/>
-                <w:lang w:eastAsia="es-AR"/>
-                <w14:ligatures w14:val="none"/>
-              </w:rPr>
-              <w:t>num</w:t>
-            </w:r>
-            <w:proofErr w:type="spellEnd"/>
-            <w:r>
-              <w:rPr>
-                <w:rFonts w:ascii="Courier New" w:eastAsia="Times New Roman" w:hAnsi="Courier New" w:cs="Courier New"/>
-                <w:color w:val="333333"/>
-                <w:kern w:val="0"/>
-                <w:sz w:val="20"/>
-                <w:szCs w:val="20"/>
-                <w:shd w:val="clear" w:color="auto" w:fill="FFF0F0"/>
-                <w:lang w:eastAsia="es-AR"/>
-                <w14:ligatures w14:val="none"/>
-              </w:rPr>
-              <w:t xml:space="preserve"> es: %d</w:t>
+              <w:t>"El valor de num es: %d</w:t>
             </w:r>
             <w:r>
               <w:rPr>
@@ -5106,33 +4800,7 @@
                 <w:lang w:eastAsia="es-AR"/>
                 <w14:ligatures w14:val="none"/>
               </w:rPr>
-              <w:t xml:space="preserve">, </w:t>
-            </w:r>
-            <w:proofErr w:type="spellStart"/>
-            <w:r>
-              <w:rPr>
-                <w:rFonts w:ascii="Courier New" w:eastAsia="Times New Roman" w:hAnsi="Courier New" w:cs="Courier New"/>
-                <w:color w:val="333333"/>
-                <w:kern w:val="0"/>
-                <w:sz w:val="20"/>
-                <w:szCs w:val="20"/>
-                <w:lang w:eastAsia="es-AR"/>
-                <w14:ligatures w14:val="none"/>
-              </w:rPr>
-              <w:t>num</w:t>
-            </w:r>
-            <w:proofErr w:type="spellEnd"/>
-            <w:r>
-              <w:rPr>
-                <w:rFonts w:ascii="Courier New" w:eastAsia="Times New Roman" w:hAnsi="Courier New" w:cs="Courier New"/>
-                <w:color w:val="333333"/>
-                <w:kern w:val="0"/>
-                <w:sz w:val="20"/>
-                <w:szCs w:val="20"/>
-                <w:lang w:eastAsia="es-AR"/>
-                <w14:ligatures w14:val="none"/>
-              </w:rPr>
-              <w:t>);</w:t>
+              <w:t>, num);</w:t>
             </w:r>
           </w:p>
           <w:p>
@@ -5176,33 +4844,7 @@
                 <w:lang w:eastAsia="es-AR"/>
                 <w14:ligatures w14:val="none"/>
               </w:rPr>
-              <w:t xml:space="preserve">  </w:t>
-            </w:r>
-            <w:proofErr w:type="spellStart"/>
-            <w:r>
-              <w:rPr>
-                <w:rFonts w:ascii="Courier New" w:eastAsia="Times New Roman" w:hAnsi="Courier New" w:cs="Courier New"/>
-                <w:color w:val="333333"/>
-                <w:kern w:val="0"/>
-                <w:sz w:val="20"/>
-                <w:szCs w:val="20"/>
-                <w:lang w:eastAsia="es-AR"/>
-                <w14:ligatures w14:val="none"/>
-              </w:rPr>
-              <w:t>num</w:t>
-            </w:r>
-            <w:proofErr w:type="spellEnd"/>
-            <w:r>
-              <w:rPr>
-                <w:rFonts w:ascii="Courier New" w:eastAsia="Times New Roman" w:hAnsi="Courier New" w:cs="Courier New"/>
-                <w:color w:val="333333"/>
-                <w:kern w:val="0"/>
-                <w:sz w:val="20"/>
-                <w:szCs w:val="20"/>
-                <w:lang w:eastAsia="es-AR"/>
-                <w14:ligatures w14:val="none"/>
-              </w:rPr>
-              <w:t>++;</w:t>
+              <w:t xml:space="preserve">  num++;</w:t>
             </w:r>
           </w:p>
           <w:p>
@@ -5324,7 +4966,6 @@
                 <w14:ligatures w14:val="none"/>
               </w:rPr>
             </w:pPr>
-            <w:proofErr w:type="spellStart"/>
             <w:r>
               <w:rPr>
                 <w:rFonts w:ascii="Courier New" w:eastAsia="Times New Roman" w:hAnsi="Courier New" w:cs="Courier New"/>
@@ -5339,7 +4980,6 @@
               </w:rPr>
               <w:t>int</w:t>
             </w:r>
-            <w:proofErr w:type="spellEnd"/>
             <w:r>
               <w:rPr>
                 <w:rFonts w:ascii="Courier New" w:eastAsia="Times New Roman" w:hAnsi="Courier New" w:cs="Courier New"/>
@@ -5352,7 +4992,6 @@
               </w:rPr>
               <w:t xml:space="preserve"> </w:t>
             </w:r>
-            <w:proofErr w:type="spellStart"/>
             <w:r>
               <w:rPr>
                 <w:rFonts w:ascii="Courier New" w:eastAsia="Times New Roman" w:hAnsi="Courier New" w:cs="Courier New"/>
@@ -5367,7 +5006,6 @@
               </w:rPr>
               <w:t>main</w:t>
             </w:r>
-            <w:proofErr w:type="spellEnd"/>
             <w:r>
               <w:rPr>
                 <w:rFonts w:ascii="Courier New" w:eastAsia="Times New Roman" w:hAnsi="Courier New" w:cs="Courier New"/>
@@ -5424,7 +5062,6 @@
               </w:rPr>
               <w:t xml:space="preserve">  </w:t>
             </w:r>
-            <w:proofErr w:type="spellStart"/>
             <w:r>
               <w:rPr>
                 <w:rFonts w:ascii="Courier New" w:eastAsia="Times New Roman" w:hAnsi="Courier New" w:cs="Courier New"/>
@@ -5439,7 +5076,6 @@
               </w:rPr>
               <w:t>for</w:t>
             </w:r>
-            <w:proofErr w:type="spellEnd"/>
             <w:r>
               <w:rPr>
                 <w:rFonts w:ascii="Courier New" w:eastAsia="Times New Roman" w:hAnsi="Courier New" w:cs="Courier New"/>
@@ -5452,7 +5088,6 @@
               </w:rPr>
               <w:t xml:space="preserve"> (</w:t>
             </w:r>
-            <w:proofErr w:type="spellStart"/>
             <w:r>
               <w:rPr>
                 <w:rFonts w:ascii="Courier New" w:eastAsia="Times New Roman" w:hAnsi="Courier New" w:cs="Courier New"/>
@@ -5467,7 +5102,6 @@
               </w:rPr>
               <w:t>int</w:t>
             </w:r>
-            <w:proofErr w:type="spellEnd"/>
             <w:r>
               <w:rPr>
                 <w:rFonts w:ascii="Courier New" w:eastAsia="Times New Roman" w:hAnsi="Courier New" w:cs="Courier New"/>
@@ -5574,33 +5208,7 @@
                 <w:lang w:eastAsia="es-AR"/>
                 <w14:ligatures w14:val="none"/>
               </w:rPr>
-              <w:t xml:space="preserve">    </w:t>
-            </w:r>
-            <w:proofErr w:type="spellStart"/>
-            <w:r>
-              <w:rPr>
-                <w:rFonts w:ascii="Courier New" w:eastAsia="Times New Roman" w:hAnsi="Courier New" w:cs="Courier New"/>
-                <w:color w:val="333333"/>
-                <w:kern w:val="0"/>
-                <w:sz w:val="20"/>
-                <w:szCs w:val="20"/>
-                <w:lang w:eastAsia="es-AR"/>
-                <w14:ligatures w14:val="none"/>
-              </w:rPr>
-              <w:t>static_example</w:t>
-            </w:r>
-            <w:proofErr w:type="spellEnd"/>
-            <w:r>
-              <w:rPr>
-                <w:rFonts w:ascii="Courier New" w:eastAsia="Times New Roman" w:hAnsi="Courier New" w:cs="Courier New"/>
-                <w:color w:val="333333"/>
-                <w:kern w:val="0"/>
-                <w:sz w:val="20"/>
-                <w:szCs w:val="20"/>
-                <w:lang w:eastAsia="es-AR"/>
-                <w14:ligatures w14:val="none"/>
-              </w:rPr>
-              <w:t>();</w:t>
+              <w:t xml:space="preserve">    static_example();</w:t>
             </w:r>
           </w:p>
           <w:p>
@@ -5690,7 +5298,6 @@
               </w:rPr>
               <w:t xml:space="preserve">  </w:t>
             </w:r>
-            <w:proofErr w:type="spellStart"/>
             <w:r>
               <w:rPr>
                 <w:rFonts w:ascii="Courier New" w:eastAsia="Times New Roman" w:hAnsi="Courier New" w:cs="Courier New"/>
@@ -5705,7 +5312,6 @@
               </w:rPr>
               <w:t>return</w:t>
             </w:r>
-            <w:proofErr w:type="spellEnd"/>
             <w:r>
               <w:rPr>
                 <w:rFonts w:ascii="Courier New" w:eastAsia="Times New Roman" w:hAnsi="Courier New" w:cs="Courier New"/>
@@ -5795,23 +5401,7 @@
     <w:p/>
     <w:p>
       <w:r>
-        <w:t xml:space="preserve">En este ejemplo, la variable </w:t>
-      </w:r>
-      <w:proofErr w:type="spellStart"/>
-      <w:r>
-        <w:t>num</w:t>
-      </w:r>
-      <w:proofErr w:type="spellEnd"/>
-      <w:r>
-        <w:t xml:space="preserve"> es una variable estática dentro de la función </w:t>
-      </w:r>
-      <w:proofErr w:type="spellStart"/>
-      <w:r>
-        <w:t>static_example</w:t>
-      </w:r>
-      <w:proofErr w:type="spellEnd"/>
-      <w:r>
-        <w:t>().</w:t>
+        <w:t>En este ejemplo, la variable num es una variable estática dentro de la función static_example().</w:t>
       </w:r>
     </w:p>
     <w:p>
@@ -6113,33 +5703,7 @@
                 <w:lang w:eastAsia="es-AR"/>
                 <w14:ligatures w14:val="none"/>
               </w:rPr>
-              <w:t xml:space="preserve">El valor de </w:t>
-            </w:r>
-            <w:proofErr w:type="spellStart"/>
-            <w:r>
-              <w:rPr>
-                <w:rFonts w:ascii="Courier New" w:eastAsia="Times New Roman" w:hAnsi="Courier New" w:cs="Courier New"/>
-                <w:color w:val="333333"/>
-                <w:kern w:val="0"/>
-                <w:sz w:val="20"/>
-                <w:szCs w:val="20"/>
-                <w:lang w:eastAsia="es-AR"/>
-                <w14:ligatures w14:val="none"/>
-              </w:rPr>
-              <w:t>num</w:t>
-            </w:r>
-            <w:proofErr w:type="spellEnd"/>
-            <w:r>
-              <w:rPr>
-                <w:rFonts w:ascii="Courier New" w:eastAsia="Times New Roman" w:hAnsi="Courier New" w:cs="Courier New"/>
-                <w:color w:val="333333"/>
-                <w:kern w:val="0"/>
-                <w:sz w:val="20"/>
-                <w:szCs w:val="20"/>
-                <w:lang w:eastAsia="es-AR"/>
-                <w14:ligatures w14:val="none"/>
-              </w:rPr>
-              <w:t xml:space="preserve"> es: 0</w:t>
+              <w:t>El valor de num es: 0</w:t>
             </w:r>
           </w:p>
           <w:p>
@@ -6183,33 +5747,7 @@
                 <w:lang w:eastAsia="es-AR"/>
                 <w14:ligatures w14:val="none"/>
               </w:rPr>
-              <w:t xml:space="preserve">El valor de </w:t>
-            </w:r>
-            <w:proofErr w:type="spellStart"/>
-            <w:r>
-              <w:rPr>
-                <w:rFonts w:ascii="Courier New" w:eastAsia="Times New Roman" w:hAnsi="Courier New" w:cs="Courier New"/>
-                <w:color w:val="333333"/>
-                <w:kern w:val="0"/>
-                <w:sz w:val="20"/>
-                <w:szCs w:val="20"/>
-                <w:lang w:eastAsia="es-AR"/>
-                <w14:ligatures w14:val="none"/>
-              </w:rPr>
-              <w:t>num</w:t>
-            </w:r>
-            <w:proofErr w:type="spellEnd"/>
-            <w:r>
-              <w:rPr>
-                <w:rFonts w:ascii="Courier New" w:eastAsia="Times New Roman" w:hAnsi="Courier New" w:cs="Courier New"/>
-                <w:color w:val="333333"/>
-                <w:kern w:val="0"/>
-                <w:sz w:val="20"/>
-                <w:szCs w:val="20"/>
-                <w:lang w:eastAsia="es-AR"/>
-                <w14:ligatures w14:val="none"/>
-              </w:rPr>
-              <w:t xml:space="preserve"> es: 1</w:t>
+              <w:t>El valor de num es: 1</w:t>
             </w:r>
           </w:p>
           <w:p>
@@ -6253,33 +5791,7 @@
                 <w:lang w:eastAsia="es-AR"/>
                 <w14:ligatures w14:val="none"/>
               </w:rPr>
-              <w:t xml:space="preserve">El valor de </w:t>
-            </w:r>
-            <w:proofErr w:type="spellStart"/>
-            <w:r>
-              <w:rPr>
-                <w:rFonts w:ascii="Courier New" w:eastAsia="Times New Roman" w:hAnsi="Courier New" w:cs="Courier New"/>
-                <w:color w:val="333333"/>
-                <w:kern w:val="0"/>
-                <w:sz w:val="20"/>
-                <w:szCs w:val="20"/>
-                <w:lang w:eastAsia="es-AR"/>
-                <w14:ligatures w14:val="none"/>
-              </w:rPr>
-              <w:t>num</w:t>
-            </w:r>
-            <w:proofErr w:type="spellEnd"/>
-            <w:r>
-              <w:rPr>
-                <w:rFonts w:ascii="Courier New" w:eastAsia="Times New Roman" w:hAnsi="Courier New" w:cs="Courier New"/>
-                <w:color w:val="333333"/>
-                <w:kern w:val="0"/>
-                <w:sz w:val="20"/>
-                <w:szCs w:val="20"/>
-                <w:lang w:eastAsia="es-AR"/>
-                <w14:ligatures w14:val="none"/>
-              </w:rPr>
-              <w:t xml:space="preserve"> es: 2</w:t>
+              <w:t>El valor de num es: 2</w:t>
             </w:r>
           </w:p>
           <w:p>
@@ -6323,33 +5835,7 @@
                 <w:lang w:eastAsia="es-AR"/>
                 <w14:ligatures w14:val="none"/>
               </w:rPr>
-              <w:t xml:space="preserve">El valor de </w:t>
-            </w:r>
-            <w:proofErr w:type="spellStart"/>
-            <w:r>
-              <w:rPr>
-                <w:rFonts w:ascii="Courier New" w:eastAsia="Times New Roman" w:hAnsi="Courier New" w:cs="Courier New"/>
-                <w:color w:val="333333"/>
-                <w:kern w:val="0"/>
-                <w:sz w:val="20"/>
-                <w:szCs w:val="20"/>
-                <w:lang w:eastAsia="es-AR"/>
-                <w14:ligatures w14:val="none"/>
-              </w:rPr>
-              <w:t>num</w:t>
-            </w:r>
-            <w:proofErr w:type="spellEnd"/>
-            <w:r>
-              <w:rPr>
-                <w:rFonts w:ascii="Courier New" w:eastAsia="Times New Roman" w:hAnsi="Courier New" w:cs="Courier New"/>
-                <w:color w:val="333333"/>
-                <w:kern w:val="0"/>
-                <w:sz w:val="20"/>
-                <w:szCs w:val="20"/>
-                <w:lang w:eastAsia="es-AR"/>
-                <w14:ligatures w14:val="none"/>
-              </w:rPr>
-              <w:t xml:space="preserve"> es: 3</w:t>
+              <w:t>El valor de num es: 3</w:t>
             </w:r>
           </w:p>
           <w:p>
@@ -6393,33 +5879,7 @@
                 <w:lang w:eastAsia="es-AR"/>
                 <w14:ligatures w14:val="none"/>
               </w:rPr>
-              <w:t xml:space="preserve">El valor de </w:t>
-            </w:r>
-            <w:proofErr w:type="spellStart"/>
-            <w:r>
-              <w:rPr>
-                <w:rFonts w:ascii="Courier New" w:eastAsia="Times New Roman" w:hAnsi="Courier New" w:cs="Courier New"/>
-                <w:color w:val="333333"/>
-                <w:kern w:val="0"/>
-                <w:sz w:val="20"/>
-                <w:szCs w:val="20"/>
-                <w:lang w:eastAsia="es-AR"/>
-                <w14:ligatures w14:val="none"/>
-              </w:rPr>
-              <w:t>num</w:t>
-            </w:r>
-            <w:proofErr w:type="spellEnd"/>
-            <w:r>
-              <w:rPr>
-                <w:rFonts w:ascii="Courier New" w:eastAsia="Times New Roman" w:hAnsi="Courier New" w:cs="Courier New"/>
-                <w:color w:val="333333"/>
-                <w:kern w:val="0"/>
-                <w:sz w:val="20"/>
-                <w:szCs w:val="20"/>
-                <w:lang w:eastAsia="es-AR"/>
-                <w14:ligatures w14:val="none"/>
-              </w:rPr>
-              <w:t xml:space="preserve"> es: 4</w:t>
+              <w:t>El valor de num es: 4</w:t>
             </w:r>
           </w:p>
           <w:p>
@@ -6452,36 +5912,12 @@
           <w:b/>
           <w:bCs/>
         </w:rPr>
-        <w:t xml:space="preserve">b. Variable automática o </w:t>
-      </w:r>
-      <w:proofErr w:type="spellStart"/>
-      <w:r>
-        <w:rPr>
-          <w:b/>
-          <w:bCs/>
-        </w:rPr>
-        <w:t>semiestática</w:t>
-      </w:r>
-      <w:proofErr w:type="spellEnd"/>
-      <w:r>
-        <w:rPr>
-          <w:b/>
-          <w:bCs/>
-        </w:rPr>
-        <w:t>.</w:t>
+        <w:t>b. Variable automática o semiestática.</w:t>
       </w:r>
     </w:p>
     <w:p>
       <w:r>
-        <w:t xml:space="preserve">Una variable automática o </w:t>
-      </w:r>
-      <w:proofErr w:type="spellStart"/>
-      <w:r>
-        <w:t>semiestática</w:t>
-      </w:r>
-      <w:proofErr w:type="spellEnd"/>
-      <w:r>
-        <w:t xml:space="preserve"> se declara dentro de un bloque y su ámbito de visibilidad se limita a ese bloque. Su valor se inicializa al entrar al bloque y se destruye al salir de él. Estas variables también se llaman locales, ya que solo son visibles dentro de la función en la que se declaran.</w:t>
+        <w:t>Una variable automática o semiestática se declara dentro de un bloque y su ámbito de visibilidad se limita a ese bloque. Su valor se inicializa al entrar al bloque y se destruye al salir de él. Estas variables también se llaman locales, ya que solo son visibles dentro de la función en la que se declaran.</w:t>
       </w:r>
     </w:p>
     <w:p>
@@ -6861,7 +6297,6 @@
                 <w14:ligatures w14:val="none"/>
               </w:rPr>
             </w:pPr>
-            <w:proofErr w:type="spellStart"/>
             <w:r>
               <w:rPr>
                 <w:rFonts w:ascii="Courier New" w:eastAsia="Times New Roman" w:hAnsi="Courier New" w:cs="Courier New"/>
@@ -6876,7 +6311,6 @@
               </w:rPr>
               <w:t>def</w:t>
             </w:r>
-            <w:proofErr w:type="spellEnd"/>
             <w:r>
               <w:rPr>
                 <w:rFonts w:ascii="Courier New" w:eastAsia="Times New Roman" w:hAnsi="Courier New" w:cs="Courier New"/>
@@ -6889,7 +6323,6 @@
               </w:rPr>
               <w:t xml:space="preserve"> </w:t>
             </w:r>
-            <w:proofErr w:type="spellStart"/>
             <w:r>
               <w:rPr>
                 <w:rFonts w:ascii="Courier New" w:eastAsia="Times New Roman" w:hAnsi="Courier New" w:cs="Courier New"/>
@@ -6904,7 +6337,6 @@
               </w:rPr>
               <w:t>automatic_example</w:t>
             </w:r>
-            <w:proofErr w:type="spellEnd"/>
             <w:r>
               <w:rPr>
                 <w:rFonts w:ascii="Courier New" w:eastAsia="Times New Roman" w:hAnsi="Courier New" w:cs="Courier New"/>
@@ -6959,33 +6391,7 @@
                 <w:lang w:eastAsia="es-AR"/>
                 <w14:ligatures w14:val="none"/>
               </w:rPr>
-              <w:t xml:space="preserve">  </w:t>
-            </w:r>
-            <w:proofErr w:type="spellStart"/>
-            <w:r>
-              <w:rPr>
-                <w:rFonts w:ascii="Courier New" w:eastAsia="Times New Roman" w:hAnsi="Courier New" w:cs="Courier New"/>
-                <w:color w:val="333333"/>
-                <w:kern w:val="0"/>
-                <w:sz w:val="20"/>
-                <w:szCs w:val="20"/>
-                <w:lang w:eastAsia="es-AR"/>
-                <w14:ligatures w14:val="none"/>
-              </w:rPr>
-              <w:t>num</w:t>
-            </w:r>
-            <w:proofErr w:type="spellEnd"/>
-            <w:r>
-              <w:rPr>
-                <w:rFonts w:ascii="Courier New" w:eastAsia="Times New Roman" w:hAnsi="Courier New" w:cs="Courier New"/>
-                <w:color w:val="333333"/>
-                <w:kern w:val="0"/>
-                <w:sz w:val="20"/>
-                <w:szCs w:val="20"/>
-                <w:lang w:eastAsia="es-AR"/>
-                <w14:ligatures w14:val="none"/>
-              </w:rPr>
-              <w:t xml:space="preserve"> = </w:t>
+              <w:t xml:space="preserve">  num = </w:t>
             </w:r>
             <w:r>
               <w:rPr>
@@ -7045,7 +6451,6 @@
               </w:rPr>
               <w:t xml:space="preserve">  </w:t>
             </w:r>
-            <w:proofErr w:type="spellStart"/>
             <w:r>
               <w:rPr>
                 <w:rFonts w:ascii="Courier New" w:eastAsia="Times New Roman" w:hAnsi="Courier New" w:cs="Courier New"/>
@@ -7060,7 +6465,6 @@
               </w:rPr>
               <w:t>print</w:t>
             </w:r>
-            <w:proofErr w:type="spellEnd"/>
             <w:r>
               <w:rPr>
                 <w:rFonts w:ascii="Courier New" w:eastAsia="Times New Roman" w:hAnsi="Courier New" w:cs="Courier New"/>
@@ -7084,73 +6488,19 @@
                 <w:lang w:eastAsia="es-AR"/>
                 <w14:ligatures w14:val="none"/>
               </w:rPr>
-              <w:t xml:space="preserve">"El valor de </w:t>
-            </w:r>
-            <w:proofErr w:type="spellStart"/>
-            <w:r>
-              <w:rPr>
-                <w:rFonts w:ascii="Courier New" w:eastAsia="Times New Roman" w:hAnsi="Courier New" w:cs="Courier New"/>
-                <w:color w:val="333333"/>
-                <w:kern w:val="0"/>
-                <w:sz w:val="20"/>
-                <w:szCs w:val="20"/>
-                <w:shd w:val="clear" w:color="auto" w:fill="FFF0F0"/>
-                <w:lang w:eastAsia="es-AR"/>
-                <w14:ligatures w14:val="none"/>
-              </w:rPr>
-              <w:t>num</w:t>
-            </w:r>
-            <w:proofErr w:type="spellEnd"/>
-            <w:r>
-              <w:rPr>
-                <w:rFonts w:ascii="Courier New" w:eastAsia="Times New Roman" w:hAnsi="Courier New" w:cs="Courier New"/>
-                <w:color w:val="333333"/>
-                <w:kern w:val="0"/>
-                <w:sz w:val="20"/>
-                <w:szCs w:val="20"/>
-                <w:shd w:val="clear" w:color="auto" w:fill="FFF0F0"/>
-                <w:lang w:eastAsia="es-AR"/>
-                <w14:ligatures w14:val="none"/>
-              </w:rPr>
-              <w:t xml:space="preserve"> es: "</w:t>
-            </w:r>
-            <w:r>
-              <w:rPr>
-                <w:rFonts w:ascii="Courier New" w:eastAsia="Times New Roman" w:hAnsi="Courier New" w:cs="Courier New"/>
-                <w:color w:val="333333"/>
-                <w:kern w:val="0"/>
-                <w:sz w:val="20"/>
-                <w:szCs w:val="20"/>
-                <w:lang w:eastAsia="es-AR"/>
-                <w14:ligatures w14:val="none"/>
-              </w:rPr>
-              <w:t xml:space="preserve">, </w:t>
-            </w:r>
-            <w:proofErr w:type="spellStart"/>
-            <w:r>
-              <w:rPr>
-                <w:rFonts w:ascii="Courier New" w:eastAsia="Times New Roman" w:hAnsi="Courier New" w:cs="Courier New"/>
-                <w:color w:val="333333"/>
-                <w:kern w:val="0"/>
-                <w:sz w:val="20"/>
-                <w:szCs w:val="20"/>
-                <w:lang w:eastAsia="es-AR"/>
-                <w14:ligatures w14:val="none"/>
-              </w:rPr>
-              <w:t>num</w:t>
-            </w:r>
-            <w:proofErr w:type="spellEnd"/>
-            <w:r>
-              <w:rPr>
-                <w:rFonts w:ascii="Courier New" w:eastAsia="Times New Roman" w:hAnsi="Courier New" w:cs="Courier New"/>
-                <w:color w:val="333333"/>
-                <w:kern w:val="0"/>
-                <w:sz w:val="20"/>
-                <w:szCs w:val="20"/>
-                <w:lang w:eastAsia="es-AR"/>
-                <w14:ligatures w14:val="none"/>
-              </w:rPr>
-              <w:t>)</w:t>
+              <w:t>"El valor de num es: "</w:t>
+            </w:r>
+            <w:r>
+              <w:rPr>
+                <w:rFonts w:ascii="Courier New" w:eastAsia="Times New Roman" w:hAnsi="Courier New" w:cs="Courier New"/>
+                <w:color w:val="333333"/>
+                <w:kern w:val="0"/>
+                <w:sz w:val="20"/>
+                <w:szCs w:val="20"/>
+                <w:lang w:eastAsia="es-AR"/>
+                <w14:ligatures w14:val="none"/>
+              </w:rPr>
+              <w:t>, num)</w:t>
             </w:r>
           </w:p>
           <w:p>
@@ -7194,33 +6544,7 @@
                 <w:lang w:eastAsia="es-AR"/>
                 <w14:ligatures w14:val="none"/>
               </w:rPr>
-              <w:t xml:space="preserve">  </w:t>
-            </w:r>
-            <w:proofErr w:type="spellStart"/>
-            <w:r>
-              <w:rPr>
-                <w:rFonts w:ascii="Courier New" w:eastAsia="Times New Roman" w:hAnsi="Courier New" w:cs="Courier New"/>
-                <w:color w:val="333333"/>
-                <w:kern w:val="0"/>
-                <w:sz w:val="20"/>
-                <w:szCs w:val="20"/>
-                <w:lang w:eastAsia="es-AR"/>
-                <w14:ligatures w14:val="none"/>
-              </w:rPr>
-              <w:t>num</w:t>
-            </w:r>
-            <w:proofErr w:type="spellEnd"/>
-            <w:r>
-              <w:rPr>
-                <w:rFonts w:ascii="Courier New" w:eastAsia="Times New Roman" w:hAnsi="Courier New" w:cs="Courier New"/>
-                <w:color w:val="333333"/>
-                <w:kern w:val="0"/>
-                <w:sz w:val="20"/>
-                <w:szCs w:val="20"/>
-                <w:lang w:eastAsia="es-AR"/>
-                <w14:ligatures w14:val="none"/>
-              </w:rPr>
-              <w:t xml:space="preserve"> += </w:t>
+              <w:t xml:space="preserve">  num += </w:t>
             </w:r>
             <w:r>
               <w:rPr>
@@ -7300,7 +6624,6 @@
                 <w14:ligatures w14:val="none"/>
               </w:rPr>
             </w:pPr>
-            <w:proofErr w:type="spellStart"/>
             <w:r>
               <w:rPr>
                 <w:rFonts w:ascii="Courier New" w:eastAsia="Times New Roman" w:hAnsi="Courier New" w:cs="Courier New"/>
@@ -7315,7 +6638,6 @@
               </w:rPr>
               <w:t>for</w:t>
             </w:r>
-            <w:proofErr w:type="spellEnd"/>
             <w:r>
               <w:rPr>
                 <w:rFonts w:ascii="Courier New" w:eastAsia="Times New Roman" w:hAnsi="Courier New" w:cs="Courier New"/>
@@ -7354,7 +6676,6 @@
               </w:rPr>
               <w:t xml:space="preserve"> </w:t>
             </w:r>
-            <w:proofErr w:type="spellStart"/>
             <w:r>
               <w:rPr>
                 <w:rFonts w:ascii="Courier New" w:eastAsia="Times New Roman" w:hAnsi="Courier New" w:cs="Courier New"/>
@@ -7367,7 +6688,6 @@
               </w:rPr>
               <w:t>range</w:t>
             </w:r>
-            <w:proofErr w:type="spellEnd"/>
             <w:r>
               <w:rPr>
                 <w:rFonts w:ascii="Courier New" w:eastAsia="Times New Roman" w:hAnsi="Courier New" w:cs="Courier New"/>
@@ -7448,33 +6768,7 @@
                 <w:lang w:eastAsia="es-AR"/>
                 <w14:ligatures w14:val="none"/>
               </w:rPr>
-              <w:t xml:space="preserve">  </w:t>
-            </w:r>
-            <w:proofErr w:type="spellStart"/>
-            <w:r>
-              <w:rPr>
-                <w:rFonts w:ascii="Courier New" w:eastAsia="Times New Roman" w:hAnsi="Courier New" w:cs="Courier New"/>
-                <w:color w:val="333333"/>
-                <w:kern w:val="0"/>
-                <w:sz w:val="20"/>
-                <w:szCs w:val="20"/>
-                <w:lang w:eastAsia="es-AR"/>
-                <w14:ligatures w14:val="none"/>
-              </w:rPr>
-              <w:t>automatic_example</w:t>
-            </w:r>
-            <w:proofErr w:type="spellEnd"/>
-            <w:r>
-              <w:rPr>
-                <w:rFonts w:ascii="Courier New" w:eastAsia="Times New Roman" w:hAnsi="Courier New" w:cs="Courier New"/>
-                <w:color w:val="333333"/>
-                <w:kern w:val="0"/>
-                <w:sz w:val="20"/>
-                <w:szCs w:val="20"/>
-                <w:lang w:eastAsia="es-AR"/>
-                <w14:ligatures w14:val="none"/>
-              </w:rPr>
-              <w:t>()</w:t>
+              <w:t xml:space="preserve">  automatic_example()</w:t>
             </w:r>
           </w:p>
         </w:tc>
@@ -7483,24 +6777,7 @@
     <w:p/>
     <w:p>
       <w:r>
-        <w:lastRenderedPageBreak/>
-        <w:t xml:space="preserve">En este ejemplo, la variable </w:t>
-      </w:r>
-      <w:proofErr w:type="spellStart"/>
-      <w:r>
-        <w:t>num</w:t>
-      </w:r>
-      <w:proofErr w:type="spellEnd"/>
-      <w:r>
-        <w:t xml:space="preserve"> es una variable automática dentro de la función </w:t>
-      </w:r>
-      <w:proofErr w:type="spellStart"/>
-      <w:r>
-        <w:t>automatic_example</w:t>
-      </w:r>
-      <w:proofErr w:type="spellEnd"/>
-      <w:r>
-        <w:t xml:space="preserve">(). </w:t>
+        <w:t xml:space="preserve">En este ejemplo, la variable num es una variable automática dentro de la función automatic_example(). </w:t>
       </w:r>
     </w:p>
     <w:p>
@@ -7803,33 +7080,7 @@
                 <w:lang w:eastAsia="es-AR"/>
                 <w14:ligatures w14:val="none"/>
               </w:rPr>
-              <w:t xml:space="preserve">El valor de </w:t>
-            </w:r>
-            <w:proofErr w:type="spellStart"/>
-            <w:r>
-              <w:rPr>
-                <w:rFonts w:ascii="Courier New" w:eastAsia="Times New Roman" w:hAnsi="Courier New" w:cs="Courier New"/>
-                <w:color w:val="333333"/>
-                <w:kern w:val="0"/>
-                <w:sz w:val="20"/>
-                <w:szCs w:val="20"/>
-                <w:lang w:eastAsia="es-AR"/>
-                <w14:ligatures w14:val="none"/>
-              </w:rPr>
-              <w:t>num</w:t>
-            </w:r>
-            <w:proofErr w:type="spellEnd"/>
-            <w:r>
-              <w:rPr>
-                <w:rFonts w:ascii="Courier New" w:eastAsia="Times New Roman" w:hAnsi="Courier New" w:cs="Courier New"/>
-                <w:color w:val="333333"/>
-                <w:kern w:val="0"/>
-                <w:sz w:val="20"/>
-                <w:szCs w:val="20"/>
-                <w:lang w:eastAsia="es-AR"/>
-                <w14:ligatures w14:val="none"/>
-              </w:rPr>
-              <w:t xml:space="preserve"> es: 0</w:t>
+              <w:t>El valor de num es: 0</w:t>
             </w:r>
           </w:p>
           <w:p>
@@ -7873,33 +7124,7 @@
                 <w:lang w:eastAsia="es-AR"/>
                 <w14:ligatures w14:val="none"/>
               </w:rPr>
-              <w:t xml:space="preserve">El valor de </w:t>
-            </w:r>
-            <w:proofErr w:type="spellStart"/>
-            <w:r>
-              <w:rPr>
-                <w:rFonts w:ascii="Courier New" w:eastAsia="Times New Roman" w:hAnsi="Courier New" w:cs="Courier New"/>
-                <w:color w:val="333333"/>
-                <w:kern w:val="0"/>
-                <w:sz w:val="20"/>
-                <w:szCs w:val="20"/>
-                <w:lang w:eastAsia="es-AR"/>
-                <w14:ligatures w14:val="none"/>
-              </w:rPr>
-              <w:t>num</w:t>
-            </w:r>
-            <w:proofErr w:type="spellEnd"/>
-            <w:r>
-              <w:rPr>
-                <w:rFonts w:ascii="Courier New" w:eastAsia="Times New Roman" w:hAnsi="Courier New" w:cs="Courier New"/>
-                <w:color w:val="333333"/>
-                <w:kern w:val="0"/>
-                <w:sz w:val="20"/>
-                <w:szCs w:val="20"/>
-                <w:lang w:eastAsia="es-AR"/>
-                <w14:ligatures w14:val="none"/>
-              </w:rPr>
-              <w:t xml:space="preserve"> es: 0</w:t>
+              <w:t>El valor de num es: 0</w:t>
             </w:r>
           </w:p>
           <w:p>
@@ -7943,33 +7168,7 @@
                 <w:lang w:eastAsia="es-AR"/>
                 <w14:ligatures w14:val="none"/>
               </w:rPr>
-              <w:t xml:space="preserve">El valor de </w:t>
-            </w:r>
-            <w:proofErr w:type="spellStart"/>
-            <w:r>
-              <w:rPr>
-                <w:rFonts w:ascii="Courier New" w:eastAsia="Times New Roman" w:hAnsi="Courier New" w:cs="Courier New"/>
-                <w:color w:val="333333"/>
-                <w:kern w:val="0"/>
-                <w:sz w:val="20"/>
-                <w:szCs w:val="20"/>
-                <w:lang w:eastAsia="es-AR"/>
-                <w14:ligatures w14:val="none"/>
-              </w:rPr>
-              <w:t>num</w:t>
-            </w:r>
-            <w:proofErr w:type="spellEnd"/>
-            <w:r>
-              <w:rPr>
-                <w:rFonts w:ascii="Courier New" w:eastAsia="Times New Roman" w:hAnsi="Courier New" w:cs="Courier New"/>
-                <w:color w:val="333333"/>
-                <w:kern w:val="0"/>
-                <w:sz w:val="20"/>
-                <w:szCs w:val="20"/>
-                <w:lang w:eastAsia="es-AR"/>
-                <w14:ligatures w14:val="none"/>
-              </w:rPr>
-              <w:t xml:space="preserve"> es: 0</w:t>
+              <w:t>El valor de num es: 0</w:t>
             </w:r>
           </w:p>
           <w:p>
@@ -8013,33 +7212,7 @@
                 <w:lang w:eastAsia="es-AR"/>
                 <w14:ligatures w14:val="none"/>
               </w:rPr>
-              <w:t xml:space="preserve">El valor de </w:t>
-            </w:r>
-            <w:proofErr w:type="spellStart"/>
-            <w:r>
-              <w:rPr>
-                <w:rFonts w:ascii="Courier New" w:eastAsia="Times New Roman" w:hAnsi="Courier New" w:cs="Courier New"/>
-                <w:color w:val="333333"/>
-                <w:kern w:val="0"/>
-                <w:sz w:val="20"/>
-                <w:szCs w:val="20"/>
-                <w:lang w:eastAsia="es-AR"/>
-                <w14:ligatures w14:val="none"/>
-              </w:rPr>
-              <w:t>num</w:t>
-            </w:r>
-            <w:proofErr w:type="spellEnd"/>
-            <w:r>
-              <w:rPr>
-                <w:rFonts w:ascii="Courier New" w:eastAsia="Times New Roman" w:hAnsi="Courier New" w:cs="Courier New"/>
-                <w:color w:val="333333"/>
-                <w:kern w:val="0"/>
-                <w:sz w:val="20"/>
-                <w:szCs w:val="20"/>
-                <w:lang w:eastAsia="es-AR"/>
-                <w14:ligatures w14:val="none"/>
-              </w:rPr>
-              <w:t xml:space="preserve"> es: 0</w:t>
+              <w:t>El valor de num es: 0</w:t>
             </w:r>
           </w:p>
           <w:p>
@@ -8083,33 +7256,7 @@
                 <w:lang w:eastAsia="es-AR"/>
                 <w14:ligatures w14:val="none"/>
               </w:rPr>
-              <w:t xml:space="preserve">El valor de </w:t>
-            </w:r>
-            <w:proofErr w:type="spellStart"/>
-            <w:r>
-              <w:rPr>
-                <w:rFonts w:ascii="Courier New" w:eastAsia="Times New Roman" w:hAnsi="Courier New" w:cs="Courier New"/>
-                <w:color w:val="333333"/>
-                <w:kern w:val="0"/>
-                <w:sz w:val="20"/>
-                <w:szCs w:val="20"/>
-                <w:lang w:eastAsia="es-AR"/>
-                <w14:ligatures w14:val="none"/>
-              </w:rPr>
-              <w:t>num</w:t>
-            </w:r>
-            <w:proofErr w:type="spellEnd"/>
-            <w:r>
-              <w:rPr>
-                <w:rFonts w:ascii="Courier New" w:eastAsia="Times New Roman" w:hAnsi="Courier New" w:cs="Courier New"/>
-                <w:color w:val="333333"/>
-                <w:kern w:val="0"/>
-                <w:sz w:val="20"/>
-                <w:szCs w:val="20"/>
-                <w:lang w:eastAsia="es-AR"/>
-                <w14:ligatures w14:val="none"/>
-              </w:rPr>
-              <w:t xml:space="preserve"> es: 0</w:t>
+              <w:t>El valor de num es: 0</w:t>
             </w:r>
           </w:p>
           <w:p>
@@ -8147,15 +7294,7 @@
     </w:p>
     <w:p>
       <w:r>
-        <w:t xml:space="preserve">Una variable dinámica es una variable que se crea y se destruye en tiempo de ejecución. En la mayoría de los lenguajes de programación, estas variables se crean utilizando funciones o métodos específicos como </w:t>
-      </w:r>
-      <w:proofErr w:type="spellStart"/>
-      <w:r>
-        <w:t>malloc</w:t>
-      </w:r>
-      <w:proofErr w:type="spellEnd"/>
-      <w:r>
-        <w:t>() o new. El valor de una variable dinámica puede cambiar a lo largo de la ejecución del programa.</w:t>
+        <w:t>Una variable dinámica es una variable que se crea y se destruye en tiempo de ejecución. En la mayoría de los lenguajes de programación, estas variables se crean utilizando funciones o métodos específicos como malloc() o new. El valor de una variable dinámica puede cambiar a lo largo de la ejecución del programa.</w:t>
       </w:r>
     </w:p>
     <w:p>
@@ -8491,7 +7630,6 @@
                 <w14:ligatures w14:val="none"/>
               </w:rPr>
             </w:pPr>
-            <w:proofErr w:type="spellStart"/>
             <w:r>
               <w:rPr>
                 <w:rFonts w:ascii="Courier New" w:eastAsia="Times New Roman" w:hAnsi="Courier New" w:cs="Courier New"/>
@@ -8506,7 +7644,6 @@
               </w:rPr>
               <w:t>def</w:t>
             </w:r>
-            <w:proofErr w:type="spellEnd"/>
             <w:r>
               <w:rPr>
                 <w:rFonts w:ascii="Courier New" w:eastAsia="Times New Roman" w:hAnsi="Courier New" w:cs="Courier New"/>
@@ -8519,7 +7656,6 @@
               </w:rPr>
               <w:t xml:space="preserve"> </w:t>
             </w:r>
-            <w:proofErr w:type="spellStart"/>
             <w:r>
               <w:rPr>
                 <w:rFonts w:ascii="Courier New" w:eastAsia="Times New Roman" w:hAnsi="Courier New" w:cs="Courier New"/>
@@ -8534,7 +7670,6 @@
               </w:rPr>
               <w:t>dynamic_example</w:t>
             </w:r>
-            <w:proofErr w:type="spellEnd"/>
             <w:r>
               <w:rPr>
                 <w:rFonts w:ascii="Courier New" w:eastAsia="Times New Roman" w:hAnsi="Courier New" w:cs="Courier New"/>
@@ -8589,33 +7724,7 @@
                 <w:lang w:eastAsia="es-AR"/>
                 <w14:ligatures w14:val="none"/>
               </w:rPr>
-              <w:t xml:space="preserve">  </w:t>
-            </w:r>
-            <w:proofErr w:type="spellStart"/>
-            <w:r>
-              <w:rPr>
-                <w:rFonts w:ascii="Courier New" w:eastAsia="Times New Roman" w:hAnsi="Courier New" w:cs="Courier New"/>
-                <w:color w:val="333333"/>
-                <w:kern w:val="0"/>
-                <w:sz w:val="20"/>
-                <w:szCs w:val="20"/>
-                <w:lang w:eastAsia="es-AR"/>
-                <w14:ligatures w14:val="none"/>
-              </w:rPr>
-              <w:t>num</w:t>
-            </w:r>
-            <w:proofErr w:type="spellEnd"/>
-            <w:r>
-              <w:rPr>
-                <w:rFonts w:ascii="Courier New" w:eastAsia="Times New Roman" w:hAnsi="Courier New" w:cs="Courier New"/>
-                <w:color w:val="333333"/>
-                <w:kern w:val="0"/>
-                <w:sz w:val="20"/>
-                <w:szCs w:val="20"/>
-                <w:lang w:eastAsia="es-AR"/>
-                <w14:ligatures w14:val="none"/>
-              </w:rPr>
-              <w:t xml:space="preserve"> = </w:t>
+              <w:t xml:space="preserve">  num = </w:t>
             </w:r>
             <w:r>
               <w:rPr>
@@ -8710,7 +7819,6 @@
               </w:rPr>
               <w:t xml:space="preserve">  </w:t>
             </w:r>
-            <w:proofErr w:type="spellStart"/>
             <w:r>
               <w:rPr>
                 <w:rFonts w:ascii="Courier New" w:eastAsia="Times New Roman" w:hAnsi="Courier New" w:cs="Courier New"/>
@@ -8725,7 +7833,6 @@
               </w:rPr>
               <w:t>print</w:t>
             </w:r>
-            <w:proofErr w:type="spellEnd"/>
             <w:r>
               <w:rPr>
                 <w:rFonts w:ascii="Courier New" w:eastAsia="Times New Roman" w:hAnsi="Courier New" w:cs="Courier New"/>
@@ -8761,33 +7868,7 @@
                 <w:lang w:eastAsia="es-AR"/>
                 <w14:ligatures w14:val="none"/>
               </w:rPr>
-              <w:t xml:space="preserve">, </w:t>
-            </w:r>
-            <w:proofErr w:type="spellStart"/>
-            <w:r>
-              <w:rPr>
-                <w:rFonts w:ascii="Courier New" w:eastAsia="Times New Roman" w:hAnsi="Courier New" w:cs="Courier New"/>
-                <w:color w:val="333333"/>
-                <w:kern w:val="0"/>
-                <w:sz w:val="20"/>
-                <w:szCs w:val="20"/>
-                <w:lang w:eastAsia="es-AR"/>
-                <w14:ligatures w14:val="none"/>
-              </w:rPr>
-              <w:t>num</w:t>
-            </w:r>
-            <w:proofErr w:type="spellEnd"/>
-            <w:r>
-              <w:rPr>
-                <w:rFonts w:ascii="Courier New" w:eastAsia="Times New Roman" w:hAnsi="Courier New" w:cs="Courier New"/>
-                <w:color w:val="333333"/>
-                <w:kern w:val="0"/>
-                <w:sz w:val="20"/>
-                <w:szCs w:val="20"/>
-                <w:lang w:eastAsia="es-AR"/>
-                <w14:ligatures w14:val="none"/>
-              </w:rPr>
-              <w:t>)</w:t>
+              <w:t>, num)</w:t>
             </w:r>
           </w:p>
           <w:p>
@@ -8853,7 +7934,6 @@
                 <w14:ligatures w14:val="none"/>
               </w:rPr>
             </w:pPr>
-            <w:proofErr w:type="spellStart"/>
             <w:r>
               <w:rPr>
                 <w:rFonts w:ascii="Courier New" w:eastAsia="Times New Roman" w:hAnsi="Courier New" w:cs="Courier New"/>
@@ -8868,7 +7948,6 @@
               </w:rPr>
               <w:t>for</w:t>
             </w:r>
-            <w:proofErr w:type="spellEnd"/>
             <w:r>
               <w:rPr>
                 <w:rFonts w:ascii="Courier New" w:eastAsia="Times New Roman" w:hAnsi="Courier New" w:cs="Courier New"/>
@@ -8907,7 +7986,6 @@
               </w:rPr>
               <w:t xml:space="preserve"> </w:t>
             </w:r>
-            <w:proofErr w:type="spellStart"/>
             <w:r>
               <w:rPr>
                 <w:rFonts w:ascii="Courier New" w:eastAsia="Times New Roman" w:hAnsi="Courier New" w:cs="Courier New"/>
@@ -8920,7 +7998,6 @@
               </w:rPr>
               <w:t>range</w:t>
             </w:r>
-            <w:proofErr w:type="spellEnd"/>
             <w:r>
               <w:rPr>
                 <w:rFonts w:ascii="Courier New" w:eastAsia="Times New Roman" w:hAnsi="Courier New" w:cs="Courier New"/>
@@ -9001,33 +8078,7 @@
                 <w:lang w:eastAsia="es-AR"/>
                 <w14:ligatures w14:val="none"/>
               </w:rPr>
-              <w:t xml:space="preserve">  </w:t>
-            </w:r>
-            <w:proofErr w:type="spellStart"/>
-            <w:r>
-              <w:rPr>
-                <w:rFonts w:ascii="Courier New" w:eastAsia="Times New Roman" w:hAnsi="Courier New" w:cs="Courier New"/>
-                <w:color w:val="333333"/>
-                <w:kern w:val="0"/>
-                <w:sz w:val="20"/>
-                <w:szCs w:val="20"/>
-                <w:lang w:eastAsia="es-AR"/>
-                <w14:ligatures w14:val="none"/>
-              </w:rPr>
-              <w:t>dynamic_example</w:t>
-            </w:r>
-            <w:proofErr w:type="spellEnd"/>
-            <w:r>
-              <w:rPr>
-                <w:rFonts w:ascii="Courier New" w:eastAsia="Times New Roman" w:hAnsi="Courier New" w:cs="Courier New"/>
-                <w:color w:val="333333"/>
-                <w:kern w:val="0"/>
-                <w:sz w:val="20"/>
-                <w:szCs w:val="20"/>
-                <w:lang w:eastAsia="es-AR"/>
-                <w14:ligatures w14:val="none"/>
-              </w:rPr>
-              <w:t>()</w:t>
+              <w:t xml:space="preserve">  dynamic_example()</w:t>
             </w:r>
           </w:p>
         </w:tc>
@@ -9036,23 +8087,7 @@
     <w:p/>
     <w:p>
       <w:r>
-        <w:t xml:space="preserve">En este ejemplo, la variable </w:t>
-      </w:r>
-      <w:proofErr w:type="spellStart"/>
-      <w:r>
-        <w:t>num</w:t>
-      </w:r>
-      <w:proofErr w:type="spellEnd"/>
-      <w:r>
-        <w:t xml:space="preserve"> es una variable dinámica que se inicializa mediante la entrada de usuario en cada llamada a la función </w:t>
-      </w:r>
-      <w:proofErr w:type="spellStart"/>
-      <w:r>
-        <w:t>dynamic_example</w:t>
-      </w:r>
-      <w:proofErr w:type="spellEnd"/>
-      <w:r>
-        <w:t xml:space="preserve">(). </w:t>
+        <w:t xml:space="preserve">En este ejemplo, la variable num es una variable dinámica que se inicializa mediante la entrada de usuario en cada llamada a la función dynamic_example(). </w:t>
       </w:r>
     </w:p>
     <w:p>
@@ -9073,48 +8108,16 @@
           <w:b/>
           <w:bCs/>
         </w:rPr>
-        <w:t xml:space="preserve">d. Variable </w:t>
-      </w:r>
-      <w:proofErr w:type="spellStart"/>
-      <w:r>
-        <w:rPr>
-          <w:b/>
-          <w:bCs/>
-        </w:rPr>
-        <w:t>semidinámica</w:t>
-      </w:r>
-      <w:proofErr w:type="spellEnd"/>
-      <w:r>
-        <w:rPr>
-          <w:b/>
-          <w:bCs/>
-        </w:rPr>
-        <w:t>.</w:t>
+        <w:t>d. Variable semidinámica.</w:t>
       </w:r>
     </w:p>
     <w:p>
       <w:r>
-        <w:t xml:space="preserve">Una variable </w:t>
-      </w:r>
-      <w:proofErr w:type="spellStart"/>
-      <w:r>
-        <w:t>semidinámica</w:t>
-      </w:r>
-      <w:proofErr w:type="spellEnd"/>
-      <w:r>
-        <w:t xml:space="preserve"> es aquella cuyo tamaño puede cambiar durante la ejecución del programa, pero solo se puede ajustar su tamaño en ciertos puntos de control predefinidos. </w:t>
+        <w:t xml:space="preserve">Una variable semidinámica es aquella cuyo tamaño puede cambiar durante la ejecución del programa, pero solo se puede ajustar su tamaño en ciertos puntos de control predefinidos. </w:t>
       </w:r>
       <w:bookmarkStart w:id="0" w:name="_Hlk132364858"/>
       <w:r>
-        <w:t xml:space="preserve">Un ejemplo de una variable </w:t>
-      </w:r>
-      <w:proofErr w:type="spellStart"/>
-      <w:r>
-        <w:t>semidinámica</w:t>
-      </w:r>
-      <w:proofErr w:type="spellEnd"/>
-      <w:r>
-        <w:t xml:space="preserve"> en ADA podría ser una matriz cuyo tamaño se puede ajustar en tiempo de ejecución, pero solo en un punto de control específico del programa.</w:t>
+        <w:t>Un ejemplo de una variable semidinámica en ADA podría ser una matriz cuyo tamaño se puede ajustar en tiempo de ejecución, pero solo en un punto de control específico del programa.</w:t>
       </w:r>
     </w:p>
     <w:bookmarkEnd w:id="0"/>
@@ -9587,7 +8590,6 @@
                 <w:lang w:eastAsia="es-AR"/>
                 <w14:ligatures w14:val="none"/>
               </w:rPr>
-              <w:lastRenderedPageBreak/>
               <w:t>10</w:t>
             </w:r>
           </w:p>
@@ -9808,6 +8810,7 @@
                 <w:lang w:eastAsia="es-AR"/>
                 <w14:ligatures w14:val="none"/>
               </w:rPr>
+              <w:lastRenderedPageBreak/>
               <w:t>15</w:t>
             </w:r>
           </w:p>
@@ -10289,7 +9292,6 @@
                 <w14:ligatures w14:val="none"/>
               </w:rPr>
             </w:pPr>
-            <w:proofErr w:type="spellStart"/>
             <w:r>
               <w:rPr>
                 <w:rFonts w:ascii="Courier New" w:eastAsia="Times New Roman" w:hAnsi="Courier New" w:cs="Courier New"/>
@@ -10305,7 +9307,6 @@
               <w:lastRenderedPageBreak/>
               <w:t>with</w:t>
             </w:r>
-            <w:proofErr w:type="spellEnd"/>
             <w:r>
               <w:rPr>
                 <w:rFonts w:ascii="Courier New" w:eastAsia="Times New Roman" w:hAnsi="Courier New" w:cs="Courier New"/>
@@ -10318,7 +9319,6 @@
               </w:rPr>
               <w:t xml:space="preserve"> </w:t>
             </w:r>
-            <w:proofErr w:type="spellStart"/>
             <w:r>
               <w:rPr>
                 <w:rFonts w:ascii="Courier New" w:eastAsia="Times New Roman" w:hAnsi="Courier New" w:cs="Courier New"/>
@@ -10333,7 +9333,6 @@
               </w:rPr>
               <w:t>Ada.Text_IO</w:t>
             </w:r>
-            <w:proofErr w:type="spellEnd"/>
             <w:r>
               <w:rPr>
                 <w:rFonts w:ascii="Courier New" w:eastAsia="Times New Roman" w:hAnsi="Courier New" w:cs="Courier New"/>
@@ -10372,7 +9371,6 @@
               </w:rPr>
               <w:t xml:space="preserve"> </w:t>
             </w:r>
-            <w:proofErr w:type="spellStart"/>
             <w:r>
               <w:rPr>
                 <w:rFonts w:ascii="Courier New" w:eastAsia="Times New Roman" w:hAnsi="Courier New" w:cs="Courier New"/>
@@ -10387,7 +9385,6 @@
               </w:rPr>
               <w:t>Ada.Text_IO</w:t>
             </w:r>
-            <w:proofErr w:type="spellEnd"/>
             <w:r>
               <w:rPr>
                 <w:rFonts w:ascii="Courier New" w:eastAsia="Times New Roman" w:hAnsi="Courier New" w:cs="Courier New"/>
@@ -10464,7 +9461,6 @@
                 <w14:ligatures w14:val="none"/>
               </w:rPr>
             </w:pPr>
-            <w:proofErr w:type="spellStart"/>
             <w:r>
               <w:rPr>
                 <w:rFonts w:ascii="Courier New" w:eastAsia="Times New Roman" w:hAnsi="Courier New" w:cs="Courier New"/>
@@ -10479,7 +9475,6 @@
               </w:rPr>
               <w:t>procedure</w:t>
             </w:r>
-            <w:proofErr w:type="spellEnd"/>
             <w:r>
               <w:rPr>
                 <w:rFonts w:ascii="Courier New" w:eastAsia="Times New Roman" w:hAnsi="Courier New" w:cs="Courier New"/>
@@ -10492,7 +9487,6 @@
               </w:rPr>
               <w:t xml:space="preserve"> </w:t>
             </w:r>
-            <w:proofErr w:type="spellStart"/>
             <w:r>
               <w:rPr>
                 <w:rFonts w:ascii="Courier New" w:eastAsia="Times New Roman" w:hAnsi="Courier New" w:cs="Courier New"/>
@@ -10507,7 +9501,6 @@
               </w:rPr>
               <w:t>Ejemplo_Variable_Semidinamica</w:t>
             </w:r>
-            <w:proofErr w:type="spellEnd"/>
             <w:r>
               <w:rPr>
                 <w:rFonts w:ascii="Courier New" w:eastAsia="Times New Roman" w:hAnsi="Courier New" w:cs="Courier New"/>
@@ -10520,7 +9513,6 @@
               </w:rPr>
               <w:t xml:space="preserve"> </w:t>
             </w:r>
-            <w:proofErr w:type="spellStart"/>
             <w:r>
               <w:rPr>
                 <w:rFonts w:ascii="Courier New" w:eastAsia="Times New Roman" w:hAnsi="Courier New" w:cs="Courier New"/>
@@ -10535,7 +9527,6 @@
               </w:rPr>
               <w:t>is</w:t>
             </w:r>
-            <w:proofErr w:type="spellEnd"/>
           </w:p>
           <w:p>
             <w:pPr>
@@ -10580,7 +9571,6 @@
               </w:rPr>
               <w:t xml:space="preserve">   </w:t>
             </w:r>
-            <w:proofErr w:type="spellStart"/>
             <w:r>
               <w:rPr>
                 <w:rFonts w:ascii="Courier New" w:eastAsia="Times New Roman" w:hAnsi="Courier New" w:cs="Courier New"/>
@@ -10595,7 +9585,6 @@
               </w:rPr>
               <w:t>type</w:t>
             </w:r>
-            <w:proofErr w:type="spellEnd"/>
             <w:r>
               <w:rPr>
                 <w:rFonts w:ascii="Courier New" w:eastAsia="Times New Roman" w:hAnsi="Courier New" w:cs="Courier New"/>
@@ -10634,7 +9623,6 @@
               </w:rPr>
               <w:t xml:space="preserve"> </w:t>
             </w:r>
-            <w:proofErr w:type="spellStart"/>
             <w:r>
               <w:rPr>
                 <w:rFonts w:ascii="Courier New" w:eastAsia="Times New Roman" w:hAnsi="Courier New" w:cs="Courier New"/>
@@ -10649,7 +9637,6 @@
               </w:rPr>
               <w:t>is</w:t>
             </w:r>
-            <w:proofErr w:type="spellEnd"/>
             <w:r>
               <w:rPr>
                 <w:rFonts w:ascii="Courier New" w:eastAsia="Times New Roman" w:hAnsi="Courier New" w:cs="Courier New"/>
@@ -10714,7 +9701,6 @@
               </w:rPr>
               <w:t xml:space="preserve"> </w:t>
             </w:r>
-            <w:proofErr w:type="spellStart"/>
             <w:r>
               <w:rPr>
                 <w:rFonts w:ascii="Courier New" w:eastAsia="Times New Roman" w:hAnsi="Courier New" w:cs="Courier New"/>
@@ -10729,7 +9715,6 @@
               </w:rPr>
               <w:t>range</w:t>
             </w:r>
-            <w:proofErr w:type="spellEnd"/>
             <w:r>
               <w:rPr>
                 <w:rFonts w:ascii="Courier New" w:eastAsia="Times New Roman" w:hAnsi="Courier New" w:cs="Courier New"/>
@@ -10768,7 +9753,6 @@
               </w:rPr>
               <w:t xml:space="preserve"> </w:t>
             </w:r>
-            <w:proofErr w:type="spellStart"/>
             <w:r>
               <w:rPr>
                 <w:rFonts w:ascii="Courier New" w:eastAsia="Times New Roman" w:hAnsi="Courier New" w:cs="Courier New"/>
@@ -10783,7 +9767,6 @@
               </w:rPr>
               <w:t>range</w:t>
             </w:r>
-            <w:proofErr w:type="spellEnd"/>
             <w:r>
               <w:rPr>
                 <w:rFonts w:ascii="Courier New" w:eastAsia="Times New Roman" w:hAnsi="Courier New" w:cs="Courier New"/>
@@ -10796,7 +9779,6 @@
               </w:rPr>
               <w:t xml:space="preserve"> &lt;&gt;) </w:t>
             </w:r>
-            <w:proofErr w:type="spellStart"/>
             <w:r>
               <w:rPr>
                 <w:rFonts w:ascii="Courier New" w:eastAsia="Times New Roman" w:hAnsi="Courier New" w:cs="Courier New"/>
@@ -10811,7 +9793,6 @@
               </w:rPr>
               <w:t>of</w:t>
             </w:r>
-            <w:proofErr w:type="spellEnd"/>
             <w:r>
               <w:rPr>
                 <w:rFonts w:ascii="Courier New" w:eastAsia="Times New Roman" w:hAnsi="Courier New" w:cs="Courier New"/>
@@ -10824,7 +9805,6 @@
               </w:rPr>
               <w:t xml:space="preserve"> </w:t>
             </w:r>
-            <w:proofErr w:type="spellStart"/>
             <w:r>
               <w:rPr>
                 <w:rFonts w:ascii="Courier New" w:eastAsia="Times New Roman" w:hAnsi="Courier New" w:cs="Courier New"/>
@@ -10839,7 +9819,6 @@
               </w:rPr>
               <w:t>Integer</w:t>
             </w:r>
-            <w:proofErr w:type="spellEnd"/>
             <w:r>
               <w:rPr>
                 <w:rFonts w:ascii="Courier New" w:eastAsia="Times New Roman" w:hAnsi="Courier New" w:cs="Courier New"/>
@@ -10906,22 +9885,8 @@
                 <w:lang w:eastAsia="es-AR"/>
                 <w14:ligatures w14:val="none"/>
               </w:rPr>
-              <w:t xml:space="preserve">-- Definición de una matriz de tipo </w:t>
-            </w:r>
-            <w:proofErr w:type="spellStart"/>
-            <w:r>
-              <w:rPr>
-                <w:rFonts w:ascii="Courier New" w:eastAsia="Times New Roman" w:hAnsi="Courier New" w:cs="Courier New"/>
-                <w:color w:val="888888"/>
-                <w:kern w:val="0"/>
-                <w:sz w:val="20"/>
-                <w:szCs w:val="20"/>
-                <w:lang w:eastAsia="es-AR"/>
-                <w14:ligatures w14:val="none"/>
-              </w:rPr>
-              <w:t>semidinámico</w:t>
-            </w:r>
-            <w:proofErr w:type="spellEnd"/>
+              <w:t>-- Definición de una matriz de tipo semidinámico</w:t>
+            </w:r>
           </w:p>
           <w:p>
             <w:pPr>
@@ -11106,7 +10071,6 @@
               </w:rPr>
               <w:t xml:space="preserve">   M : Matriz (</w:t>
             </w:r>
-            <w:proofErr w:type="gramStart"/>
             <w:r>
               <w:rPr>
                 <w:rFonts w:ascii="Courier New" w:eastAsia="Times New Roman" w:hAnsi="Courier New" w:cs="Courier New"/>
@@ -11131,20 +10095,7 @@
                 <w:lang w:eastAsia="es-AR"/>
                 <w14:ligatures w14:val="none"/>
               </w:rPr>
-              <w:t>.</w:t>
-            </w:r>
-            <w:proofErr w:type="gramEnd"/>
-            <w:r>
-              <w:rPr>
-                <w:rFonts w:ascii="Courier New" w:eastAsia="Times New Roman" w:hAnsi="Courier New" w:cs="Courier New"/>
-                <w:color w:val="333333"/>
-                <w:kern w:val="0"/>
-                <w:sz w:val="20"/>
-                <w:szCs w:val="20"/>
-                <w:lang w:eastAsia="es-AR"/>
-                <w14:ligatures w14:val="none"/>
-              </w:rPr>
-              <w:t xml:space="preserve">Filas, </w:t>
+              <w:t xml:space="preserve">.Filas, </w:t>
             </w:r>
             <w:r>
               <w:rPr>
@@ -11248,7 +10199,6 @@
                 <w14:ligatures w14:val="none"/>
               </w:rPr>
             </w:pPr>
-            <w:proofErr w:type="spellStart"/>
             <w:r>
               <w:rPr>
                 <w:rFonts w:ascii="Courier New" w:eastAsia="Times New Roman" w:hAnsi="Courier New" w:cs="Courier New"/>
@@ -11261,10 +10211,8 @@
                 <w:lang w:eastAsia="es-AR"/>
                 <w14:ligatures w14:val="none"/>
               </w:rPr>
-              <w:lastRenderedPageBreak/>
               <w:t>begin</w:t>
             </w:r>
-            <w:proofErr w:type="spellEnd"/>
           </w:p>
           <w:p>
             <w:pPr>
@@ -11395,33 +10343,7 @@
                 <w:lang w:eastAsia="es-AR"/>
                 <w14:ligatures w14:val="none"/>
               </w:rPr>
-              <w:t xml:space="preserve">   </w:t>
-            </w:r>
-            <w:proofErr w:type="spellStart"/>
-            <w:r>
-              <w:rPr>
-                <w:rFonts w:ascii="Courier New" w:eastAsia="Times New Roman" w:hAnsi="Courier New" w:cs="Courier New"/>
-                <w:color w:val="333333"/>
-                <w:kern w:val="0"/>
-                <w:sz w:val="20"/>
-                <w:szCs w:val="20"/>
-                <w:lang w:eastAsia="es-AR"/>
-                <w14:ligatures w14:val="none"/>
-              </w:rPr>
-              <w:t>Put_Line</w:t>
-            </w:r>
-            <w:proofErr w:type="spellEnd"/>
-            <w:r>
-              <w:rPr>
-                <w:rFonts w:ascii="Courier New" w:eastAsia="Times New Roman" w:hAnsi="Courier New" w:cs="Courier New"/>
-                <w:color w:val="333333"/>
-                <w:kern w:val="0"/>
-                <w:sz w:val="20"/>
-                <w:szCs w:val="20"/>
-                <w:lang w:eastAsia="es-AR"/>
-                <w14:ligatures w14:val="none"/>
-              </w:rPr>
-              <w:t>(</w:t>
+              <w:t xml:space="preserve">   Put_Line(</w:t>
             </w:r>
             <w:r>
               <w:rPr>
@@ -11448,7 +10370,6 @@
               </w:rPr>
               <w:t xml:space="preserve"> &amp; </w:t>
             </w:r>
-            <w:proofErr w:type="spellStart"/>
             <w:r>
               <w:rPr>
                 <w:rFonts w:ascii="Courier New" w:eastAsia="Times New Roman" w:hAnsi="Courier New" w:cs="Courier New"/>
@@ -11487,7 +10408,6 @@
               </w:rPr>
               <w:t>Image</w:t>
             </w:r>
-            <w:proofErr w:type="spellEnd"/>
             <w:r>
               <w:rPr>
                 <w:rFonts w:ascii="Courier New" w:eastAsia="Times New Roman" w:hAnsi="Courier New" w:cs="Courier New"/>
@@ -11569,7 +10489,6 @@
               </w:rPr>
               <w:t xml:space="preserve">   </w:t>
             </w:r>
-            <w:proofErr w:type="spellStart"/>
             <w:r>
               <w:rPr>
                 <w:rFonts w:ascii="Courier New" w:eastAsia="Times New Roman" w:hAnsi="Courier New" w:cs="Courier New"/>
@@ -11608,7 +10527,6 @@
               </w:rPr>
               <w:t>Image</w:t>
             </w:r>
-            <w:proofErr w:type="spellEnd"/>
             <w:r>
               <w:rPr>
                 <w:rFonts w:ascii="Courier New" w:eastAsia="Times New Roman" w:hAnsi="Courier New" w:cs="Courier New"/>
@@ -11893,7 +10811,6 @@
               </w:rPr>
               <w:t xml:space="preserve">   M := M (</w:t>
             </w:r>
-            <w:proofErr w:type="gramStart"/>
             <w:r>
               <w:rPr>
                 <w:rFonts w:ascii="Courier New" w:eastAsia="Times New Roman" w:hAnsi="Courier New" w:cs="Courier New"/>
@@ -11918,20 +10835,7 @@
                 <w:lang w:eastAsia="es-AR"/>
                 <w14:ligatures w14:val="none"/>
               </w:rPr>
-              <w:t>.</w:t>
-            </w:r>
-            <w:proofErr w:type="gramEnd"/>
-            <w:r>
-              <w:rPr>
-                <w:rFonts w:ascii="Courier New" w:eastAsia="Times New Roman" w:hAnsi="Courier New" w:cs="Courier New"/>
-                <w:color w:val="333333"/>
-                <w:kern w:val="0"/>
-                <w:sz w:val="20"/>
-                <w:szCs w:val="20"/>
-                <w:lang w:eastAsia="es-AR"/>
-                <w14:ligatures w14:val="none"/>
-              </w:rPr>
-              <w:t xml:space="preserve">Filas, </w:t>
+              <w:t xml:space="preserve">.Filas, </w:t>
             </w:r>
             <w:r>
               <w:rPr>
@@ -12133,33 +11037,7 @@
                 <w:lang w:eastAsia="es-AR"/>
                 <w14:ligatures w14:val="none"/>
               </w:rPr>
-              <w:t xml:space="preserve">   </w:t>
-            </w:r>
-            <w:proofErr w:type="spellStart"/>
-            <w:r>
-              <w:rPr>
-                <w:rFonts w:ascii="Courier New" w:eastAsia="Times New Roman" w:hAnsi="Courier New" w:cs="Courier New"/>
-                <w:color w:val="333333"/>
-                <w:kern w:val="0"/>
-                <w:sz w:val="20"/>
-                <w:szCs w:val="20"/>
-                <w:lang w:eastAsia="es-AR"/>
-                <w14:ligatures w14:val="none"/>
-              </w:rPr>
-              <w:t>Put_Line</w:t>
-            </w:r>
-            <w:proofErr w:type="spellEnd"/>
-            <w:r>
-              <w:rPr>
-                <w:rFonts w:ascii="Courier New" w:eastAsia="Times New Roman" w:hAnsi="Courier New" w:cs="Courier New"/>
-                <w:color w:val="333333"/>
-                <w:kern w:val="0"/>
-                <w:sz w:val="20"/>
-                <w:szCs w:val="20"/>
-                <w:lang w:eastAsia="es-AR"/>
-                <w14:ligatures w14:val="none"/>
-              </w:rPr>
-              <w:t>(</w:t>
+              <w:t xml:space="preserve">   Put_Line(</w:t>
             </w:r>
             <w:r>
               <w:rPr>
@@ -12186,7 +11064,6 @@
               </w:rPr>
               <w:t xml:space="preserve"> &amp; </w:t>
             </w:r>
-            <w:proofErr w:type="spellStart"/>
             <w:r>
               <w:rPr>
                 <w:rFonts w:ascii="Courier New" w:eastAsia="Times New Roman" w:hAnsi="Courier New" w:cs="Courier New"/>
@@ -12225,7 +11102,6 @@
               </w:rPr>
               <w:t>Image</w:t>
             </w:r>
-            <w:proofErr w:type="spellEnd"/>
             <w:r>
               <w:rPr>
                 <w:rFonts w:ascii="Courier New" w:eastAsia="Times New Roman" w:hAnsi="Courier New" w:cs="Courier New"/>
@@ -12307,7 +11183,6 @@
               </w:rPr>
               <w:t xml:space="preserve">&amp; </w:t>
             </w:r>
-            <w:proofErr w:type="spellStart"/>
             <w:r>
               <w:rPr>
                 <w:rFonts w:ascii="Courier New" w:eastAsia="Times New Roman" w:hAnsi="Courier New" w:cs="Courier New"/>
@@ -12346,7 +11221,6 @@
               </w:rPr>
               <w:t>Image</w:t>
             </w:r>
-            <w:proofErr w:type="spellEnd"/>
             <w:r>
               <w:rPr>
                 <w:rFonts w:ascii="Courier New" w:eastAsia="Times New Roman" w:hAnsi="Courier New" w:cs="Courier New"/>
@@ -12391,7 +11265,6 @@
                 <w14:ligatures w14:val="none"/>
               </w:rPr>
             </w:pPr>
-            <w:proofErr w:type="spellStart"/>
             <w:r>
               <w:rPr>
                 <w:rFonts w:ascii="Courier New" w:eastAsia="Times New Roman" w:hAnsi="Courier New" w:cs="Courier New"/>
@@ -12406,7 +11279,6 @@
               </w:rPr>
               <w:t>end</w:t>
             </w:r>
-            <w:proofErr w:type="spellEnd"/>
             <w:r>
               <w:rPr>
                 <w:rFonts w:ascii="Courier New" w:eastAsia="Times New Roman" w:hAnsi="Courier New" w:cs="Courier New"/>
@@ -12419,7 +11291,6 @@
               </w:rPr>
               <w:t xml:space="preserve"> </w:t>
             </w:r>
-            <w:proofErr w:type="spellStart"/>
             <w:r>
               <w:rPr>
                 <w:rFonts w:ascii="Courier New" w:eastAsia="Times New Roman" w:hAnsi="Courier New" w:cs="Courier New"/>
@@ -12434,7 +11305,6 @@
               </w:rPr>
               <w:t>Ejemplo_Variable_Semidinamica</w:t>
             </w:r>
-            <w:proofErr w:type="spellEnd"/>
             <w:r>
               <w:rPr>
                 <w:rFonts w:ascii="Courier New" w:eastAsia="Times New Roman" w:hAnsi="Courier New" w:cs="Courier New"/>
@@ -12454,23 +11324,7 @@
     <w:p/>
     <w:p>
       <w:r>
-        <w:t xml:space="preserve">En este ejemplo, se define una matriz </w:t>
-      </w:r>
-      <w:proofErr w:type="spellStart"/>
-      <w:r>
-        <w:t>semidinámica</w:t>
-      </w:r>
-      <w:proofErr w:type="spellEnd"/>
-      <w:r>
-        <w:t xml:space="preserve"> llamada Matriz, que se puede ajustar en tiempo de ejecución. En la inicialización de la matriz, se define un tamaño inicial de 5 filas y 5 columnas. Luego, en un punto de control específico en el programa, se ajusta el tamaño de la matriz a 8 filas y 8 columnas. La variable Filas y Columnas se utilizan para controlar el tamaño actual de la matriz, y la sintaxis M := M (</w:t>
-      </w:r>
-      <w:proofErr w:type="gramStart"/>
-      <w:r>
-        <w:t>1..</w:t>
-      </w:r>
-      <w:proofErr w:type="gramEnd"/>
-      <w:r>
-        <w:t>Filas, 1..Columnas); se utiliza para ajustar el tamaño de la matriz en ese punto de control. Finalmente, se muestra por pantalla el tamaño actual de la matriz antes y después de ajustar su tamaño.</w:t>
+        <w:t>En este ejemplo, se define una matriz semidinámica llamada Matriz, que se puede ajustar en tiempo de ejecución. En la inicialización de la matriz, se define un tamaño inicial de 5 filas y 5 columnas. Luego, en un punto de control específico en el programa, se ajusta el tamaño de la matriz a 8 filas y 8 columnas. La variable Filas y Columnas se utilizan para controlar el tamaño actual de la matriz, y la sintaxis M := M (1..Filas, 1..Columnas); se utiliza para ajustar el tamaño de la matriz en ese punto de control. Finalmente, se muestra por pantalla el tamaño actual de la matriz antes y después de ajustar su tamaño.</w:t>
       </w:r>
     </w:p>
     <w:p/>
@@ -12500,15 +11354,7 @@
         </w:numPr>
       </w:pPr>
       <w:r>
-        <w:t>Variable estática: son variables que se almacenan en la memoria estática y mantienen su valor entre llamadas a funciones. Estas variables se declaran con la palabra clave "</w:t>
-      </w:r>
-      <w:proofErr w:type="spellStart"/>
-      <w:r>
-        <w:t>static</w:t>
-      </w:r>
-      <w:proofErr w:type="spellEnd"/>
-      <w:r>
-        <w:t>" y se inicializan automáticamente en cero.</w:t>
+        <w:t>Variable estática: son variables que se almacenan en la memoria estática y mantienen su valor entre llamadas a funciones. Estas variables se declaran con la palabra clave "static" y se inicializan automáticamente en cero.</w:t>
       </w:r>
     </w:p>
     <w:p>
@@ -12525,15 +11371,7 @@
         </w:numPr>
       </w:pPr>
       <w:r>
-        <w:t>Variable automática: son variables que se almacenan en la memoria de la pila y se eliminan automáticamente al salir de su ámbito de definición. Estas variables se declaran sin la palabra clave "</w:t>
-      </w:r>
-      <w:proofErr w:type="spellStart"/>
-      <w:r>
-        <w:t>static</w:t>
-      </w:r>
-      <w:proofErr w:type="spellEnd"/>
-      <w:r>
-        <w:t>" y su vida útil está limitada a su función o bloque de código.</w:t>
+        <w:t>Variable automática: son variables que se almacenan en la memoria de la pila y se eliminan automáticamente al salir de su ámbito de definición. Estas variables se declaran sin la palabra clave "static" y su vida útil está limitada a su función o bloque de código.</w:t>
       </w:r>
     </w:p>
     <w:p>
@@ -12550,23 +11388,7 @@
         </w:numPr>
       </w:pPr>
       <w:r>
-        <w:t>Variable dinámica: son variables que se asignan en tiempo de ejecución y se almacenan en la memoria dinámica. Estas variables se crean utilizando las funciones "</w:t>
-      </w:r>
-      <w:proofErr w:type="spellStart"/>
-      <w:r>
-        <w:t>malloc</w:t>
-      </w:r>
-      <w:proofErr w:type="spellEnd"/>
-      <w:r>
-        <w:t>" o "</w:t>
-      </w:r>
-      <w:proofErr w:type="spellStart"/>
-      <w:r>
-        <w:t>calloc</w:t>
-      </w:r>
-      <w:proofErr w:type="spellEnd"/>
-      <w:r>
-        <w:t>" y se liberan utilizando la función "free". Estas variables tienen una vida útil que se extiende más allá de la función o bloque de código en el que se crean.</w:t>
+        <w:t>Variable dinámica: son variables que se asignan en tiempo de ejecución y se almacenan en la memoria dinámica. Estas variables se crean utilizando las funciones "malloc" o "calloc" y se liberan utilizando la función "free". Estas variables tienen una vida útil que se extiende más allá de la función o bloque de código en el que se crean.</w:t>
       </w:r>
     </w:p>
     <w:p>
@@ -12589,24 +11411,7 @@
         </w:numPr>
       </w:pPr>
       <w:r>
-        <w:lastRenderedPageBreak/>
-        <w:t>Variable estática: se definen usando la palabra clave "</w:t>
-      </w:r>
-      <w:proofErr w:type="spellStart"/>
-      <w:r>
-        <w:t>constant</w:t>
-      </w:r>
-      <w:proofErr w:type="spellEnd"/>
-      <w:r>
-        <w:t>" o "</w:t>
-      </w:r>
-      <w:proofErr w:type="spellStart"/>
-      <w:r>
-        <w:t>static</w:t>
-      </w:r>
-      <w:proofErr w:type="spellEnd"/>
-      <w:r>
-        <w:t>" y se mantiene en memoria durante toda la ejecución del programa.</w:t>
+        <w:t>Variable estática: se definen usando la palabra clave "constant" o "static" y se mantiene en memoria durante toda la ejecución del programa.</w:t>
       </w:r>
     </w:p>
     <w:p>
@@ -12623,15 +11428,8 @@
         </w:numPr>
       </w:pPr>
       <w:r>
-        <w:t xml:space="preserve">Variable automática o </w:t>
-      </w:r>
-      <w:proofErr w:type="spellStart"/>
-      <w:r>
-        <w:t>semiestática</w:t>
-      </w:r>
-      <w:proofErr w:type="spellEnd"/>
-      <w:r>
-        <w:t>: se definen dentro de un bloque y se eliminan de la memoria cuando el bloque termina.</w:t>
+        <w:lastRenderedPageBreak/>
+        <w:t>Variable automática o semiestática: se definen dentro de un bloque y se eliminan de la memoria cuando el bloque termina.</w:t>
       </w:r>
     </w:p>
     <w:p>
@@ -12648,15 +11446,7 @@
         </w:numPr>
       </w:pPr>
       <w:r>
-        <w:t>Variable dinámica: se asignan en tiempo de ejecución usando la palabra clave "new". Estas variables se mantienen en la memoria hasta que se libera explícitamente usando la palabra clave "</w:t>
-      </w:r>
-      <w:proofErr w:type="spellStart"/>
-      <w:r>
-        <w:t>delete</w:t>
-      </w:r>
-      <w:proofErr w:type="spellEnd"/>
-      <w:r>
-        <w:t>".</w:t>
+        <w:t>Variable dinámica: se asignan en tiempo de ejecución usando la palabra clave "new". Estas variables se mantienen en la memoria hasta que se libera explícitamente usando la palabra clave "delete".</w:t>
       </w:r>
     </w:p>
     <w:p>
@@ -12673,18 +11463,46 @@
         </w:numPr>
       </w:pPr>
       <w:r>
-        <w:t xml:space="preserve">Variable </w:t>
-      </w:r>
-      <w:proofErr w:type="spellStart"/>
-      <w:r>
-        <w:t>semidinámica</w:t>
-      </w:r>
-      <w:proofErr w:type="spellEnd"/>
-      <w:r>
-        <w:t xml:space="preserve">: </w:t>
+        <w:t xml:space="preserve">Variable semidinámica: </w:t>
       </w:r>
       <w:r>
         <w:t>una matriz cuyo tamaño se puede ajustar en tiempo de ejecución, pero solo en un punto de control específico del programa.</w:t>
+      </w:r>
+    </w:p>
+    <w:p>
+      <w:pPr>
+        <w:pStyle w:val="Prrafodelista"/>
+      </w:pPr>
+    </w:p>
+    <w:p>
+      <w:r>
+        <w:t xml:space="preserve">En </w:t>
+      </w:r>
+      <w:r>
+        <w:rPr>
+          <w:b/>
+          <w:bCs/>
+        </w:rPr>
+        <w:t>ADA</w:t>
+      </w:r>
+      <w:r>
+        <w:rPr>
+          <w:b/>
+          <w:bCs/>
+        </w:rPr>
+        <w:t xml:space="preserve">, </w:t>
+      </w:r>
+      <w:r>
+        <w:t xml:space="preserve">la </w:t>
+      </w:r>
+      <w:r>
+        <w:t>clasificación de las constantes</w:t>
+      </w:r>
+      <w:r>
+        <w:t xml:space="preserve"> </w:t>
+      </w:r>
+      <w:r>
+        <w:t>en numéricas y comunes se debe a que las constantes numéricas son aquellas que se refieren a valores numéricos, mientras que las constantes comunes son aquellas que pueden contener caracteres y símbolos, como cadenas de texto.</w:t>
       </w:r>
     </w:p>
     <w:p/>
@@ -12875,6 +11693,170 @@
     </w:p>
     <w:p/>
     <w:p>
+      <w:r>
+        <w:t>ANOTACIONES:</w:t>
+      </w:r>
+    </w:p>
+    <w:p>
+      <w:pPr>
+        <w:pStyle w:val="Prrafodelista"/>
+        <w:numPr>
+          <w:ilvl w:val="0"/>
+          <w:numId w:val="8"/>
+        </w:numPr>
+      </w:pPr>
+      <w:r>
+        <w:t>Si se trata de 2 programas en C que están compilando al mismo tiempo como por ejemplo:</w:t>
+      </w:r>
+    </w:p>
+    <w:p>
+      <w:pPr>
+        <w:ind w:left="360"/>
+      </w:pPr>
+      <w:r>
+        <w:rPr>
+          <w:noProof/>
+        </w:rPr>
+        <w:lastRenderedPageBreak/>
+        <w:drawing>
+          <wp:inline distT="0" distB="0" distL="0" distR="0" wp14:anchorId="6C9B433E" wp14:editId="39C637B2">
+            <wp:extent cx="5372100" cy="8638918"/>
+            <wp:effectExtent l="0" t="0" r="0" b="0"/>
+            <wp:docPr id="15" name="Imagen 15" descr="Tabla&#10;&#10;Descripción generada automáticamente"/>
+            <wp:cNvGraphicFramePr>
+              <a:graphicFrameLocks xmlns:a="http://schemas.openxmlformats.org/drawingml/2006/main" noChangeAspect="1"/>
+            </wp:cNvGraphicFramePr>
+            <a:graphic xmlns:a="http://schemas.openxmlformats.org/drawingml/2006/main">
+              <a:graphicData uri="http://schemas.openxmlformats.org/drawingml/2006/picture">
+                <pic:pic xmlns:pic="http://schemas.openxmlformats.org/drawingml/2006/picture">
+                  <pic:nvPicPr>
+                    <pic:cNvPr id="15" name="Imagen 15" descr="Tabla&#10;&#10;Descripción generada automáticamente"/>
+                    <pic:cNvPicPr/>
+                  </pic:nvPicPr>
+                  <pic:blipFill rotWithShape="1">
+                    <a:blip r:embed="rId10"/>
+                    <a:srcRect l="22578" t="16628" r="51317" b="8701"/>
+                    <a:stretch/>
+                  </pic:blipFill>
+                  <pic:spPr bwMode="auto">
+                    <a:xfrm>
+                      <a:off x="0" y="0"/>
+                      <a:ext cx="5372100" cy="8638918"/>
+                    </a:xfrm>
+                    <a:prstGeom prst="rect">
+                      <a:avLst/>
+                    </a:prstGeom>
+                    <a:ln>
+                      <a:noFill/>
+                    </a:ln>
+                    <a:extLst>
+                      <a:ext uri="{53640926-AAD7-44D8-BBD7-CCE9431645EC}">
+                        <a14:shadowObscured xmlns:a14="http://schemas.microsoft.com/office/drawing/2010/main"/>
+                      </a:ext>
+                    </a:extLst>
+                  </pic:spPr>
+                </pic:pic>
+              </a:graphicData>
+            </a:graphic>
+          </wp:inline>
+        </w:drawing>
+      </w:r>
+    </w:p>
+    <w:p>
+      <w:pPr>
+        <w:ind w:left="360"/>
+      </w:pPr>
+      <w:r>
+        <w:lastRenderedPageBreak/>
+        <w:t xml:space="preserve">Las variables globales (todas) tendrán tiempo de vida del inicio al final (1-28). </w:t>
+      </w:r>
+      <w:r>
+        <w:t xml:space="preserve"> </w:t>
+      </w:r>
+    </w:p>
+    <w:p>
+      <w:pPr>
+        <w:ind w:left="360"/>
+      </w:pPr>
+      <w:r>
+        <w:t>Linea 1 int v1 1-2</w:t>
+      </w:r>
+      <w:r>
+        <w:t>8</w:t>
+      </w:r>
+    </w:p>
+    <w:p>
+      <w:pPr>
+        <w:ind w:left="360"/>
+      </w:pPr>
+      <w:r>
+        <w:t>Linea 2 *a 1-2</w:t>
+      </w:r>
+      <w:r>
+        <w:t>8</w:t>
+      </w:r>
+    </w:p>
+    <w:p>
+      <w:pPr>
+        <w:ind w:left="360"/>
+      </w:pPr>
+      <w:r>
+        <w:t>Linea 17 static int aux linea &lt;1-28&gt;</w:t>
+      </w:r>
+      <w:r>
+        <w:t xml:space="preserve"> </w:t>
+      </w:r>
+      <w:r>
+        <w:sym w:font="Wingdings" w:char="F0E0"/>
+      </w:r>
+      <w:r>
+        <w:t xml:space="preserve"> es global y estatica</w:t>
+      </w:r>
+    </w:p>
+    <w:p>
+      <w:pPr>
+        <w:ind w:left="360"/>
+      </w:pPr>
+      <w:r>
+        <w:t>Linea 18 int v2 1-28</w:t>
+      </w:r>
+    </w:p>
+    <w:p>
+      <w:pPr>
+        <w:ind w:left="360"/>
+      </w:pPr>
+    </w:p>
+    <w:p>
+      <w:pPr>
+        <w:ind w:left="360"/>
+      </w:pPr>
+      <w:r>
+        <w:t>Las variables estáticas tendrán tiempo de vida desde el bloque en el que están declaradas hasta el final</w:t>
+      </w:r>
+      <w:r>
+        <w:t>.</w:t>
+      </w:r>
+    </w:p>
+    <w:p>
+      <w:pPr>
+        <w:ind w:left="360"/>
+      </w:pPr>
+      <w:r>
+        <w:t>L</w:t>
+      </w:r>
+      <w:r>
+        <w:t>ínea 10 static int var3 tendrá tiempo de vida desde &lt;9-28&gt;</w:t>
+      </w:r>
+    </w:p>
+    <w:p>
+      <w:pPr>
+        <w:ind w:left="360"/>
+      </w:pPr>
+      <w:r>
+        <w:t>TENGO QUE PREGUNTAR ESTO.</w:t>
+      </w:r>
+    </w:p>
+    <w:p>
       <w:pPr>
         <w:rPr>
           <w:b/>
@@ -12890,16 +11872,7 @@
           <w:sz w:val="30"/>
           <w:szCs w:val="30"/>
         </w:rPr>
-        <w:t xml:space="preserve">Practica </w:t>
-      </w:r>
-      <w:r>
-        <w:rPr>
-          <w:b/>
-          <w:bCs/>
-          <w:sz w:val="30"/>
-          <w:szCs w:val="30"/>
-        </w:rPr>
-        <w:t>5</w:t>
+        <w:t>Practica 5</w:t>
       </w:r>
     </w:p>
     <w:p>

--- a/1er Parcial/Definiciones teóricas para el parcial.docx
+++ b/1er Parcial/Definiciones teóricas para el parcial.docx
@@ -2166,10 +2166,26 @@
         <w:t xml:space="preserve">Deberían estar </w:t>
       </w:r>
       <w:r>
-        <w:t>la &lt;sentencia_asignación&gt;</w:t>
-      </w:r>
-      <w:r>
-        <w:t xml:space="preserve"> y las otras en no terminales. Lo que si debo tomar en cuenta es alguna regla del lenguaje como el ; después de una sentencia o algo de esa </w:t>
+        <w:t>la &lt;</w:t>
+      </w:r>
+      <w:proofErr w:type="spellStart"/>
+      <w:r>
+        <w:t>sentencia_asignación</w:t>
+      </w:r>
+      <w:proofErr w:type="spellEnd"/>
+      <w:r>
+        <w:t>&gt;</w:t>
+      </w:r>
+      <w:r>
+        <w:t xml:space="preserve"> y las otras en no terminales. Lo que si debo tomar en cuenta es alguna regla del lenguaje como </w:t>
+      </w:r>
+      <w:proofErr w:type="spellStart"/>
+      <w:r>
+        <w:t>el</w:t>
+      </w:r>
+      <w:proofErr w:type="spellEnd"/>
+      <w:r>
+        <w:t xml:space="preserve"> ; después de una sentencia o algo de esa </w:t>
       </w:r>
       <w:r>
         <w:t>índole</w:t>
@@ -3412,7 +3428,15 @@
     </w:p>
     <w:p>
       <w:r>
-        <w:t>nombre: string de caracteres que se usa para</w:t>
+        <w:t xml:space="preserve">nombre: </w:t>
+      </w:r>
+      <w:proofErr w:type="spellStart"/>
+      <w:r>
+        <w:t>string</w:t>
+      </w:r>
+      <w:proofErr w:type="spellEnd"/>
+      <w:r>
+        <w:t xml:space="preserve"> de caracteres que se usa para</w:t>
       </w:r>
       <w:r>
         <w:t xml:space="preserve"> </w:t>
@@ -3445,7 +3469,15 @@
         <w:t>l</w:t>
       </w:r>
       <w:r>
-        <w:t>-value (tiempo de vida): lugar de memoria asociado</w:t>
+        <w:t>-</w:t>
+      </w:r>
+      <w:proofErr w:type="spellStart"/>
+      <w:r>
+        <w:t>value</w:t>
+      </w:r>
+      <w:proofErr w:type="spellEnd"/>
+      <w:r>
+        <w:t xml:space="preserve"> (tiempo de vida): lugar de memoria asociado</w:t>
       </w:r>
       <w:r>
         <w:t xml:space="preserve"> </w:t>
@@ -3456,7 +3488,15 @@
     </w:p>
     <w:p>
       <w:r>
-        <w:t>r-value: valor codificado almacenado en la ubicación</w:t>
+        <w:t>r-</w:t>
+      </w:r>
+      <w:proofErr w:type="spellStart"/>
+      <w:r>
+        <w:t>value</w:t>
+      </w:r>
+      <w:proofErr w:type="spellEnd"/>
+      <w:r>
+        <w:t>: valor codificado almacenado en la ubicación</w:t>
       </w:r>
       <w:r>
         <w:t xml:space="preserve"> </w:t>
@@ -3477,7 +3517,23 @@
           <w:b/>
           <w:bCs/>
         </w:rPr>
-        <w:t>Analice en los lenguajes: Java, C, Phyton y Ruby las diferentes formas de inicialización de variables que poseen. Realice un cuadro comparativo de esta característica.</w:t>
+        <w:t xml:space="preserve">Analice en los lenguajes: Java, C, </w:t>
+      </w:r>
+      <w:proofErr w:type="spellStart"/>
+      <w:r>
+        <w:rPr>
+          <w:b/>
+          <w:bCs/>
+        </w:rPr>
+        <w:t>Phyton</w:t>
+      </w:r>
+      <w:proofErr w:type="spellEnd"/>
+      <w:r>
+        <w:rPr>
+          <w:b/>
+          <w:bCs/>
+        </w:rPr>
+        <w:t xml:space="preserve"> y Ruby las diferentes formas de inicialización de variables que poseen. Realice un cuadro comparativo de esta característica.</w:t>
       </w:r>
     </w:p>
     <w:p>
@@ -3522,7 +3578,23 @@
               </w:numPr>
             </w:pPr>
             <w:r>
-              <w:t>Declaración e inicialización en la misma línea: int num = 10;</w:t>
+              <w:t xml:space="preserve">Declaración e inicialización en la misma línea: </w:t>
+            </w:r>
+            <w:proofErr w:type="spellStart"/>
+            <w:r>
+              <w:t>int</w:t>
+            </w:r>
+            <w:proofErr w:type="spellEnd"/>
+            <w:r>
+              <w:t xml:space="preserve"> </w:t>
+            </w:r>
+            <w:proofErr w:type="spellStart"/>
+            <w:r>
+              <w:t>num</w:t>
+            </w:r>
+            <w:proofErr w:type="spellEnd"/>
+            <w:r>
+              <w:t xml:space="preserve"> = 10;</w:t>
             </w:r>
           </w:p>
           <w:p>
@@ -3534,13 +3606,34 @@
               </w:numPr>
             </w:pPr>
             <w:r>
-              <w:t>Declaración e inicialización separadas: int num;</w:t>
-            </w:r>
+              <w:t xml:space="preserve">Declaración e inicialización separadas: </w:t>
+            </w:r>
+            <w:proofErr w:type="spellStart"/>
+            <w:r>
+              <w:t>int</w:t>
+            </w:r>
+            <w:proofErr w:type="spellEnd"/>
             <w:r>
               <w:t xml:space="preserve"> </w:t>
             </w:r>
-            <w:r>
-              <w:t>num = 10;</w:t>
+            <w:proofErr w:type="spellStart"/>
+            <w:r>
+              <w:t>num</w:t>
+            </w:r>
+            <w:proofErr w:type="spellEnd"/>
+            <w:r>
+              <w:t>;</w:t>
+            </w:r>
+            <w:r>
+              <w:t xml:space="preserve"> </w:t>
+            </w:r>
+            <w:proofErr w:type="spellStart"/>
+            <w:r>
+              <w:t>num</w:t>
+            </w:r>
+            <w:proofErr w:type="spellEnd"/>
+            <w:r>
+              <w:t xml:space="preserve"> = 10;</w:t>
             </w:r>
           </w:p>
           <w:p>
@@ -3552,7 +3645,23 @@
               </w:numPr>
             </w:pPr>
             <w:r>
-              <w:t>Inicialización por defecto: int num; (inicializada a 0 automáticamente)</w:t>
+              <w:t xml:space="preserve">Inicialización por defecto: </w:t>
+            </w:r>
+            <w:proofErr w:type="spellStart"/>
+            <w:r>
+              <w:t>int</w:t>
+            </w:r>
+            <w:proofErr w:type="spellEnd"/>
+            <w:r>
+              <w:t xml:space="preserve"> </w:t>
+            </w:r>
+            <w:proofErr w:type="spellStart"/>
+            <w:r>
+              <w:t>num</w:t>
+            </w:r>
+            <w:proofErr w:type="spellEnd"/>
+            <w:r>
+              <w:t>; (inicializada a 0 automáticamente)</w:t>
             </w:r>
           </w:p>
         </w:tc>
@@ -3581,7 +3690,23 @@
               </w:numPr>
             </w:pPr>
             <w:r>
-              <w:t>Declaración e inicialización en la misma línea: int num = 10;</w:t>
+              <w:t xml:space="preserve">Declaración e inicialización en la misma línea: </w:t>
+            </w:r>
+            <w:proofErr w:type="spellStart"/>
+            <w:r>
+              <w:t>int</w:t>
+            </w:r>
+            <w:proofErr w:type="spellEnd"/>
+            <w:r>
+              <w:t xml:space="preserve"> </w:t>
+            </w:r>
+            <w:proofErr w:type="spellStart"/>
+            <w:r>
+              <w:t>num</w:t>
+            </w:r>
+            <w:proofErr w:type="spellEnd"/>
+            <w:r>
+              <w:t xml:space="preserve"> = 10;</w:t>
             </w:r>
           </w:p>
           <w:p>
@@ -3593,13 +3718,31 @@
               </w:numPr>
             </w:pPr>
             <w:r>
-              <w:t>Declaración e inicialización separadas: int num</w:t>
-            </w:r>
+              <w:t xml:space="preserve">Declaración e inicialización separadas: </w:t>
+            </w:r>
+            <w:proofErr w:type="spellStart"/>
+            <w:r>
+              <w:t>int</w:t>
+            </w:r>
+            <w:proofErr w:type="spellEnd"/>
+            <w:r>
+              <w:t xml:space="preserve"> </w:t>
+            </w:r>
+            <w:proofErr w:type="spellStart"/>
+            <w:r>
+              <w:t>num</w:t>
+            </w:r>
+            <w:proofErr w:type="spellEnd"/>
             <w:r>
               <w:t xml:space="preserve">; </w:t>
             </w:r>
-            <w:r>
-              <w:t>num = 10;</w:t>
+            <w:proofErr w:type="spellStart"/>
+            <w:r>
+              <w:t>num</w:t>
+            </w:r>
+            <w:proofErr w:type="spellEnd"/>
+            <w:r>
+              <w:t xml:space="preserve"> = 10;</w:t>
             </w:r>
           </w:p>
           <w:p>
@@ -3658,7 +3801,15 @@
               </w:numPr>
             </w:pPr>
             <w:r>
-              <w:t>Declaración e inicialización en la misma línea: num = 10</w:t>
+              <w:t xml:space="preserve">Declaración e inicialización en la misma línea: </w:t>
+            </w:r>
+            <w:proofErr w:type="spellStart"/>
+            <w:r>
+              <w:t>num</w:t>
+            </w:r>
+            <w:proofErr w:type="spellEnd"/>
+            <w:r>
+              <w:t xml:space="preserve"> = 10</w:t>
             </w:r>
           </w:p>
           <w:p>
@@ -3699,7 +3850,15 @@
               </w:numPr>
             </w:pPr>
             <w:r>
-              <w:t>Declaración e inicialización en la misma línea: num = 10</w:t>
+              <w:t xml:space="preserve">Declaración e inicialización en la misma línea: </w:t>
+            </w:r>
+            <w:proofErr w:type="spellStart"/>
+            <w:r>
+              <w:t>num</w:t>
+            </w:r>
+            <w:proofErr w:type="spellEnd"/>
+            <w:r>
+              <w:t xml:space="preserve"> = 10</w:t>
             </w:r>
           </w:p>
           <w:p>
@@ -4453,7 +4612,33 @@
                 <w:lang w:eastAsia="es-AR"/>
                 <w14:ligatures w14:val="none"/>
               </w:rPr>
-              <w:t>#include &lt;stdio.h&gt;</w:t>
+              <w:t>#include &lt;</w:t>
+            </w:r>
+            <w:proofErr w:type="spellStart"/>
+            <w:r>
+              <w:rPr>
+                <w:rFonts w:ascii="Courier New" w:eastAsia="Times New Roman" w:hAnsi="Courier New" w:cs="Courier New"/>
+                <w:color w:val="557799"/>
+                <w:kern w:val="0"/>
+                <w:sz w:val="20"/>
+                <w:szCs w:val="20"/>
+                <w:lang w:eastAsia="es-AR"/>
+                <w14:ligatures w14:val="none"/>
+              </w:rPr>
+              <w:t>stdio.h</w:t>
+            </w:r>
+            <w:proofErr w:type="spellEnd"/>
+            <w:r>
+              <w:rPr>
+                <w:rFonts w:ascii="Courier New" w:eastAsia="Times New Roman" w:hAnsi="Courier New" w:cs="Courier New"/>
+                <w:color w:val="557799"/>
+                <w:kern w:val="0"/>
+                <w:sz w:val="20"/>
+                <w:szCs w:val="20"/>
+                <w:lang w:eastAsia="es-AR"/>
+                <w14:ligatures w14:val="none"/>
+              </w:rPr>
+              <w:t>&gt;</w:t>
             </w:r>
           </w:p>
           <w:p>
@@ -4531,6 +4716,7 @@
                 <w14:ligatures w14:val="none"/>
               </w:rPr>
             </w:pPr>
+            <w:proofErr w:type="spellStart"/>
             <w:r>
               <w:rPr>
                 <w:rFonts w:ascii="Courier New" w:eastAsia="Times New Roman" w:hAnsi="Courier New" w:cs="Courier New"/>
@@ -4545,6 +4731,7 @@
               </w:rPr>
               <w:t>void</w:t>
             </w:r>
+            <w:proofErr w:type="spellEnd"/>
             <w:r>
               <w:rPr>
                 <w:rFonts w:ascii="Courier New" w:eastAsia="Times New Roman" w:hAnsi="Courier New" w:cs="Courier New"/>
@@ -4557,6 +4744,7 @@
               </w:rPr>
               <w:t xml:space="preserve"> </w:t>
             </w:r>
+            <w:proofErr w:type="spellStart"/>
             <w:r>
               <w:rPr>
                 <w:rFonts w:ascii="Courier New" w:eastAsia="Times New Roman" w:hAnsi="Courier New" w:cs="Courier New"/>
@@ -4571,6 +4759,7 @@
               </w:rPr>
               <w:t>static_example</w:t>
             </w:r>
+            <w:proofErr w:type="spellEnd"/>
             <w:r>
               <w:rPr>
                 <w:rFonts w:ascii="Courier New" w:eastAsia="Times New Roman" w:hAnsi="Courier New" w:cs="Courier New"/>
@@ -4627,6 +4816,7 @@
               </w:rPr>
               <w:t xml:space="preserve">  </w:t>
             </w:r>
+            <w:proofErr w:type="spellStart"/>
             <w:r>
               <w:rPr>
                 <w:rFonts w:ascii="Courier New" w:eastAsia="Times New Roman" w:hAnsi="Courier New" w:cs="Courier New"/>
@@ -4641,6 +4831,7 @@
               </w:rPr>
               <w:t>static</w:t>
             </w:r>
+            <w:proofErr w:type="spellEnd"/>
             <w:r>
               <w:rPr>
                 <w:rFonts w:ascii="Courier New" w:eastAsia="Times New Roman" w:hAnsi="Courier New" w:cs="Courier New"/>
@@ -4653,6 +4844,7 @@
               </w:rPr>
               <w:t xml:space="preserve"> </w:t>
             </w:r>
+            <w:proofErr w:type="spellStart"/>
             <w:r>
               <w:rPr>
                 <w:rFonts w:ascii="Courier New" w:eastAsia="Times New Roman" w:hAnsi="Courier New" w:cs="Courier New"/>
@@ -4667,17 +4859,44 @@
               </w:rPr>
               <w:t>int</w:t>
             </w:r>
-            <w:r>
-              <w:rPr>
-                <w:rFonts w:ascii="Courier New" w:eastAsia="Times New Roman" w:hAnsi="Courier New" w:cs="Courier New"/>
-                <w:color w:val="333333"/>
-                <w:kern w:val="0"/>
-                <w:sz w:val="20"/>
-                <w:szCs w:val="20"/>
-                <w:lang w:eastAsia="es-AR"/>
-                <w14:ligatures w14:val="none"/>
-              </w:rPr>
-              <w:t xml:space="preserve"> num = </w:t>
+            <w:proofErr w:type="spellEnd"/>
+            <w:r>
+              <w:rPr>
+                <w:rFonts w:ascii="Courier New" w:eastAsia="Times New Roman" w:hAnsi="Courier New" w:cs="Courier New"/>
+                <w:color w:val="333333"/>
+                <w:kern w:val="0"/>
+                <w:sz w:val="20"/>
+                <w:szCs w:val="20"/>
+                <w:lang w:eastAsia="es-AR"/>
+                <w14:ligatures w14:val="none"/>
+              </w:rPr>
+              <w:t xml:space="preserve"> </w:t>
+            </w:r>
+            <w:proofErr w:type="spellStart"/>
+            <w:r>
+              <w:rPr>
+                <w:rFonts w:ascii="Courier New" w:eastAsia="Times New Roman" w:hAnsi="Courier New" w:cs="Courier New"/>
+                <w:color w:val="333333"/>
+                <w:kern w:val="0"/>
+                <w:sz w:val="20"/>
+                <w:szCs w:val="20"/>
+                <w:lang w:eastAsia="es-AR"/>
+                <w14:ligatures w14:val="none"/>
+              </w:rPr>
+              <w:t>num</w:t>
+            </w:r>
+            <w:proofErr w:type="spellEnd"/>
+            <w:r>
+              <w:rPr>
+                <w:rFonts w:ascii="Courier New" w:eastAsia="Times New Roman" w:hAnsi="Courier New" w:cs="Courier New"/>
+                <w:color w:val="333333"/>
+                <w:kern w:val="0"/>
+                <w:sz w:val="20"/>
+                <w:szCs w:val="20"/>
+                <w:lang w:eastAsia="es-AR"/>
+                <w14:ligatures w14:val="none"/>
+              </w:rPr>
+              <w:t xml:space="preserve"> = </w:t>
             </w:r>
             <w:r>
               <w:rPr>
@@ -4747,7 +4966,33 @@
                 <w:lang w:eastAsia="es-AR"/>
                 <w14:ligatures w14:val="none"/>
               </w:rPr>
-              <w:t xml:space="preserve">  printf(</w:t>
+              <w:t xml:space="preserve">  </w:t>
+            </w:r>
+            <w:proofErr w:type="spellStart"/>
+            <w:r>
+              <w:rPr>
+                <w:rFonts w:ascii="Courier New" w:eastAsia="Times New Roman" w:hAnsi="Courier New" w:cs="Courier New"/>
+                <w:color w:val="333333"/>
+                <w:kern w:val="0"/>
+                <w:sz w:val="20"/>
+                <w:szCs w:val="20"/>
+                <w:lang w:eastAsia="es-AR"/>
+                <w14:ligatures w14:val="none"/>
+              </w:rPr>
+              <w:t>printf</w:t>
+            </w:r>
+            <w:proofErr w:type="spellEnd"/>
+            <w:r>
+              <w:rPr>
+                <w:rFonts w:ascii="Courier New" w:eastAsia="Times New Roman" w:hAnsi="Courier New" w:cs="Courier New"/>
+                <w:color w:val="333333"/>
+                <w:kern w:val="0"/>
+                <w:sz w:val="20"/>
+                <w:szCs w:val="20"/>
+                <w:lang w:eastAsia="es-AR"/>
+                <w14:ligatures w14:val="none"/>
+              </w:rPr>
+              <w:t>(</w:t>
             </w:r>
             <w:r>
               <w:rPr>
@@ -4760,7 +5005,35 @@
                 <w:lang w:eastAsia="es-AR"/>
                 <w14:ligatures w14:val="none"/>
               </w:rPr>
-              <w:t>"El valor de num es: %d</w:t>
+              <w:t xml:space="preserve">"El valor de </w:t>
+            </w:r>
+            <w:proofErr w:type="spellStart"/>
+            <w:r>
+              <w:rPr>
+                <w:rFonts w:ascii="Courier New" w:eastAsia="Times New Roman" w:hAnsi="Courier New" w:cs="Courier New"/>
+                <w:color w:val="333333"/>
+                <w:kern w:val="0"/>
+                <w:sz w:val="20"/>
+                <w:szCs w:val="20"/>
+                <w:shd w:val="clear" w:color="auto" w:fill="FFF0F0"/>
+                <w:lang w:eastAsia="es-AR"/>
+                <w14:ligatures w14:val="none"/>
+              </w:rPr>
+              <w:t>num</w:t>
+            </w:r>
+            <w:proofErr w:type="spellEnd"/>
+            <w:r>
+              <w:rPr>
+                <w:rFonts w:ascii="Courier New" w:eastAsia="Times New Roman" w:hAnsi="Courier New" w:cs="Courier New"/>
+                <w:color w:val="333333"/>
+                <w:kern w:val="0"/>
+                <w:sz w:val="20"/>
+                <w:szCs w:val="20"/>
+                <w:shd w:val="clear" w:color="auto" w:fill="FFF0F0"/>
+                <w:lang w:eastAsia="es-AR"/>
+                <w14:ligatures w14:val="none"/>
+              </w:rPr>
+              <w:t xml:space="preserve"> es: %d</w:t>
             </w:r>
             <w:r>
               <w:rPr>
@@ -4800,7 +5073,33 @@
                 <w:lang w:eastAsia="es-AR"/>
                 <w14:ligatures w14:val="none"/>
               </w:rPr>
-              <w:t>, num);</w:t>
+              <w:t xml:space="preserve">, </w:t>
+            </w:r>
+            <w:proofErr w:type="spellStart"/>
+            <w:r>
+              <w:rPr>
+                <w:rFonts w:ascii="Courier New" w:eastAsia="Times New Roman" w:hAnsi="Courier New" w:cs="Courier New"/>
+                <w:color w:val="333333"/>
+                <w:kern w:val="0"/>
+                <w:sz w:val="20"/>
+                <w:szCs w:val="20"/>
+                <w:lang w:eastAsia="es-AR"/>
+                <w14:ligatures w14:val="none"/>
+              </w:rPr>
+              <w:t>num</w:t>
+            </w:r>
+            <w:proofErr w:type="spellEnd"/>
+            <w:r>
+              <w:rPr>
+                <w:rFonts w:ascii="Courier New" w:eastAsia="Times New Roman" w:hAnsi="Courier New" w:cs="Courier New"/>
+                <w:color w:val="333333"/>
+                <w:kern w:val="0"/>
+                <w:sz w:val="20"/>
+                <w:szCs w:val="20"/>
+                <w:lang w:eastAsia="es-AR"/>
+                <w14:ligatures w14:val="none"/>
+              </w:rPr>
+              <w:t>);</w:t>
             </w:r>
           </w:p>
           <w:p>
@@ -4844,7 +5143,33 @@
                 <w:lang w:eastAsia="es-AR"/>
                 <w14:ligatures w14:val="none"/>
               </w:rPr>
-              <w:t xml:space="preserve">  num++;</w:t>
+              <w:t xml:space="preserve">  </w:t>
+            </w:r>
+            <w:proofErr w:type="spellStart"/>
+            <w:r>
+              <w:rPr>
+                <w:rFonts w:ascii="Courier New" w:eastAsia="Times New Roman" w:hAnsi="Courier New" w:cs="Courier New"/>
+                <w:color w:val="333333"/>
+                <w:kern w:val="0"/>
+                <w:sz w:val="20"/>
+                <w:szCs w:val="20"/>
+                <w:lang w:eastAsia="es-AR"/>
+                <w14:ligatures w14:val="none"/>
+              </w:rPr>
+              <w:t>num</w:t>
+            </w:r>
+            <w:proofErr w:type="spellEnd"/>
+            <w:r>
+              <w:rPr>
+                <w:rFonts w:ascii="Courier New" w:eastAsia="Times New Roman" w:hAnsi="Courier New" w:cs="Courier New"/>
+                <w:color w:val="333333"/>
+                <w:kern w:val="0"/>
+                <w:sz w:val="20"/>
+                <w:szCs w:val="20"/>
+                <w:lang w:eastAsia="es-AR"/>
+                <w14:ligatures w14:val="none"/>
+              </w:rPr>
+              <w:t>++;</w:t>
             </w:r>
           </w:p>
           <w:p>
@@ -4966,6 +5291,7 @@
                 <w14:ligatures w14:val="none"/>
               </w:rPr>
             </w:pPr>
+            <w:proofErr w:type="spellStart"/>
             <w:r>
               <w:rPr>
                 <w:rFonts w:ascii="Courier New" w:eastAsia="Times New Roman" w:hAnsi="Courier New" w:cs="Courier New"/>
@@ -4980,6 +5306,7 @@
               </w:rPr>
               <w:t>int</w:t>
             </w:r>
+            <w:proofErr w:type="spellEnd"/>
             <w:r>
               <w:rPr>
                 <w:rFonts w:ascii="Courier New" w:eastAsia="Times New Roman" w:hAnsi="Courier New" w:cs="Courier New"/>
@@ -4992,6 +5319,7 @@
               </w:rPr>
               <w:t xml:space="preserve"> </w:t>
             </w:r>
+            <w:proofErr w:type="spellStart"/>
             <w:r>
               <w:rPr>
                 <w:rFonts w:ascii="Courier New" w:eastAsia="Times New Roman" w:hAnsi="Courier New" w:cs="Courier New"/>
@@ -5006,6 +5334,7 @@
               </w:rPr>
               <w:t>main</w:t>
             </w:r>
+            <w:proofErr w:type="spellEnd"/>
             <w:r>
               <w:rPr>
                 <w:rFonts w:ascii="Courier New" w:eastAsia="Times New Roman" w:hAnsi="Courier New" w:cs="Courier New"/>
@@ -5062,6 +5391,7 @@
               </w:rPr>
               <w:t xml:space="preserve">  </w:t>
             </w:r>
+            <w:proofErr w:type="spellStart"/>
             <w:r>
               <w:rPr>
                 <w:rFonts w:ascii="Courier New" w:eastAsia="Times New Roman" w:hAnsi="Courier New" w:cs="Courier New"/>
@@ -5076,6 +5406,7 @@
               </w:rPr>
               <w:t>for</w:t>
             </w:r>
+            <w:proofErr w:type="spellEnd"/>
             <w:r>
               <w:rPr>
                 <w:rFonts w:ascii="Courier New" w:eastAsia="Times New Roman" w:hAnsi="Courier New" w:cs="Courier New"/>
@@ -5088,6 +5419,7 @@
               </w:rPr>
               <w:t xml:space="preserve"> (</w:t>
             </w:r>
+            <w:proofErr w:type="spellStart"/>
             <w:r>
               <w:rPr>
                 <w:rFonts w:ascii="Courier New" w:eastAsia="Times New Roman" w:hAnsi="Courier New" w:cs="Courier New"/>
@@ -5102,6 +5434,7 @@
               </w:rPr>
               <w:t>int</w:t>
             </w:r>
+            <w:proofErr w:type="spellEnd"/>
             <w:r>
               <w:rPr>
                 <w:rFonts w:ascii="Courier New" w:eastAsia="Times New Roman" w:hAnsi="Courier New" w:cs="Courier New"/>
@@ -5208,7 +5541,33 @@
                 <w:lang w:eastAsia="es-AR"/>
                 <w14:ligatures w14:val="none"/>
               </w:rPr>
-              <w:t xml:space="preserve">    static_example();</w:t>
+              <w:t xml:space="preserve">    </w:t>
+            </w:r>
+            <w:proofErr w:type="spellStart"/>
+            <w:r>
+              <w:rPr>
+                <w:rFonts w:ascii="Courier New" w:eastAsia="Times New Roman" w:hAnsi="Courier New" w:cs="Courier New"/>
+                <w:color w:val="333333"/>
+                <w:kern w:val="0"/>
+                <w:sz w:val="20"/>
+                <w:szCs w:val="20"/>
+                <w:lang w:eastAsia="es-AR"/>
+                <w14:ligatures w14:val="none"/>
+              </w:rPr>
+              <w:t>static_example</w:t>
+            </w:r>
+            <w:proofErr w:type="spellEnd"/>
+            <w:r>
+              <w:rPr>
+                <w:rFonts w:ascii="Courier New" w:eastAsia="Times New Roman" w:hAnsi="Courier New" w:cs="Courier New"/>
+                <w:color w:val="333333"/>
+                <w:kern w:val="0"/>
+                <w:sz w:val="20"/>
+                <w:szCs w:val="20"/>
+                <w:lang w:eastAsia="es-AR"/>
+                <w14:ligatures w14:val="none"/>
+              </w:rPr>
+              <w:t>();</w:t>
             </w:r>
           </w:p>
           <w:p>
@@ -5298,6 +5657,7 @@
               </w:rPr>
               <w:t xml:space="preserve">  </w:t>
             </w:r>
+            <w:proofErr w:type="spellStart"/>
             <w:r>
               <w:rPr>
                 <w:rFonts w:ascii="Courier New" w:eastAsia="Times New Roman" w:hAnsi="Courier New" w:cs="Courier New"/>
@@ -5312,6 +5672,7 @@
               </w:rPr>
               <w:t>return</w:t>
             </w:r>
+            <w:proofErr w:type="spellEnd"/>
             <w:r>
               <w:rPr>
                 <w:rFonts w:ascii="Courier New" w:eastAsia="Times New Roman" w:hAnsi="Courier New" w:cs="Courier New"/>
@@ -5401,7 +5762,23 @@
     <w:p/>
     <w:p>
       <w:r>
-        <w:t>En este ejemplo, la variable num es una variable estática dentro de la función static_example().</w:t>
+        <w:t xml:space="preserve">En este ejemplo, la variable </w:t>
+      </w:r>
+      <w:proofErr w:type="spellStart"/>
+      <w:r>
+        <w:t>num</w:t>
+      </w:r>
+      <w:proofErr w:type="spellEnd"/>
+      <w:r>
+        <w:t xml:space="preserve"> es una variable estática dentro de la función </w:t>
+      </w:r>
+      <w:proofErr w:type="spellStart"/>
+      <w:r>
+        <w:t>static_example</w:t>
+      </w:r>
+      <w:proofErr w:type="spellEnd"/>
+      <w:r>
+        <w:t>().</w:t>
       </w:r>
     </w:p>
     <w:p>
@@ -5703,7 +6080,33 @@
                 <w:lang w:eastAsia="es-AR"/>
                 <w14:ligatures w14:val="none"/>
               </w:rPr>
-              <w:t>El valor de num es: 0</w:t>
+              <w:t xml:space="preserve">El valor de </w:t>
+            </w:r>
+            <w:proofErr w:type="spellStart"/>
+            <w:r>
+              <w:rPr>
+                <w:rFonts w:ascii="Courier New" w:eastAsia="Times New Roman" w:hAnsi="Courier New" w:cs="Courier New"/>
+                <w:color w:val="333333"/>
+                <w:kern w:val="0"/>
+                <w:sz w:val="20"/>
+                <w:szCs w:val="20"/>
+                <w:lang w:eastAsia="es-AR"/>
+                <w14:ligatures w14:val="none"/>
+              </w:rPr>
+              <w:t>num</w:t>
+            </w:r>
+            <w:proofErr w:type="spellEnd"/>
+            <w:r>
+              <w:rPr>
+                <w:rFonts w:ascii="Courier New" w:eastAsia="Times New Roman" w:hAnsi="Courier New" w:cs="Courier New"/>
+                <w:color w:val="333333"/>
+                <w:kern w:val="0"/>
+                <w:sz w:val="20"/>
+                <w:szCs w:val="20"/>
+                <w:lang w:eastAsia="es-AR"/>
+                <w14:ligatures w14:val="none"/>
+              </w:rPr>
+              <w:t xml:space="preserve"> es: 0</w:t>
             </w:r>
           </w:p>
           <w:p>
@@ -5747,7 +6150,33 @@
                 <w:lang w:eastAsia="es-AR"/>
                 <w14:ligatures w14:val="none"/>
               </w:rPr>
-              <w:t>El valor de num es: 1</w:t>
+              <w:t xml:space="preserve">El valor de </w:t>
+            </w:r>
+            <w:proofErr w:type="spellStart"/>
+            <w:r>
+              <w:rPr>
+                <w:rFonts w:ascii="Courier New" w:eastAsia="Times New Roman" w:hAnsi="Courier New" w:cs="Courier New"/>
+                <w:color w:val="333333"/>
+                <w:kern w:val="0"/>
+                <w:sz w:val="20"/>
+                <w:szCs w:val="20"/>
+                <w:lang w:eastAsia="es-AR"/>
+                <w14:ligatures w14:val="none"/>
+              </w:rPr>
+              <w:t>num</w:t>
+            </w:r>
+            <w:proofErr w:type="spellEnd"/>
+            <w:r>
+              <w:rPr>
+                <w:rFonts w:ascii="Courier New" w:eastAsia="Times New Roman" w:hAnsi="Courier New" w:cs="Courier New"/>
+                <w:color w:val="333333"/>
+                <w:kern w:val="0"/>
+                <w:sz w:val="20"/>
+                <w:szCs w:val="20"/>
+                <w:lang w:eastAsia="es-AR"/>
+                <w14:ligatures w14:val="none"/>
+              </w:rPr>
+              <w:t xml:space="preserve"> es: 1</w:t>
             </w:r>
           </w:p>
           <w:p>
@@ -5791,7 +6220,33 @@
                 <w:lang w:eastAsia="es-AR"/>
                 <w14:ligatures w14:val="none"/>
               </w:rPr>
-              <w:t>El valor de num es: 2</w:t>
+              <w:t xml:space="preserve">El valor de </w:t>
+            </w:r>
+            <w:proofErr w:type="spellStart"/>
+            <w:r>
+              <w:rPr>
+                <w:rFonts w:ascii="Courier New" w:eastAsia="Times New Roman" w:hAnsi="Courier New" w:cs="Courier New"/>
+                <w:color w:val="333333"/>
+                <w:kern w:val="0"/>
+                <w:sz w:val="20"/>
+                <w:szCs w:val="20"/>
+                <w:lang w:eastAsia="es-AR"/>
+                <w14:ligatures w14:val="none"/>
+              </w:rPr>
+              <w:t>num</w:t>
+            </w:r>
+            <w:proofErr w:type="spellEnd"/>
+            <w:r>
+              <w:rPr>
+                <w:rFonts w:ascii="Courier New" w:eastAsia="Times New Roman" w:hAnsi="Courier New" w:cs="Courier New"/>
+                <w:color w:val="333333"/>
+                <w:kern w:val="0"/>
+                <w:sz w:val="20"/>
+                <w:szCs w:val="20"/>
+                <w:lang w:eastAsia="es-AR"/>
+                <w14:ligatures w14:val="none"/>
+              </w:rPr>
+              <w:t xml:space="preserve"> es: 2</w:t>
             </w:r>
           </w:p>
           <w:p>
@@ -5835,7 +6290,33 @@
                 <w:lang w:eastAsia="es-AR"/>
                 <w14:ligatures w14:val="none"/>
               </w:rPr>
-              <w:t>El valor de num es: 3</w:t>
+              <w:t xml:space="preserve">El valor de </w:t>
+            </w:r>
+            <w:proofErr w:type="spellStart"/>
+            <w:r>
+              <w:rPr>
+                <w:rFonts w:ascii="Courier New" w:eastAsia="Times New Roman" w:hAnsi="Courier New" w:cs="Courier New"/>
+                <w:color w:val="333333"/>
+                <w:kern w:val="0"/>
+                <w:sz w:val="20"/>
+                <w:szCs w:val="20"/>
+                <w:lang w:eastAsia="es-AR"/>
+                <w14:ligatures w14:val="none"/>
+              </w:rPr>
+              <w:t>num</w:t>
+            </w:r>
+            <w:proofErr w:type="spellEnd"/>
+            <w:r>
+              <w:rPr>
+                <w:rFonts w:ascii="Courier New" w:eastAsia="Times New Roman" w:hAnsi="Courier New" w:cs="Courier New"/>
+                <w:color w:val="333333"/>
+                <w:kern w:val="0"/>
+                <w:sz w:val="20"/>
+                <w:szCs w:val="20"/>
+                <w:lang w:eastAsia="es-AR"/>
+                <w14:ligatures w14:val="none"/>
+              </w:rPr>
+              <w:t xml:space="preserve"> es: 3</w:t>
             </w:r>
           </w:p>
           <w:p>
@@ -5879,7 +6360,33 @@
                 <w:lang w:eastAsia="es-AR"/>
                 <w14:ligatures w14:val="none"/>
               </w:rPr>
-              <w:t>El valor de num es: 4</w:t>
+              <w:t xml:space="preserve">El valor de </w:t>
+            </w:r>
+            <w:proofErr w:type="spellStart"/>
+            <w:r>
+              <w:rPr>
+                <w:rFonts w:ascii="Courier New" w:eastAsia="Times New Roman" w:hAnsi="Courier New" w:cs="Courier New"/>
+                <w:color w:val="333333"/>
+                <w:kern w:val="0"/>
+                <w:sz w:val="20"/>
+                <w:szCs w:val="20"/>
+                <w:lang w:eastAsia="es-AR"/>
+                <w14:ligatures w14:val="none"/>
+              </w:rPr>
+              <w:t>num</w:t>
+            </w:r>
+            <w:proofErr w:type="spellEnd"/>
+            <w:r>
+              <w:rPr>
+                <w:rFonts w:ascii="Courier New" w:eastAsia="Times New Roman" w:hAnsi="Courier New" w:cs="Courier New"/>
+                <w:color w:val="333333"/>
+                <w:kern w:val="0"/>
+                <w:sz w:val="20"/>
+                <w:szCs w:val="20"/>
+                <w:lang w:eastAsia="es-AR"/>
+                <w14:ligatures w14:val="none"/>
+              </w:rPr>
+              <w:t xml:space="preserve"> es: 4</w:t>
             </w:r>
           </w:p>
           <w:p>
@@ -5912,12 +6419,36 @@
           <w:b/>
           <w:bCs/>
         </w:rPr>
-        <w:t>b. Variable automática o semiestática.</w:t>
+        <w:t xml:space="preserve">b. Variable automática o </w:t>
+      </w:r>
+      <w:proofErr w:type="spellStart"/>
+      <w:r>
+        <w:rPr>
+          <w:b/>
+          <w:bCs/>
+        </w:rPr>
+        <w:t>semiestática</w:t>
+      </w:r>
+      <w:proofErr w:type="spellEnd"/>
+      <w:r>
+        <w:rPr>
+          <w:b/>
+          <w:bCs/>
+        </w:rPr>
+        <w:t>.</w:t>
       </w:r>
     </w:p>
     <w:p>
       <w:r>
-        <w:t>Una variable automática o semiestática se declara dentro de un bloque y su ámbito de visibilidad se limita a ese bloque. Su valor se inicializa al entrar al bloque y se destruye al salir de él. Estas variables también se llaman locales, ya que solo son visibles dentro de la función en la que se declaran.</w:t>
+        <w:t xml:space="preserve">Una variable automática o </w:t>
+      </w:r>
+      <w:proofErr w:type="spellStart"/>
+      <w:r>
+        <w:t>semiestática</w:t>
+      </w:r>
+      <w:proofErr w:type="spellEnd"/>
+      <w:r>
+        <w:t xml:space="preserve"> se declara dentro de un bloque y su ámbito de visibilidad se limita a ese bloque. Su valor se inicializa al entrar al bloque y se destruye al salir de él. Estas variables también se llaman locales, ya que solo son visibles dentro de la función en la que se declaran.</w:t>
       </w:r>
     </w:p>
     <w:p>
@@ -6297,6 +6828,7 @@
                 <w14:ligatures w14:val="none"/>
               </w:rPr>
             </w:pPr>
+            <w:proofErr w:type="spellStart"/>
             <w:r>
               <w:rPr>
                 <w:rFonts w:ascii="Courier New" w:eastAsia="Times New Roman" w:hAnsi="Courier New" w:cs="Courier New"/>
@@ -6311,6 +6843,7 @@
               </w:rPr>
               <w:t>def</w:t>
             </w:r>
+            <w:proofErr w:type="spellEnd"/>
             <w:r>
               <w:rPr>
                 <w:rFonts w:ascii="Courier New" w:eastAsia="Times New Roman" w:hAnsi="Courier New" w:cs="Courier New"/>
@@ -6323,6 +6856,7 @@
               </w:rPr>
               <w:t xml:space="preserve"> </w:t>
             </w:r>
+            <w:proofErr w:type="spellStart"/>
             <w:r>
               <w:rPr>
                 <w:rFonts w:ascii="Courier New" w:eastAsia="Times New Roman" w:hAnsi="Courier New" w:cs="Courier New"/>
@@ -6337,6 +6871,7 @@
               </w:rPr>
               <w:t>automatic_example</w:t>
             </w:r>
+            <w:proofErr w:type="spellEnd"/>
             <w:r>
               <w:rPr>
                 <w:rFonts w:ascii="Courier New" w:eastAsia="Times New Roman" w:hAnsi="Courier New" w:cs="Courier New"/>
@@ -6391,7 +6926,33 @@
                 <w:lang w:eastAsia="es-AR"/>
                 <w14:ligatures w14:val="none"/>
               </w:rPr>
-              <w:t xml:space="preserve">  num = </w:t>
+              <w:t xml:space="preserve">  </w:t>
+            </w:r>
+            <w:proofErr w:type="spellStart"/>
+            <w:r>
+              <w:rPr>
+                <w:rFonts w:ascii="Courier New" w:eastAsia="Times New Roman" w:hAnsi="Courier New" w:cs="Courier New"/>
+                <w:color w:val="333333"/>
+                <w:kern w:val="0"/>
+                <w:sz w:val="20"/>
+                <w:szCs w:val="20"/>
+                <w:lang w:eastAsia="es-AR"/>
+                <w14:ligatures w14:val="none"/>
+              </w:rPr>
+              <w:t>num</w:t>
+            </w:r>
+            <w:proofErr w:type="spellEnd"/>
+            <w:r>
+              <w:rPr>
+                <w:rFonts w:ascii="Courier New" w:eastAsia="Times New Roman" w:hAnsi="Courier New" w:cs="Courier New"/>
+                <w:color w:val="333333"/>
+                <w:kern w:val="0"/>
+                <w:sz w:val="20"/>
+                <w:szCs w:val="20"/>
+                <w:lang w:eastAsia="es-AR"/>
+                <w14:ligatures w14:val="none"/>
+              </w:rPr>
+              <w:t xml:space="preserve"> = </w:t>
             </w:r>
             <w:r>
               <w:rPr>
@@ -6451,6 +7012,7 @@
               </w:rPr>
               <w:t xml:space="preserve">  </w:t>
             </w:r>
+            <w:proofErr w:type="spellStart"/>
             <w:r>
               <w:rPr>
                 <w:rFonts w:ascii="Courier New" w:eastAsia="Times New Roman" w:hAnsi="Courier New" w:cs="Courier New"/>
@@ -6465,6 +7027,7 @@
               </w:rPr>
               <w:t>print</w:t>
             </w:r>
+            <w:proofErr w:type="spellEnd"/>
             <w:r>
               <w:rPr>
                 <w:rFonts w:ascii="Courier New" w:eastAsia="Times New Roman" w:hAnsi="Courier New" w:cs="Courier New"/>
@@ -6488,19 +7051,73 @@
                 <w:lang w:eastAsia="es-AR"/>
                 <w14:ligatures w14:val="none"/>
               </w:rPr>
-              <w:t>"El valor de num es: "</w:t>
-            </w:r>
-            <w:r>
-              <w:rPr>
-                <w:rFonts w:ascii="Courier New" w:eastAsia="Times New Roman" w:hAnsi="Courier New" w:cs="Courier New"/>
-                <w:color w:val="333333"/>
-                <w:kern w:val="0"/>
-                <w:sz w:val="20"/>
-                <w:szCs w:val="20"/>
-                <w:lang w:eastAsia="es-AR"/>
-                <w14:ligatures w14:val="none"/>
-              </w:rPr>
-              <w:t>, num)</w:t>
+              <w:t xml:space="preserve">"El valor de </w:t>
+            </w:r>
+            <w:proofErr w:type="spellStart"/>
+            <w:r>
+              <w:rPr>
+                <w:rFonts w:ascii="Courier New" w:eastAsia="Times New Roman" w:hAnsi="Courier New" w:cs="Courier New"/>
+                <w:color w:val="333333"/>
+                <w:kern w:val="0"/>
+                <w:sz w:val="20"/>
+                <w:szCs w:val="20"/>
+                <w:shd w:val="clear" w:color="auto" w:fill="FFF0F0"/>
+                <w:lang w:eastAsia="es-AR"/>
+                <w14:ligatures w14:val="none"/>
+              </w:rPr>
+              <w:t>num</w:t>
+            </w:r>
+            <w:proofErr w:type="spellEnd"/>
+            <w:r>
+              <w:rPr>
+                <w:rFonts w:ascii="Courier New" w:eastAsia="Times New Roman" w:hAnsi="Courier New" w:cs="Courier New"/>
+                <w:color w:val="333333"/>
+                <w:kern w:val="0"/>
+                <w:sz w:val="20"/>
+                <w:szCs w:val="20"/>
+                <w:shd w:val="clear" w:color="auto" w:fill="FFF0F0"/>
+                <w:lang w:eastAsia="es-AR"/>
+                <w14:ligatures w14:val="none"/>
+              </w:rPr>
+              <w:t xml:space="preserve"> es: "</w:t>
+            </w:r>
+            <w:r>
+              <w:rPr>
+                <w:rFonts w:ascii="Courier New" w:eastAsia="Times New Roman" w:hAnsi="Courier New" w:cs="Courier New"/>
+                <w:color w:val="333333"/>
+                <w:kern w:val="0"/>
+                <w:sz w:val="20"/>
+                <w:szCs w:val="20"/>
+                <w:lang w:eastAsia="es-AR"/>
+                <w14:ligatures w14:val="none"/>
+              </w:rPr>
+              <w:t xml:space="preserve">, </w:t>
+            </w:r>
+            <w:proofErr w:type="spellStart"/>
+            <w:r>
+              <w:rPr>
+                <w:rFonts w:ascii="Courier New" w:eastAsia="Times New Roman" w:hAnsi="Courier New" w:cs="Courier New"/>
+                <w:color w:val="333333"/>
+                <w:kern w:val="0"/>
+                <w:sz w:val="20"/>
+                <w:szCs w:val="20"/>
+                <w:lang w:eastAsia="es-AR"/>
+                <w14:ligatures w14:val="none"/>
+              </w:rPr>
+              <w:t>num</w:t>
+            </w:r>
+            <w:proofErr w:type="spellEnd"/>
+            <w:r>
+              <w:rPr>
+                <w:rFonts w:ascii="Courier New" w:eastAsia="Times New Roman" w:hAnsi="Courier New" w:cs="Courier New"/>
+                <w:color w:val="333333"/>
+                <w:kern w:val="0"/>
+                <w:sz w:val="20"/>
+                <w:szCs w:val="20"/>
+                <w:lang w:eastAsia="es-AR"/>
+                <w14:ligatures w14:val="none"/>
+              </w:rPr>
+              <w:t>)</w:t>
             </w:r>
           </w:p>
           <w:p>
@@ -6544,7 +7161,33 @@
                 <w:lang w:eastAsia="es-AR"/>
                 <w14:ligatures w14:val="none"/>
               </w:rPr>
-              <w:t xml:space="preserve">  num += </w:t>
+              <w:t xml:space="preserve">  </w:t>
+            </w:r>
+            <w:proofErr w:type="spellStart"/>
+            <w:r>
+              <w:rPr>
+                <w:rFonts w:ascii="Courier New" w:eastAsia="Times New Roman" w:hAnsi="Courier New" w:cs="Courier New"/>
+                <w:color w:val="333333"/>
+                <w:kern w:val="0"/>
+                <w:sz w:val="20"/>
+                <w:szCs w:val="20"/>
+                <w:lang w:eastAsia="es-AR"/>
+                <w14:ligatures w14:val="none"/>
+              </w:rPr>
+              <w:t>num</w:t>
+            </w:r>
+            <w:proofErr w:type="spellEnd"/>
+            <w:r>
+              <w:rPr>
+                <w:rFonts w:ascii="Courier New" w:eastAsia="Times New Roman" w:hAnsi="Courier New" w:cs="Courier New"/>
+                <w:color w:val="333333"/>
+                <w:kern w:val="0"/>
+                <w:sz w:val="20"/>
+                <w:szCs w:val="20"/>
+                <w:lang w:eastAsia="es-AR"/>
+                <w14:ligatures w14:val="none"/>
+              </w:rPr>
+              <w:t xml:space="preserve"> += </w:t>
             </w:r>
             <w:r>
               <w:rPr>
@@ -6624,6 +7267,7 @@
                 <w14:ligatures w14:val="none"/>
               </w:rPr>
             </w:pPr>
+            <w:proofErr w:type="spellStart"/>
             <w:r>
               <w:rPr>
                 <w:rFonts w:ascii="Courier New" w:eastAsia="Times New Roman" w:hAnsi="Courier New" w:cs="Courier New"/>
@@ -6638,6 +7282,7 @@
               </w:rPr>
               <w:t>for</w:t>
             </w:r>
+            <w:proofErr w:type="spellEnd"/>
             <w:r>
               <w:rPr>
                 <w:rFonts w:ascii="Courier New" w:eastAsia="Times New Roman" w:hAnsi="Courier New" w:cs="Courier New"/>
@@ -6676,6 +7321,7 @@
               </w:rPr>
               <w:t xml:space="preserve"> </w:t>
             </w:r>
+            <w:proofErr w:type="spellStart"/>
             <w:r>
               <w:rPr>
                 <w:rFonts w:ascii="Courier New" w:eastAsia="Times New Roman" w:hAnsi="Courier New" w:cs="Courier New"/>
@@ -6688,6 +7334,7 @@
               </w:rPr>
               <w:t>range</w:t>
             </w:r>
+            <w:proofErr w:type="spellEnd"/>
             <w:r>
               <w:rPr>
                 <w:rFonts w:ascii="Courier New" w:eastAsia="Times New Roman" w:hAnsi="Courier New" w:cs="Courier New"/>
@@ -6768,7 +7415,33 @@
                 <w:lang w:eastAsia="es-AR"/>
                 <w14:ligatures w14:val="none"/>
               </w:rPr>
-              <w:t xml:space="preserve">  automatic_example()</w:t>
+              <w:t xml:space="preserve">  </w:t>
+            </w:r>
+            <w:proofErr w:type="spellStart"/>
+            <w:r>
+              <w:rPr>
+                <w:rFonts w:ascii="Courier New" w:eastAsia="Times New Roman" w:hAnsi="Courier New" w:cs="Courier New"/>
+                <w:color w:val="333333"/>
+                <w:kern w:val="0"/>
+                <w:sz w:val="20"/>
+                <w:szCs w:val="20"/>
+                <w:lang w:eastAsia="es-AR"/>
+                <w14:ligatures w14:val="none"/>
+              </w:rPr>
+              <w:t>automatic_example</w:t>
+            </w:r>
+            <w:proofErr w:type="spellEnd"/>
+            <w:r>
+              <w:rPr>
+                <w:rFonts w:ascii="Courier New" w:eastAsia="Times New Roman" w:hAnsi="Courier New" w:cs="Courier New"/>
+                <w:color w:val="333333"/>
+                <w:kern w:val="0"/>
+                <w:sz w:val="20"/>
+                <w:szCs w:val="20"/>
+                <w:lang w:eastAsia="es-AR"/>
+                <w14:ligatures w14:val="none"/>
+              </w:rPr>
+              <w:t>()</w:t>
             </w:r>
           </w:p>
         </w:tc>
@@ -6777,7 +7450,23 @@
     <w:p/>
     <w:p>
       <w:r>
-        <w:t xml:space="preserve">En este ejemplo, la variable num es una variable automática dentro de la función automatic_example(). </w:t>
+        <w:t xml:space="preserve">En este ejemplo, la variable </w:t>
+      </w:r>
+      <w:proofErr w:type="spellStart"/>
+      <w:r>
+        <w:t>num</w:t>
+      </w:r>
+      <w:proofErr w:type="spellEnd"/>
+      <w:r>
+        <w:t xml:space="preserve"> es una variable automática dentro de la función </w:t>
+      </w:r>
+      <w:proofErr w:type="spellStart"/>
+      <w:r>
+        <w:t>automatic_example</w:t>
+      </w:r>
+      <w:proofErr w:type="spellEnd"/>
+      <w:r>
+        <w:t xml:space="preserve">(). </w:t>
       </w:r>
     </w:p>
     <w:p>
@@ -7080,7 +7769,33 @@
                 <w:lang w:eastAsia="es-AR"/>
                 <w14:ligatures w14:val="none"/>
               </w:rPr>
-              <w:t>El valor de num es: 0</w:t>
+              <w:t xml:space="preserve">El valor de </w:t>
+            </w:r>
+            <w:proofErr w:type="spellStart"/>
+            <w:r>
+              <w:rPr>
+                <w:rFonts w:ascii="Courier New" w:eastAsia="Times New Roman" w:hAnsi="Courier New" w:cs="Courier New"/>
+                <w:color w:val="333333"/>
+                <w:kern w:val="0"/>
+                <w:sz w:val="20"/>
+                <w:szCs w:val="20"/>
+                <w:lang w:eastAsia="es-AR"/>
+                <w14:ligatures w14:val="none"/>
+              </w:rPr>
+              <w:t>num</w:t>
+            </w:r>
+            <w:proofErr w:type="spellEnd"/>
+            <w:r>
+              <w:rPr>
+                <w:rFonts w:ascii="Courier New" w:eastAsia="Times New Roman" w:hAnsi="Courier New" w:cs="Courier New"/>
+                <w:color w:val="333333"/>
+                <w:kern w:val="0"/>
+                <w:sz w:val="20"/>
+                <w:szCs w:val="20"/>
+                <w:lang w:eastAsia="es-AR"/>
+                <w14:ligatures w14:val="none"/>
+              </w:rPr>
+              <w:t xml:space="preserve"> es: 0</w:t>
             </w:r>
           </w:p>
           <w:p>
@@ -7124,7 +7839,33 @@
                 <w:lang w:eastAsia="es-AR"/>
                 <w14:ligatures w14:val="none"/>
               </w:rPr>
-              <w:t>El valor de num es: 0</w:t>
+              <w:t xml:space="preserve">El valor de </w:t>
+            </w:r>
+            <w:proofErr w:type="spellStart"/>
+            <w:r>
+              <w:rPr>
+                <w:rFonts w:ascii="Courier New" w:eastAsia="Times New Roman" w:hAnsi="Courier New" w:cs="Courier New"/>
+                <w:color w:val="333333"/>
+                <w:kern w:val="0"/>
+                <w:sz w:val="20"/>
+                <w:szCs w:val="20"/>
+                <w:lang w:eastAsia="es-AR"/>
+                <w14:ligatures w14:val="none"/>
+              </w:rPr>
+              <w:t>num</w:t>
+            </w:r>
+            <w:proofErr w:type="spellEnd"/>
+            <w:r>
+              <w:rPr>
+                <w:rFonts w:ascii="Courier New" w:eastAsia="Times New Roman" w:hAnsi="Courier New" w:cs="Courier New"/>
+                <w:color w:val="333333"/>
+                <w:kern w:val="0"/>
+                <w:sz w:val="20"/>
+                <w:szCs w:val="20"/>
+                <w:lang w:eastAsia="es-AR"/>
+                <w14:ligatures w14:val="none"/>
+              </w:rPr>
+              <w:t xml:space="preserve"> es: 0</w:t>
             </w:r>
           </w:p>
           <w:p>
@@ -7168,7 +7909,33 @@
                 <w:lang w:eastAsia="es-AR"/>
                 <w14:ligatures w14:val="none"/>
               </w:rPr>
-              <w:t>El valor de num es: 0</w:t>
+              <w:t xml:space="preserve">El valor de </w:t>
+            </w:r>
+            <w:proofErr w:type="spellStart"/>
+            <w:r>
+              <w:rPr>
+                <w:rFonts w:ascii="Courier New" w:eastAsia="Times New Roman" w:hAnsi="Courier New" w:cs="Courier New"/>
+                <w:color w:val="333333"/>
+                <w:kern w:val="0"/>
+                <w:sz w:val="20"/>
+                <w:szCs w:val="20"/>
+                <w:lang w:eastAsia="es-AR"/>
+                <w14:ligatures w14:val="none"/>
+              </w:rPr>
+              <w:t>num</w:t>
+            </w:r>
+            <w:proofErr w:type="spellEnd"/>
+            <w:r>
+              <w:rPr>
+                <w:rFonts w:ascii="Courier New" w:eastAsia="Times New Roman" w:hAnsi="Courier New" w:cs="Courier New"/>
+                <w:color w:val="333333"/>
+                <w:kern w:val="0"/>
+                <w:sz w:val="20"/>
+                <w:szCs w:val="20"/>
+                <w:lang w:eastAsia="es-AR"/>
+                <w14:ligatures w14:val="none"/>
+              </w:rPr>
+              <w:t xml:space="preserve"> es: 0</w:t>
             </w:r>
           </w:p>
           <w:p>
@@ -7212,7 +7979,33 @@
                 <w:lang w:eastAsia="es-AR"/>
                 <w14:ligatures w14:val="none"/>
               </w:rPr>
-              <w:t>El valor de num es: 0</w:t>
+              <w:t xml:space="preserve">El valor de </w:t>
+            </w:r>
+            <w:proofErr w:type="spellStart"/>
+            <w:r>
+              <w:rPr>
+                <w:rFonts w:ascii="Courier New" w:eastAsia="Times New Roman" w:hAnsi="Courier New" w:cs="Courier New"/>
+                <w:color w:val="333333"/>
+                <w:kern w:val="0"/>
+                <w:sz w:val="20"/>
+                <w:szCs w:val="20"/>
+                <w:lang w:eastAsia="es-AR"/>
+                <w14:ligatures w14:val="none"/>
+              </w:rPr>
+              <w:t>num</w:t>
+            </w:r>
+            <w:proofErr w:type="spellEnd"/>
+            <w:r>
+              <w:rPr>
+                <w:rFonts w:ascii="Courier New" w:eastAsia="Times New Roman" w:hAnsi="Courier New" w:cs="Courier New"/>
+                <w:color w:val="333333"/>
+                <w:kern w:val="0"/>
+                <w:sz w:val="20"/>
+                <w:szCs w:val="20"/>
+                <w:lang w:eastAsia="es-AR"/>
+                <w14:ligatures w14:val="none"/>
+              </w:rPr>
+              <w:t xml:space="preserve"> es: 0</w:t>
             </w:r>
           </w:p>
           <w:p>
@@ -7256,7 +8049,33 @@
                 <w:lang w:eastAsia="es-AR"/>
                 <w14:ligatures w14:val="none"/>
               </w:rPr>
-              <w:t>El valor de num es: 0</w:t>
+              <w:t xml:space="preserve">El valor de </w:t>
+            </w:r>
+            <w:proofErr w:type="spellStart"/>
+            <w:r>
+              <w:rPr>
+                <w:rFonts w:ascii="Courier New" w:eastAsia="Times New Roman" w:hAnsi="Courier New" w:cs="Courier New"/>
+                <w:color w:val="333333"/>
+                <w:kern w:val="0"/>
+                <w:sz w:val="20"/>
+                <w:szCs w:val="20"/>
+                <w:lang w:eastAsia="es-AR"/>
+                <w14:ligatures w14:val="none"/>
+              </w:rPr>
+              <w:t>num</w:t>
+            </w:r>
+            <w:proofErr w:type="spellEnd"/>
+            <w:r>
+              <w:rPr>
+                <w:rFonts w:ascii="Courier New" w:eastAsia="Times New Roman" w:hAnsi="Courier New" w:cs="Courier New"/>
+                <w:color w:val="333333"/>
+                <w:kern w:val="0"/>
+                <w:sz w:val="20"/>
+                <w:szCs w:val="20"/>
+                <w:lang w:eastAsia="es-AR"/>
+                <w14:ligatures w14:val="none"/>
+              </w:rPr>
+              <w:t xml:space="preserve"> es: 0</w:t>
             </w:r>
           </w:p>
           <w:p>
@@ -7294,7 +8113,15 @@
     </w:p>
     <w:p>
       <w:r>
-        <w:t>Una variable dinámica es una variable que se crea y se destruye en tiempo de ejecución. En la mayoría de los lenguajes de programación, estas variables se crean utilizando funciones o métodos específicos como malloc() o new. El valor de una variable dinámica puede cambiar a lo largo de la ejecución del programa.</w:t>
+        <w:t xml:space="preserve">Una variable dinámica es una variable que se crea y se destruye en tiempo de ejecución. En la mayoría de los lenguajes de programación, estas variables se crean utilizando funciones o métodos específicos como </w:t>
+      </w:r>
+      <w:proofErr w:type="spellStart"/>
+      <w:r>
+        <w:t>malloc</w:t>
+      </w:r>
+      <w:proofErr w:type="spellEnd"/>
+      <w:r>
+        <w:t>() o new. El valor de una variable dinámica puede cambiar a lo largo de la ejecución del programa.</w:t>
       </w:r>
     </w:p>
     <w:p>
@@ -7630,6 +8457,7 @@
                 <w14:ligatures w14:val="none"/>
               </w:rPr>
             </w:pPr>
+            <w:proofErr w:type="spellStart"/>
             <w:r>
               <w:rPr>
                 <w:rFonts w:ascii="Courier New" w:eastAsia="Times New Roman" w:hAnsi="Courier New" w:cs="Courier New"/>
@@ -7644,6 +8472,7 @@
               </w:rPr>
               <w:t>def</w:t>
             </w:r>
+            <w:proofErr w:type="spellEnd"/>
             <w:r>
               <w:rPr>
                 <w:rFonts w:ascii="Courier New" w:eastAsia="Times New Roman" w:hAnsi="Courier New" w:cs="Courier New"/>
@@ -7656,6 +8485,7 @@
               </w:rPr>
               <w:t xml:space="preserve"> </w:t>
             </w:r>
+            <w:proofErr w:type="spellStart"/>
             <w:r>
               <w:rPr>
                 <w:rFonts w:ascii="Courier New" w:eastAsia="Times New Roman" w:hAnsi="Courier New" w:cs="Courier New"/>
@@ -7670,6 +8500,7 @@
               </w:rPr>
               <w:t>dynamic_example</w:t>
             </w:r>
+            <w:proofErr w:type="spellEnd"/>
             <w:r>
               <w:rPr>
                 <w:rFonts w:ascii="Courier New" w:eastAsia="Times New Roman" w:hAnsi="Courier New" w:cs="Courier New"/>
@@ -7724,7 +8555,33 @@
                 <w:lang w:eastAsia="es-AR"/>
                 <w14:ligatures w14:val="none"/>
               </w:rPr>
-              <w:t xml:space="preserve">  num = </w:t>
+              <w:t xml:space="preserve">  </w:t>
+            </w:r>
+            <w:proofErr w:type="spellStart"/>
+            <w:r>
+              <w:rPr>
+                <w:rFonts w:ascii="Courier New" w:eastAsia="Times New Roman" w:hAnsi="Courier New" w:cs="Courier New"/>
+                <w:color w:val="333333"/>
+                <w:kern w:val="0"/>
+                <w:sz w:val="20"/>
+                <w:szCs w:val="20"/>
+                <w:lang w:eastAsia="es-AR"/>
+                <w14:ligatures w14:val="none"/>
+              </w:rPr>
+              <w:t>num</w:t>
+            </w:r>
+            <w:proofErr w:type="spellEnd"/>
+            <w:r>
+              <w:rPr>
+                <w:rFonts w:ascii="Courier New" w:eastAsia="Times New Roman" w:hAnsi="Courier New" w:cs="Courier New"/>
+                <w:color w:val="333333"/>
+                <w:kern w:val="0"/>
+                <w:sz w:val="20"/>
+                <w:szCs w:val="20"/>
+                <w:lang w:eastAsia="es-AR"/>
+                <w14:ligatures w14:val="none"/>
+              </w:rPr>
+              <w:t xml:space="preserve"> = </w:t>
             </w:r>
             <w:r>
               <w:rPr>
@@ -7819,6 +8676,7 @@
               </w:rPr>
               <w:t xml:space="preserve">  </w:t>
             </w:r>
+            <w:proofErr w:type="spellStart"/>
             <w:r>
               <w:rPr>
                 <w:rFonts w:ascii="Courier New" w:eastAsia="Times New Roman" w:hAnsi="Courier New" w:cs="Courier New"/>
@@ -7833,6 +8691,7 @@
               </w:rPr>
               <w:t>print</w:t>
             </w:r>
+            <w:proofErr w:type="spellEnd"/>
             <w:r>
               <w:rPr>
                 <w:rFonts w:ascii="Courier New" w:eastAsia="Times New Roman" w:hAnsi="Courier New" w:cs="Courier New"/>
@@ -7868,7 +8727,33 @@
                 <w:lang w:eastAsia="es-AR"/>
                 <w14:ligatures w14:val="none"/>
               </w:rPr>
-              <w:t>, num)</w:t>
+              <w:t xml:space="preserve">, </w:t>
+            </w:r>
+            <w:proofErr w:type="spellStart"/>
+            <w:r>
+              <w:rPr>
+                <w:rFonts w:ascii="Courier New" w:eastAsia="Times New Roman" w:hAnsi="Courier New" w:cs="Courier New"/>
+                <w:color w:val="333333"/>
+                <w:kern w:val="0"/>
+                <w:sz w:val="20"/>
+                <w:szCs w:val="20"/>
+                <w:lang w:eastAsia="es-AR"/>
+                <w14:ligatures w14:val="none"/>
+              </w:rPr>
+              <w:t>num</w:t>
+            </w:r>
+            <w:proofErr w:type="spellEnd"/>
+            <w:r>
+              <w:rPr>
+                <w:rFonts w:ascii="Courier New" w:eastAsia="Times New Roman" w:hAnsi="Courier New" w:cs="Courier New"/>
+                <w:color w:val="333333"/>
+                <w:kern w:val="0"/>
+                <w:sz w:val="20"/>
+                <w:szCs w:val="20"/>
+                <w:lang w:eastAsia="es-AR"/>
+                <w14:ligatures w14:val="none"/>
+              </w:rPr>
+              <w:t>)</w:t>
             </w:r>
           </w:p>
           <w:p>
@@ -7934,6 +8819,7 @@
                 <w14:ligatures w14:val="none"/>
               </w:rPr>
             </w:pPr>
+            <w:proofErr w:type="spellStart"/>
             <w:r>
               <w:rPr>
                 <w:rFonts w:ascii="Courier New" w:eastAsia="Times New Roman" w:hAnsi="Courier New" w:cs="Courier New"/>
@@ -7948,6 +8834,7 @@
               </w:rPr>
               <w:t>for</w:t>
             </w:r>
+            <w:proofErr w:type="spellEnd"/>
             <w:r>
               <w:rPr>
                 <w:rFonts w:ascii="Courier New" w:eastAsia="Times New Roman" w:hAnsi="Courier New" w:cs="Courier New"/>
@@ -7986,6 +8873,7 @@
               </w:rPr>
               <w:t xml:space="preserve"> </w:t>
             </w:r>
+            <w:proofErr w:type="spellStart"/>
             <w:r>
               <w:rPr>
                 <w:rFonts w:ascii="Courier New" w:eastAsia="Times New Roman" w:hAnsi="Courier New" w:cs="Courier New"/>
@@ -7998,6 +8886,7 @@
               </w:rPr>
               <w:t>range</w:t>
             </w:r>
+            <w:proofErr w:type="spellEnd"/>
             <w:r>
               <w:rPr>
                 <w:rFonts w:ascii="Courier New" w:eastAsia="Times New Roman" w:hAnsi="Courier New" w:cs="Courier New"/>
@@ -8078,7 +8967,33 @@
                 <w:lang w:eastAsia="es-AR"/>
                 <w14:ligatures w14:val="none"/>
               </w:rPr>
-              <w:t xml:space="preserve">  dynamic_example()</w:t>
+              <w:t xml:space="preserve">  </w:t>
+            </w:r>
+            <w:proofErr w:type="spellStart"/>
+            <w:r>
+              <w:rPr>
+                <w:rFonts w:ascii="Courier New" w:eastAsia="Times New Roman" w:hAnsi="Courier New" w:cs="Courier New"/>
+                <w:color w:val="333333"/>
+                <w:kern w:val="0"/>
+                <w:sz w:val="20"/>
+                <w:szCs w:val="20"/>
+                <w:lang w:eastAsia="es-AR"/>
+                <w14:ligatures w14:val="none"/>
+              </w:rPr>
+              <w:t>dynamic_example</w:t>
+            </w:r>
+            <w:proofErr w:type="spellEnd"/>
+            <w:r>
+              <w:rPr>
+                <w:rFonts w:ascii="Courier New" w:eastAsia="Times New Roman" w:hAnsi="Courier New" w:cs="Courier New"/>
+                <w:color w:val="333333"/>
+                <w:kern w:val="0"/>
+                <w:sz w:val="20"/>
+                <w:szCs w:val="20"/>
+                <w:lang w:eastAsia="es-AR"/>
+                <w14:ligatures w14:val="none"/>
+              </w:rPr>
+              <w:t>()</w:t>
             </w:r>
           </w:p>
         </w:tc>
@@ -8087,7 +9002,23 @@
     <w:p/>
     <w:p>
       <w:r>
-        <w:t xml:space="preserve">En este ejemplo, la variable num es una variable dinámica que se inicializa mediante la entrada de usuario en cada llamada a la función dynamic_example(). </w:t>
+        <w:t xml:space="preserve">En este ejemplo, la variable </w:t>
+      </w:r>
+      <w:proofErr w:type="spellStart"/>
+      <w:r>
+        <w:t>num</w:t>
+      </w:r>
+      <w:proofErr w:type="spellEnd"/>
+      <w:r>
+        <w:t xml:space="preserve"> es una variable dinámica que se inicializa mediante la entrada de usuario en cada llamada a la función </w:t>
+      </w:r>
+      <w:proofErr w:type="spellStart"/>
+      <w:r>
+        <w:t>dynamic_example</w:t>
+      </w:r>
+      <w:proofErr w:type="spellEnd"/>
+      <w:r>
+        <w:t xml:space="preserve">(). </w:t>
       </w:r>
     </w:p>
     <w:p>
@@ -8108,16 +9039,48 @@
           <w:b/>
           <w:bCs/>
         </w:rPr>
-        <w:t>d. Variable semidinámica.</w:t>
+        <w:t xml:space="preserve">d. Variable </w:t>
+      </w:r>
+      <w:proofErr w:type="spellStart"/>
+      <w:r>
+        <w:rPr>
+          <w:b/>
+          <w:bCs/>
+        </w:rPr>
+        <w:t>semidinámica</w:t>
+      </w:r>
+      <w:proofErr w:type="spellEnd"/>
+      <w:r>
+        <w:rPr>
+          <w:b/>
+          <w:bCs/>
+        </w:rPr>
+        <w:t>.</w:t>
       </w:r>
     </w:p>
     <w:p>
       <w:r>
-        <w:t xml:space="preserve">Una variable semidinámica es aquella cuyo tamaño puede cambiar durante la ejecución del programa, pero solo se puede ajustar su tamaño en ciertos puntos de control predefinidos. </w:t>
+        <w:t xml:space="preserve">Una variable </w:t>
+      </w:r>
+      <w:proofErr w:type="spellStart"/>
+      <w:r>
+        <w:t>semidinámica</w:t>
+      </w:r>
+      <w:proofErr w:type="spellEnd"/>
+      <w:r>
+        <w:t xml:space="preserve"> es aquella cuyo tamaño puede cambiar durante la ejecución del programa, pero solo se puede ajustar su tamaño en ciertos puntos de control predefinidos. </w:t>
       </w:r>
       <w:bookmarkStart w:id="0" w:name="_Hlk132364858"/>
       <w:r>
-        <w:t>Un ejemplo de una variable semidinámica en ADA podría ser una matriz cuyo tamaño se puede ajustar en tiempo de ejecución, pero solo en un punto de control específico del programa.</w:t>
+        <w:t xml:space="preserve">Un ejemplo de una variable </w:t>
+      </w:r>
+      <w:proofErr w:type="spellStart"/>
+      <w:r>
+        <w:t>semidinámica</w:t>
+      </w:r>
+      <w:proofErr w:type="spellEnd"/>
+      <w:r>
+        <w:t xml:space="preserve"> en ADA podría ser una matriz cuyo tamaño se puede ajustar en tiempo de ejecución, pero solo en un punto de control específico del programa.</w:t>
       </w:r>
     </w:p>
     <w:bookmarkEnd w:id="0"/>
@@ -9292,6 +10255,7 @@
                 <w14:ligatures w14:val="none"/>
               </w:rPr>
             </w:pPr>
+            <w:proofErr w:type="spellStart"/>
             <w:r>
               <w:rPr>
                 <w:rFonts w:ascii="Courier New" w:eastAsia="Times New Roman" w:hAnsi="Courier New" w:cs="Courier New"/>
@@ -9307,6 +10271,7 @@
               <w:lastRenderedPageBreak/>
               <w:t>with</w:t>
             </w:r>
+            <w:proofErr w:type="spellEnd"/>
             <w:r>
               <w:rPr>
                 <w:rFonts w:ascii="Courier New" w:eastAsia="Times New Roman" w:hAnsi="Courier New" w:cs="Courier New"/>
@@ -9319,6 +10284,7 @@
               </w:rPr>
               <w:t xml:space="preserve"> </w:t>
             </w:r>
+            <w:proofErr w:type="spellStart"/>
             <w:r>
               <w:rPr>
                 <w:rFonts w:ascii="Courier New" w:eastAsia="Times New Roman" w:hAnsi="Courier New" w:cs="Courier New"/>
@@ -9333,6 +10299,7 @@
               </w:rPr>
               <w:t>Ada.Text_IO</w:t>
             </w:r>
+            <w:proofErr w:type="spellEnd"/>
             <w:r>
               <w:rPr>
                 <w:rFonts w:ascii="Courier New" w:eastAsia="Times New Roman" w:hAnsi="Courier New" w:cs="Courier New"/>
@@ -9371,6 +10338,7 @@
               </w:rPr>
               <w:t xml:space="preserve"> </w:t>
             </w:r>
+            <w:proofErr w:type="spellStart"/>
             <w:r>
               <w:rPr>
                 <w:rFonts w:ascii="Courier New" w:eastAsia="Times New Roman" w:hAnsi="Courier New" w:cs="Courier New"/>
@@ -9385,6 +10353,7 @@
               </w:rPr>
               <w:t>Ada.Text_IO</w:t>
             </w:r>
+            <w:proofErr w:type="spellEnd"/>
             <w:r>
               <w:rPr>
                 <w:rFonts w:ascii="Courier New" w:eastAsia="Times New Roman" w:hAnsi="Courier New" w:cs="Courier New"/>
@@ -9461,6 +10430,7 @@
                 <w14:ligatures w14:val="none"/>
               </w:rPr>
             </w:pPr>
+            <w:proofErr w:type="spellStart"/>
             <w:r>
               <w:rPr>
                 <w:rFonts w:ascii="Courier New" w:eastAsia="Times New Roman" w:hAnsi="Courier New" w:cs="Courier New"/>
@@ -9475,6 +10445,7 @@
               </w:rPr>
               <w:t>procedure</w:t>
             </w:r>
+            <w:proofErr w:type="spellEnd"/>
             <w:r>
               <w:rPr>
                 <w:rFonts w:ascii="Courier New" w:eastAsia="Times New Roman" w:hAnsi="Courier New" w:cs="Courier New"/>
@@ -9487,6 +10458,7 @@
               </w:rPr>
               <w:t xml:space="preserve"> </w:t>
             </w:r>
+            <w:proofErr w:type="spellStart"/>
             <w:r>
               <w:rPr>
                 <w:rFonts w:ascii="Courier New" w:eastAsia="Times New Roman" w:hAnsi="Courier New" w:cs="Courier New"/>
@@ -9501,6 +10473,7 @@
               </w:rPr>
               <w:t>Ejemplo_Variable_Semidinamica</w:t>
             </w:r>
+            <w:proofErr w:type="spellEnd"/>
             <w:r>
               <w:rPr>
                 <w:rFonts w:ascii="Courier New" w:eastAsia="Times New Roman" w:hAnsi="Courier New" w:cs="Courier New"/>
@@ -9513,6 +10486,7 @@
               </w:rPr>
               <w:t xml:space="preserve"> </w:t>
             </w:r>
+            <w:proofErr w:type="spellStart"/>
             <w:r>
               <w:rPr>
                 <w:rFonts w:ascii="Courier New" w:eastAsia="Times New Roman" w:hAnsi="Courier New" w:cs="Courier New"/>
@@ -9527,6 +10501,7 @@
               </w:rPr>
               <w:t>is</w:t>
             </w:r>
+            <w:proofErr w:type="spellEnd"/>
           </w:p>
           <w:p>
             <w:pPr>
@@ -9571,6 +10546,7 @@
               </w:rPr>
               <w:t xml:space="preserve">   </w:t>
             </w:r>
+            <w:proofErr w:type="spellStart"/>
             <w:r>
               <w:rPr>
                 <w:rFonts w:ascii="Courier New" w:eastAsia="Times New Roman" w:hAnsi="Courier New" w:cs="Courier New"/>
@@ -9585,6 +10561,7 @@
               </w:rPr>
               <w:t>type</w:t>
             </w:r>
+            <w:proofErr w:type="spellEnd"/>
             <w:r>
               <w:rPr>
                 <w:rFonts w:ascii="Courier New" w:eastAsia="Times New Roman" w:hAnsi="Courier New" w:cs="Courier New"/>
@@ -9623,6 +10600,7 @@
               </w:rPr>
               <w:t xml:space="preserve"> </w:t>
             </w:r>
+            <w:proofErr w:type="spellStart"/>
             <w:r>
               <w:rPr>
                 <w:rFonts w:ascii="Courier New" w:eastAsia="Times New Roman" w:hAnsi="Courier New" w:cs="Courier New"/>
@@ -9637,6 +10615,7 @@
               </w:rPr>
               <w:t>is</w:t>
             </w:r>
+            <w:proofErr w:type="spellEnd"/>
             <w:r>
               <w:rPr>
                 <w:rFonts w:ascii="Courier New" w:eastAsia="Times New Roman" w:hAnsi="Courier New" w:cs="Courier New"/>
@@ -9701,6 +10680,7 @@
               </w:rPr>
               <w:t xml:space="preserve"> </w:t>
             </w:r>
+            <w:proofErr w:type="spellStart"/>
             <w:r>
               <w:rPr>
                 <w:rFonts w:ascii="Courier New" w:eastAsia="Times New Roman" w:hAnsi="Courier New" w:cs="Courier New"/>
@@ -9715,6 +10695,7 @@
               </w:rPr>
               <w:t>range</w:t>
             </w:r>
+            <w:proofErr w:type="spellEnd"/>
             <w:r>
               <w:rPr>
                 <w:rFonts w:ascii="Courier New" w:eastAsia="Times New Roman" w:hAnsi="Courier New" w:cs="Courier New"/>
@@ -9753,6 +10734,7 @@
               </w:rPr>
               <w:t xml:space="preserve"> </w:t>
             </w:r>
+            <w:proofErr w:type="spellStart"/>
             <w:r>
               <w:rPr>
                 <w:rFonts w:ascii="Courier New" w:eastAsia="Times New Roman" w:hAnsi="Courier New" w:cs="Courier New"/>
@@ -9767,6 +10749,7 @@
               </w:rPr>
               <w:t>range</w:t>
             </w:r>
+            <w:proofErr w:type="spellEnd"/>
             <w:r>
               <w:rPr>
                 <w:rFonts w:ascii="Courier New" w:eastAsia="Times New Roman" w:hAnsi="Courier New" w:cs="Courier New"/>
@@ -9779,6 +10762,7 @@
               </w:rPr>
               <w:t xml:space="preserve"> &lt;&gt;) </w:t>
             </w:r>
+            <w:proofErr w:type="spellStart"/>
             <w:r>
               <w:rPr>
                 <w:rFonts w:ascii="Courier New" w:eastAsia="Times New Roman" w:hAnsi="Courier New" w:cs="Courier New"/>
@@ -9793,6 +10777,7 @@
               </w:rPr>
               <w:t>of</w:t>
             </w:r>
+            <w:proofErr w:type="spellEnd"/>
             <w:r>
               <w:rPr>
                 <w:rFonts w:ascii="Courier New" w:eastAsia="Times New Roman" w:hAnsi="Courier New" w:cs="Courier New"/>
@@ -9805,6 +10790,7 @@
               </w:rPr>
               <w:t xml:space="preserve"> </w:t>
             </w:r>
+            <w:proofErr w:type="spellStart"/>
             <w:r>
               <w:rPr>
                 <w:rFonts w:ascii="Courier New" w:eastAsia="Times New Roman" w:hAnsi="Courier New" w:cs="Courier New"/>
@@ -9819,6 +10805,7 @@
               </w:rPr>
               <w:t>Integer</w:t>
             </w:r>
+            <w:proofErr w:type="spellEnd"/>
             <w:r>
               <w:rPr>
                 <w:rFonts w:ascii="Courier New" w:eastAsia="Times New Roman" w:hAnsi="Courier New" w:cs="Courier New"/>
@@ -9885,8 +10872,22 @@
                 <w:lang w:eastAsia="es-AR"/>
                 <w14:ligatures w14:val="none"/>
               </w:rPr>
-              <w:t>-- Definición de una matriz de tipo semidinámico</w:t>
-            </w:r>
+              <w:t xml:space="preserve">-- Definición de una matriz de tipo </w:t>
+            </w:r>
+            <w:proofErr w:type="spellStart"/>
+            <w:r>
+              <w:rPr>
+                <w:rFonts w:ascii="Courier New" w:eastAsia="Times New Roman" w:hAnsi="Courier New" w:cs="Courier New"/>
+                <w:color w:val="888888"/>
+                <w:kern w:val="0"/>
+                <w:sz w:val="20"/>
+                <w:szCs w:val="20"/>
+                <w:lang w:eastAsia="es-AR"/>
+                <w14:ligatures w14:val="none"/>
+              </w:rPr>
+              <w:t>semidinámico</w:t>
+            </w:r>
+            <w:proofErr w:type="spellEnd"/>
           </w:p>
           <w:p>
             <w:pPr>
@@ -10199,6 +11200,7 @@
                 <w14:ligatures w14:val="none"/>
               </w:rPr>
             </w:pPr>
+            <w:proofErr w:type="spellStart"/>
             <w:r>
               <w:rPr>
                 <w:rFonts w:ascii="Courier New" w:eastAsia="Times New Roman" w:hAnsi="Courier New" w:cs="Courier New"/>
@@ -10213,6 +11215,7 @@
               </w:rPr>
               <w:t>begin</w:t>
             </w:r>
+            <w:proofErr w:type="spellEnd"/>
           </w:p>
           <w:p>
             <w:pPr>
@@ -10343,7 +11346,33 @@
                 <w:lang w:eastAsia="es-AR"/>
                 <w14:ligatures w14:val="none"/>
               </w:rPr>
-              <w:t xml:space="preserve">   Put_Line(</w:t>
+              <w:t xml:space="preserve">   </w:t>
+            </w:r>
+            <w:proofErr w:type="spellStart"/>
+            <w:r>
+              <w:rPr>
+                <w:rFonts w:ascii="Courier New" w:eastAsia="Times New Roman" w:hAnsi="Courier New" w:cs="Courier New"/>
+                <w:color w:val="333333"/>
+                <w:kern w:val="0"/>
+                <w:sz w:val="20"/>
+                <w:szCs w:val="20"/>
+                <w:lang w:eastAsia="es-AR"/>
+                <w14:ligatures w14:val="none"/>
+              </w:rPr>
+              <w:t>Put_Line</w:t>
+            </w:r>
+            <w:proofErr w:type="spellEnd"/>
+            <w:r>
+              <w:rPr>
+                <w:rFonts w:ascii="Courier New" w:eastAsia="Times New Roman" w:hAnsi="Courier New" w:cs="Courier New"/>
+                <w:color w:val="333333"/>
+                <w:kern w:val="0"/>
+                <w:sz w:val="20"/>
+                <w:szCs w:val="20"/>
+                <w:lang w:eastAsia="es-AR"/>
+                <w14:ligatures w14:val="none"/>
+              </w:rPr>
+              <w:t>(</w:t>
             </w:r>
             <w:r>
               <w:rPr>
@@ -10370,6 +11399,7 @@
               </w:rPr>
               <w:t xml:space="preserve"> &amp; </w:t>
             </w:r>
+            <w:proofErr w:type="spellStart"/>
             <w:r>
               <w:rPr>
                 <w:rFonts w:ascii="Courier New" w:eastAsia="Times New Roman" w:hAnsi="Courier New" w:cs="Courier New"/>
@@ -10408,6 +11438,7 @@
               </w:rPr>
               <w:t>Image</w:t>
             </w:r>
+            <w:proofErr w:type="spellEnd"/>
             <w:r>
               <w:rPr>
                 <w:rFonts w:ascii="Courier New" w:eastAsia="Times New Roman" w:hAnsi="Courier New" w:cs="Courier New"/>
@@ -10489,6 +11520,7 @@
               </w:rPr>
               <w:t xml:space="preserve">   </w:t>
             </w:r>
+            <w:proofErr w:type="spellStart"/>
             <w:r>
               <w:rPr>
                 <w:rFonts w:ascii="Courier New" w:eastAsia="Times New Roman" w:hAnsi="Courier New" w:cs="Courier New"/>
@@ -10527,6 +11559,7 @@
               </w:rPr>
               <w:t>Image</w:t>
             </w:r>
+            <w:proofErr w:type="spellEnd"/>
             <w:r>
               <w:rPr>
                 <w:rFonts w:ascii="Courier New" w:eastAsia="Times New Roman" w:hAnsi="Courier New" w:cs="Courier New"/>
@@ -11037,7 +12070,33 @@
                 <w:lang w:eastAsia="es-AR"/>
                 <w14:ligatures w14:val="none"/>
               </w:rPr>
-              <w:t xml:space="preserve">   Put_Line(</w:t>
+              <w:t xml:space="preserve">   </w:t>
+            </w:r>
+            <w:proofErr w:type="spellStart"/>
+            <w:r>
+              <w:rPr>
+                <w:rFonts w:ascii="Courier New" w:eastAsia="Times New Roman" w:hAnsi="Courier New" w:cs="Courier New"/>
+                <w:color w:val="333333"/>
+                <w:kern w:val="0"/>
+                <w:sz w:val="20"/>
+                <w:szCs w:val="20"/>
+                <w:lang w:eastAsia="es-AR"/>
+                <w14:ligatures w14:val="none"/>
+              </w:rPr>
+              <w:t>Put_Line</w:t>
+            </w:r>
+            <w:proofErr w:type="spellEnd"/>
+            <w:r>
+              <w:rPr>
+                <w:rFonts w:ascii="Courier New" w:eastAsia="Times New Roman" w:hAnsi="Courier New" w:cs="Courier New"/>
+                <w:color w:val="333333"/>
+                <w:kern w:val="0"/>
+                <w:sz w:val="20"/>
+                <w:szCs w:val="20"/>
+                <w:lang w:eastAsia="es-AR"/>
+                <w14:ligatures w14:val="none"/>
+              </w:rPr>
+              <w:t>(</w:t>
             </w:r>
             <w:r>
               <w:rPr>
@@ -11064,6 +12123,7 @@
               </w:rPr>
               <w:t xml:space="preserve"> &amp; </w:t>
             </w:r>
+            <w:proofErr w:type="spellStart"/>
             <w:r>
               <w:rPr>
                 <w:rFonts w:ascii="Courier New" w:eastAsia="Times New Roman" w:hAnsi="Courier New" w:cs="Courier New"/>
@@ -11102,6 +12162,7 @@
               </w:rPr>
               <w:t>Image</w:t>
             </w:r>
+            <w:proofErr w:type="spellEnd"/>
             <w:r>
               <w:rPr>
                 <w:rFonts w:ascii="Courier New" w:eastAsia="Times New Roman" w:hAnsi="Courier New" w:cs="Courier New"/>
@@ -11183,6 +12244,7 @@
               </w:rPr>
               <w:t xml:space="preserve">&amp; </w:t>
             </w:r>
+            <w:proofErr w:type="spellStart"/>
             <w:r>
               <w:rPr>
                 <w:rFonts w:ascii="Courier New" w:eastAsia="Times New Roman" w:hAnsi="Courier New" w:cs="Courier New"/>
@@ -11221,6 +12283,7 @@
               </w:rPr>
               <w:t>Image</w:t>
             </w:r>
+            <w:proofErr w:type="spellEnd"/>
             <w:r>
               <w:rPr>
                 <w:rFonts w:ascii="Courier New" w:eastAsia="Times New Roman" w:hAnsi="Courier New" w:cs="Courier New"/>
@@ -11265,6 +12328,7 @@
                 <w14:ligatures w14:val="none"/>
               </w:rPr>
             </w:pPr>
+            <w:proofErr w:type="spellStart"/>
             <w:r>
               <w:rPr>
                 <w:rFonts w:ascii="Courier New" w:eastAsia="Times New Roman" w:hAnsi="Courier New" w:cs="Courier New"/>
@@ -11279,6 +12343,7 @@
               </w:rPr>
               <w:t>end</w:t>
             </w:r>
+            <w:proofErr w:type="spellEnd"/>
             <w:r>
               <w:rPr>
                 <w:rFonts w:ascii="Courier New" w:eastAsia="Times New Roman" w:hAnsi="Courier New" w:cs="Courier New"/>
@@ -11291,6 +12356,7 @@
               </w:rPr>
               <w:t xml:space="preserve"> </w:t>
             </w:r>
+            <w:proofErr w:type="spellStart"/>
             <w:r>
               <w:rPr>
                 <w:rFonts w:ascii="Courier New" w:eastAsia="Times New Roman" w:hAnsi="Courier New" w:cs="Courier New"/>
@@ -11305,6 +12371,7 @@
               </w:rPr>
               <w:t>Ejemplo_Variable_Semidinamica</w:t>
             </w:r>
+            <w:proofErr w:type="spellEnd"/>
             <w:r>
               <w:rPr>
                 <w:rFonts w:ascii="Courier New" w:eastAsia="Times New Roman" w:hAnsi="Courier New" w:cs="Courier New"/>
@@ -11324,7 +12391,15 @@
     <w:p/>
     <w:p>
       <w:r>
-        <w:t>En este ejemplo, se define una matriz semidinámica llamada Matriz, que se puede ajustar en tiempo de ejecución. En la inicialización de la matriz, se define un tamaño inicial de 5 filas y 5 columnas. Luego, en un punto de control específico en el programa, se ajusta el tamaño de la matriz a 8 filas y 8 columnas. La variable Filas y Columnas se utilizan para controlar el tamaño actual de la matriz, y la sintaxis M := M (1..Filas, 1..Columnas); se utiliza para ajustar el tamaño de la matriz en ese punto de control. Finalmente, se muestra por pantalla el tamaño actual de la matriz antes y después de ajustar su tamaño.</w:t>
+        <w:t xml:space="preserve">En este ejemplo, se define una matriz </w:t>
+      </w:r>
+      <w:proofErr w:type="spellStart"/>
+      <w:r>
+        <w:t>semidinámica</w:t>
+      </w:r>
+      <w:proofErr w:type="spellEnd"/>
+      <w:r>
+        <w:t xml:space="preserve"> llamada Matriz, que se puede ajustar en tiempo de ejecución. En la inicialización de la matriz, se define un tamaño inicial de 5 filas y 5 columnas. Luego, en un punto de control específico en el programa, se ajusta el tamaño de la matriz a 8 filas y 8 columnas. La variable Filas y Columnas se utilizan para controlar el tamaño actual de la matriz, y la sintaxis M := M (1..Filas, 1..Columnas); se utiliza para ajustar el tamaño de la matriz en ese punto de control. Finalmente, se muestra por pantalla el tamaño actual de la matriz antes y después de ajustar su tamaño.</w:t>
       </w:r>
     </w:p>
     <w:p/>
@@ -11354,7 +12429,15 @@
         </w:numPr>
       </w:pPr>
       <w:r>
-        <w:t>Variable estática: son variables que se almacenan en la memoria estática y mantienen su valor entre llamadas a funciones. Estas variables se declaran con la palabra clave "static" y se inicializan automáticamente en cero.</w:t>
+        <w:t>Variable estática: son variables que se almacenan en la memoria estática y mantienen su valor entre llamadas a funciones. Estas variables se declaran con la palabra clave "</w:t>
+      </w:r>
+      <w:proofErr w:type="spellStart"/>
+      <w:r>
+        <w:t>static</w:t>
+      </w:r>
+      <w:proofErr w:type="spellEnd"/>
+      <w:r>
+        <w:t>" y se inicializan automáticamente en cero.</w:t>
       </w:r>
     </w:p>
     <w:p>
@@ -11371,7 +12454,15 @@
         </w:numPr>
       </w:pPr>
       <w:r>
-        <w:t>Variable automática: son variables que se almacenan en la memoria de la pila y se eliminan automáticamente al salir de su ámbito de definición. Estas variables se declaran sin la palabra clave "static" y su vida útil está limitada a su función o bloque de código.</w:t>
+        <w:t>Variable automática: son variables que se almacenan en la memoria de la pila y se eliminan automáticamente al salir de su ámbito de definición. Estas variables se declaran sin la palabra clave "</w:t>
+      </w:r>
+      <w:proofErr w:type="spellStart"/>
+      <w:r>
+        <w:t>static</w:t>
+      </w:r>
+      <w:proofErr w:type="spellEnd"/>
+      <w:r>
+        <w:t>" y su vida útil está limitada a su función o bloque de código.</w:t>
       </w:r>
     </w:p>
     <w:p>
@@ -11388,7 +12479,23 @@
         </w:numPr>
       </w:pPr>
       <w:r>
-        <w:t>Variable dinámica: son variables que se asignan en tiempo de ejecución y se almacenan en la memoria dinámica. Estas variables se crean utilizando las funciones "malloc" o "calloc" y se liberan utilizando la función "free". Estas variables tienen una vida útil que se extiende más allá de la función o bloque de código en el que se crean.</w:t>
+        <w:t>Variable dinámica: son variables que se asignan en tiempo de ejecución y se almacenan en la memoria dinámica. Estas variables se crean utilizando las funciones "</w:t>
+      </w:r>
+      <w:proofErr w:type="spellStart"/>
+      <w:r>
+        <w:t>malloc</w:t>
+      </w:r>
+      <w:proofErr w:type="spellEnd"/>
+      <w:r>
+        <w:t>" o "</w:t>
+      </w:r>
+      <w:proofErr w:type="spellStart"/>
+      <w:r>
+        <w:t>calloc</w:t>
+      </w:r>
+      <w:proofErr w:type="spellEnd"/>
+      <w:r>
+        <w:t>" y se liberan utilizando la función "free". Estas variables tienen una vida útil que se extiende más allá de la función o bloque de código en el que se crean.</w:t>
       </w:r>
     </w:p>
     <w:p>
@@ -11411,7 +12518,23 @@
         </w:numPr>
       </w:pPr>
       <w:r>
-        <w:t>Variable estática: se definen usando la palabra clave "constant" o "static" y se mantiene en memoria durante toda la ejecución del programa.</w:t>
+        <w:t>Variable estática: se definen usando la palabra clave "</w:t>
+      </w:r>
+      <w:proofErr w:type="spellStart"/>
+      <w:r>
+        <w:t>constant</w:t>
+      </w:r>
+      <w:proofErr w:type="spellEnd"/>
+      <w:r>
+        <w:t>" o "</w:t>
+      </w:r>
+      <w:proofErr w:type="spellStart"/>
+      <w:r>
+        <w:t>static</w:t>
+      </w:r>
+      <w:proofErr w:type="spellEnd"/>
+      <w:r>
+        <w:t>" y se mantiene en memoria durante toda la ejecución del programa.</w:t>
       </w:r>
     </w:p>
     <w:p>
@@ -11429,7 +12552,15 @@
       </w:pPr>
       <w:r>
         <w:lastRenderedPageBreak/>
-        <w:t>Variable automática o semiestática: se definen dentro de un bloque y se eliminan de la memoria cuando el bloque termina.</w:t>
+        <w:t xml:space="preserve">Variable automática o </w:t>
+      </w:r>
+      <w:proofErr w:type="spellStart"/>
+      <w:r>
+        <w:t>semiestática</w:t>
+      </w:r>
+      <w:proofErr w:type="spellEnd"/>
+      <w:r>
+        <w:t>: se definen dentro de un bloque y se eliminan de la memoria cuando el bloque termina.</w:t>
       </w:r>
     </w:p>
     <w:p>
@@ -11446,7 +12577,15 @@
         </w:numPr>
       </w:pPr>
       <w:r>
-        <w:t>Variable dinámica: se asignan en tiempo de ejecución usando la palabra clave "new". Estas variables se mantienen en la memoria hasta que se libera explícitamente usando la palabra clave "delete".</w:t>
+        <w:t>Variable dinámica: se asignan en tiempo de ejecución usando la palabra clave "new". Estas variables se mantienen en la memoria hasta que se libera explícitamente usando la palabra clave "</w:t>
+      </w:r>
+      <w:proofErr w:type="spellStart"/>
+      <w:r>
+        <w:t>delete</w:t>
+      </w:r>
+      <w:proofErr w:type="spellEnd"/>
+      <w:r>
+        <w:t>".</w:t>
       </w:r>
     </w:p>
     <w:p>
@@ -11463,7 +12602,15 @@
         </w:numPr>
       </w:pPr>
       <w:r>
-        <w:t xml:space="preserve">Variable semidinámica: </w:t>
+        <w:t xml:space="preserve">Variable </w:t>
+      </w:r>
+      <w:proofErr w:type="spellStart"/>
+      <w:r>
+        <w:t>semidinámica</w:t>
+      </w:r>
+      <w:proofErr w:type="spellEnd"/>
+      <w:r>
+        <w:t xml:space="preserve">: </w:t>
       </w:r>
       <w:r>
         <w:t>una matriz cuyo tamaño se puede ajustar en tiempo de ejecución, pero solo en un punto de control específico del programa.</w:t>
@@ -11695,6 +12842,90 @@
     <w:p>
       <w:r>
         <w:t>ANOTACIONES:</w:t>
+      </w:r>
+    </w:p>
+    <w:p>
+      <w:pPr>
+        <w:pStyle w:val="Prrafodelista"/>
+        <w:numPr>
+          <w:ilvl w:val="0"/>
+          <w:numId w:val="8"/>
+        </w:numPr>
+      </w:pPr>
+      <w:r>
+        <w:t>Si se tiene un puntero, se tienen dos variables (generalmente)</w:t>
+      </w:r>
+    </w:p>
+    <w:p>
+      <w:pPr>
+        <w:pStyle w:val="Prrafodelista"/>
+        <w:numPr>
+          <w:ilvl w:val="1"/>
+          <w:numId w:val="8"/>
+        </w:numPr>
+      </w:pPr>
+      <w:r>
+        <w:t>Una automática que seria el puntero (el que almacena el l-valor de la otra variable). Si tiempo de vida es como una variable normal, es decir, el tiempo de vida del bloque que la contiene.</w:t>
+      </w:r>
+    </w:p>
+    <w:p>
+      <w:pPr>
+        <w:pStyle w:val="Prrafodelista"/>
+        <w:numPr>
+          <w:ilvl w:val="1"/>
+          <w:numId w:val="8"/>
+        </w:numPr>
+      </w:pPr>
+      <w:r>
+        <w:t>Una dinámica, la cual es anónima, su l-valor es almacenado por la automática. Su tiempo de vida es desde el new.</w:t>
+      </w:r>
+    </w:p>
+    <w:p>
+      <w:pPr>
+        <w:pStyle w:val="Prrafodelista"/>
+        <w:numPr>
+          <w:ilvl w:val="1"/>
+          <w:numId w:val="8"/>
+        </w:numPr>
+      </w:pPr>
+      <w:r>
+        <w:t>La automática puede que apunte a otra automática (a una variable que la ligadura se hizo en compilación, una variable común)</w:t>
+      </w:r>
+    </w:p>
+    <w:p>
+      <w:pPr>
+        <w:pStyle w:val="Prrafodelista"/>
+        <w:numPr>
+          <w:ilvl w:val="1"/>
+          <w:numId w:val="8"/>
+        </w:numPr>
+      </w:pPr>
+      <w:r>
+        <w:t>La automática también puede que apunte a una dinámica a la cual apunta ya otra variable, en este caso seria una sola anónima, no dos.</w:t>
+      </w:r>
+    </w:p>
+    <w:p>
+      <w:pPr>
+        <w:pStyle w:val="Prrafodelista"/>
+        <w:numPr>
+          <w:ilvl w:val="0"/>
+          <w:numId w:val="8"/>
+        </w:numPr>
+      </w:pPr>
+      <w:r>
+        <w:t>El tiempo de vida de las variables es desde el inicio del bloque</w:t>
+      </w:r>
+    </w:p>
+    <w:p>
+      <w:pPr>
+        <w:pStyle w:val="Prrafodelista"/>
+        <w:numPr>
+          <w:ilvl w:val="0"/>
+          <w:numId w:val="8"/>
+        </w:numPr>
+      </w:pPr>
+      <w:r>
+        <w:t>El alcance de una función es desde donde la defino hasta abajo.</w:t>
       </w:r>
     </w:p>
     <w:p>
@@ -11778,8 +13009,21 @@
       <w:pPr>
         <w:ind w:left="360"/>
       </w:pPr>
-      <w:r>
-        <w:t>Linea 1 int v1 1-2</w:t>
+      <w:proofErr w:type="spellStart"/>
+      <w:r>
+        <w:t>Linea</w:t>
+      </w:r>
+      <w:proofErr w:type="spellEnd"/>
+      <w:r>
+        <w:t xml:space="preserve"> 1 </w:t>
+      </w:r>
+      <w:proofErr w:type="spellStart"/>
+      <w:r>
+        <w:t>int</w:t>
+      </w:r>
+      <w:proofErr w:type="spellEnd"/>
+      <w:r>
+        <w:t xml:space="preserve"> v1 1-2</w:t>
       </w:r>
       <w:r>
         <w:t>8</w:t>
@@ -11789,8 +13033,13 @@
       <w:pPr>
         <w:ind w:left="360"/>
       </w:pPr>
-      <w:r>
-        <w:t>Linea 2 *a 1-2</w:t>
+      <w:proofErr w:type="spellStart"/>
+      <w:r>
+        <w:t>Linea</w:t>
+      </w:r>
+      <w:proofErr w:type="spellEnd"/>
+      <w:r>
+        <w:t xml:space="preserve"> 2 *a 1-2</w:t>
       </w:r>
       <w:r>
         <w:t>8</w:t>
@@ -11800,25 +13049,80 @@
       <w:pPr>
         <w:ind w:left="360"/>
       </w:pPr>
-      <w:r>
-        <w:t>Linea 17 static int aux linea &lt;1-28&gt;</w:t>
-      </w:r>
+      <w:proofErr w:type="spellStart"/>
+      <w:r>
+        <w:t>Linea</w:t>
+      </w:r>
+      <w:proofErr w:type="spellEnd"/>
+      <w:r>
+        <w:t xml:space="preserve"> 17 </w:t>
+      </w:r>
+      <w:proofErr w:type="spellStart"/>
+      <w:r>
+        <w:t>static</w:t>
+      </w:r>
+      <w:proofErr w:type="spellEnd"/>
       <w:r>
         <w:t xml:space="preserve"> </w:t>
       </w:r>
+      <w:proofErr w:type="spellStart"/>
+      <w:r>
+        <w:t>int</w:t>
+      </w:r>
+      <w:proofErr w:type="spellEnd"/>
+      <w:r>
+        <w:t xml:space="preserve"> </w:t>
+      </w:r>
+      <w:proofErr w:type="spellStart"/>
+      <w:r>
+        <w:t>aux</w:t>
+      </w:r>
+      <w:proofErr w:type="spellEnd"/>
+      <w:r>
+        <w:t xml:space="preserve"> </w:t>
+      </w:r>
+      <w:proofErr w:type="spellStart"/>
+      <w:r>
+        <w:t>linea</w:t>
+      </w:r>
+      <w:proofErr w:type="spellEnd"/>
+      <w:r>
+        <w:t xml:space="preserve"> &lt;1-28&gt;</w:t>
+      </w:r>
+      <w:r>
+        <w:t xml:space="preserve"> </w:t>
+      </w:r>
       <w:r>
         <w:sym w:font="Wingdings" w:char="F0E0"/>
       </w:r>
       <w:r>
-        <w:t xml:space="preserve"> es global y estatica</w:t>
-      </w:r>
+        <w:t xml:space="preserve"> es global y </w:t>
+      </w:r>
+      <w:proofErr w:type="spellStart"/>
+      <w:r>
+        <w:t>estatica</w:t>
+      </w:r>
+      <w:proofErr w:type="spellEnd"/>
     </w:p>
     <w:p>
       <w:pPr>
         <w:ind w:left="360"/>
       </w:pPr>
-      <w:r>
-        <w:t>Linea 18 int v2 1-28</w:t>
+      <w:proofErr w:type="spellStart"/>
+      <w:r>
+        <w:t>Linea</w:t>
+      </w:r>
+      <w:proofErr w:type="spellEnd"/>
+      <w:r>
+        <w:t xml:space="preserve"> 18 </w:t>
+      </w:r>
+      <w:proofErr w:type="spellStart"/>
+      <w:r>
+        <w:t>int</w:t>
+      </w:r>
+      <w:proofErr w:type="spellEnd"/>
+      <w:r>
+        <w:t xml:space="preserve"> v2 1-28</w:t>
       </w:r>
     </w:p>
     <w:p>
@@ -11845,7 +13149,23 @@
         <w:t>L</w:t>
       </w:r>
       <w:r>
-        <w:t>ínea 10 static int var3 tendrá tiempo de vida desde &lt;9-28&gt;</w:t>
+        <w:t xml:space="preserve">ínea 10 </w:t>
+      </w:r>
+      <w:proofErr w:type="spellStart"/>
+      <w:r>
+        <w:t>static</w:t>
+      </w:r>
+      <w:proofErr w:type="spellEnd"/>
+      <w:r>
+        <w:t xml:space="preserve"> </w:t>
+      </w:r>
+      <w:proofErr w:type="spellStart"/>
+      <w:r>
+        <w:t>int</w:t>
+      </w:r>
+      <w:proofErr w:type="spellEnd"/>
+      <w:r>
+        <w:t xml:space="preserve"> var3 tendrá tiempo de vida desde &lt;9-28&gt;</w:t>
       </w:r>
     </w:p>
     <w:p>

--- a/1er Parcial/Definiciones teóricas para el parcial.docx
+++ b/1er Parcial/Definiciones teóricas para el parcial.docx
@@ -12884,12 +12884,20 @@
       <w:pPr>
         <w:pStyle w:val="Prrafodelista"/>
         <w:numPr>
-          <w:ilvl w:val="1"/>
+          <w:ilvl w:val="2"/>
           <w:numId w:val="8"/>
         </w:numPr>
       </w:pPr>
       <w:r>
-        <w:t>La automática puede que apunte a otra automática (a una variable que la ligadura se hizo en compilación, una variable común)</w:t>
+        <w:t xml:space="preserve">Según lo que pregunte en práctica cuando una automática apunta a otra variable igual esta la variable anónima (medio raro se me hace pero bueno </w:t>
+      </w:r>
+      <w:proofErr w:type="spellStart"/>
+      <w:r>
+        <w:t>xd</w:t>
+      </w:r>
+      <w:proofErr w:type="spellEnd"/>
+      <w:r>
+        <w:t>)</w:t>
       </w:r>
     </w:p>
     <w:p>
@@ -12901,7 +12909,15 @@
         </w:numPr>
       </w:pPr>
       <w:r>
-        <w:t>La automática también puede que apunte a una dinámica a la cual apunta ya otra variable, en este caso seria una sola anónima, no dos.</w:t>
+        <w:t xml:space="preserve">Si dos automáticas apuntan a la misma variable, habrá igualmente DOS variables anónimas, con sus respectivos tiempos de vida (seria como el tiempo de vida del enlace con la </w:t>
+      </w:r>
+      <w:proofErr w:type="spellStart"/>
+      <w:r>
+        <w:t>heap</w:t>
+      </w:r>
+      <w:proofErr w:type="spellEnd"/>
+      <w:r>
+        <w:t>)</w:t>
       </w:r>
     </w:p>
     <w:p>
@@ -12915,6 +12931,25 @@
       <w:r>
         <w:t>El tiempo de vida de las variables es desde el inicio del bloque</w:t>
       </w:r>
+      <w:r>
+        <w:t xml:space="preserve"> (excepto si es una </w:t>
+      </w:r>
+      <w:proofErr w:type="spellStart"/>
+      <w:r>
+        <w:t>static</w:t>
+      </w:r>
+      <w:proofErr w:type="spellEnd"/>
+      <w:r>
+        <w:t xml:space="preserve">, el tiempo de vida siempre es todo el programa, y </w:t>
+      </w:r>
+      <w:proofErr w:type="spellStart"/>
+      <w:r>
+        <w:t>mas</w:t>
+      </w:r>
+      <w:proofErr w:type="spellEnd"/>
+      <w:r>
+        <w:t>)</w:t>
+      </w:r>
     </w:p>
     <w:p>
       <w:pPr>
@@ -12925,7 +12960,25 @@
         </w:numPr>
       </w:pPr>
       <w:r>
-        <w:t>El alcance de una función es desde donde la defino hasta abajo.</w:t>
+        <w:t xml:space="preserve">El alcance de una función es desde donde la </w:t>
+      </w:r>
+      <w:r>
+        <w:t>declaro</w:t>
+      </w:r>
+      <w:r>
+        <w:t xml:space="preserve"> hasta abajo.</w:t>
+      </w:r>
+    </w:p>
+    <w:p>
+      <w:pPr>
+        <w:pStyle w:val="Prrafodelista"/>
+        <w:numPr>
+          <w:ilvl w:val="0"/>
+          <w:numId w:val="8"/>
+        </w:numPr>
+      </w:pPr>
+      <w:r>
+        <w:t xml:space="preserve">El tiempo de vida de una función básicamente es toda su definición </w:t>
       </w:r>
     </w:p>
     <w:p>
@@ -12995,11 +13048,15 @@
     </w:p>
     <w:p>
       <w:pPr>
-        <w:ind w:left="360"/>
+        <w:pStyle w:val="Prrafodelista"/>
+        <w:numPr>
+          <w:ilvl w:val="1"/>
+          <w:numId w:val="8"/>
+        </w:numPr>
       </w:pPr>
       <w:r>
         <w:lastRenderedPageBreak/>
-        <w:t xml:space="preserve">Las variables globales (todas) tendrán tiempo de vida del inicio al final (1-28). </w:t>
+        <w:t>Las variables globales (todas) tendrán tiempo de vida del inicio al final (1-28).</w:t>
       </w:r>
       <w:r>
         <w:t xml:space="preserve"> </w:t>
@@ -13007,7 +13064,11 @@
     </w:p>
     <w:p>
       <w:pPr>
-        <w:ind w:left="360"/>
+        <w:pStyle w:val="Prrafodelista"/>
+        <w:numPr>
+          <w:ilvl w:val="2"/>
+          <w:numId w:val="8"/>
+        </w:numPr>
       </w:pPr>
       <w:proofErr w:type="spellStart"/>
       <w:r>
@@ -13031,7 +13092,11 @@
     </w:p>
     <w:p>
       <w:pPr>
-        <w:ind w:left="360"/>
+        <w:pStyle w:val="Prrafodelista"/>
+        <w:numPr>
+          <w:ilvl w:val="2"/>
+          <w:numId w:val="8"/>
+        </w:numPr>
       </w:pPr>
       <w:proofErr w:type="spellStart"/>
       <w:r>
@@ -13047,7 +13112,11 @@
     </w:p>
     <w:p>
       <w:pPr>
-        <w:ind w:left="360"/>
+        <w:pStyle w:val="Prrafodelista"/>
+        <w:numPr>
+          <w:ilvl w:val="2"/>
+          <w:numId w:val="8"/>
+        </w:numPr>
       </w:pPr>
       <w:proofErr w:type="spellStart"/>
       <w:r>
@@ -13098,15 +13167,17 @@
       <w:r>
         <w:t xml:space="preserve"> es global y </w:t>
       </w:r>
-      <w:proofErr w:type="spellStart"/>
-      <w:r>
-        <w:t>estatica</w:t>
-      </w:r>
-      <w:proofErr w:type="spellEnd"/>
+      <w:r>
+        <w:t>estática</w:t>
+      </w:r>
     </w:p>
     <w:p>
       <w:pPr>
-        <w:ind w:left="360"/>
+        <w:pStyle w:val="Prrafodelista"/>
+        <w:numPr>
+          <w:ilvl w:val="2"/>
+          <w:numId w:val="8"/>
+        </w:numPr>
       </w:pPr>
       <w:proofErr w:type="spellStart"/>
       <w:r>
@@ -13127,23 +13198,32 @@
     </w:p>
     <w:p>
       <w:pPr>
-        <w:ind w:left="360"/>
-      </w:pPr>
+        <w:pStyle w:val="Prrafodelista"/>
+        <w:numPr>
+          <w:ilvl w:val="1"/>
+          <w:numId w:val="8"/>
+        </w:numPr>
+      </w:pPr>
+      <w:r>
+        <w:t xml:space="preserve">Las variables estáticas tendrán tiempo de vida desde </w:t>
+      </w:r>
+      <w:r>
+        <w:t>el inicio del programa</w:t>
+      </w:r>
+      <w:r>
+        <w:t xml:space="preserve"> hasta el final</w:t>
+      </w:r>
+      <w:r>
+        <w:t>.</w:t>
+      </w:r>
     </w:p>
     <w:p>
       <w:pPr>
-        <w:ind w:left="360"/>
-      </w:pPr>
-      <w:r>
-        <w:t>Las variables estáticas tendrán tiempo de vida desde el bloque en el que están declaradas hasta el final</w:t>
-      </w:r>
-      <w:r>
-        <w:t>.</w:t>
-      </w:r>
-    </w:p>
-    <w:p>
-      <w:pPr>
-        <w:ind w:left="360"/>
+        <w:pStyle w:val="Prrafodelista"/>
+        <w:numPr>
+          <w:ilvl w:val="2"/>
+          <w:numId w:val="8"/>
+        </w:numPr>
       </w:pPr>
       <w:r>
         <w:t>L</w:t>
@@ -13165,15 +13245,13 @@
       </w:r>
       <w:proofErr w:type="spellEnd"/>
       <w:r>
-        <w:t xml:space="preserve"> var3 tendrá tiempo de vida desde &lt;9-28&gt;</w:t>
-      </w:r>
-    </w:p>
-    <w:p>
-      <w:pPr>
-        <w:ind w:left="360"/>
-      </w:pPr>
-      <w:r>
-        <w:t>TENGO QUE PREGUNTAR ESTO.</w:t>
+        <w:t xml:space="preserve"> var3 tendrá tiempo de vida desde &lt;</w:t>
+      </w:r>
+      <w:r>
+        <w:t>1</w:t>
+      </w:r>
+      <w:r>
+        <w:t>-28&gt;</w:t>
       </w:r>
     </w:p>
     <w:p>
@@ -13197,17 +13275,275 @@
     </w:p>
     <w:p>
       <w:pPr>
+        <w:jc w:val="center"/>
+      </w:pPr>
+      <w:r>
+        <w:rPr>
+          <w:noProof/>
+        </w:rPr>
+        <w:drawing>
+          <wp:inline distT="0" distB="0" distL="0" distR="0" wp14:anchorId="4B4DAE79" wp14:editId="49120883">
+            <wp:extent cx="4229100" cy="5362575"/>
+            <wp:effectExtent l="0" t="0" r="0" b="9525"/>
+            <wp:docPr id="23" name="Imagen 23" descr="Una captura de pantalla de una computadora&#10;&#10;Descripción generada automáticamente"/>
+            <wp:cNvGraphicFramePr>
+              <a:graphicFrameLocks xmlns:a="http://schemas.openxmlformats.org/drawingml/2006/main" noChangeAspect="1"/>
+            </wp:cNvGraphicFramePr>
+            <a:graphic xmlns:a="http://schemas.openxmlformats.org/drawingml/2006/main">
+              <a:graphicData uri="http://schemas.openxmlformats.org/drawingml/2006/picture">
+                <pic:pic xmlns:pic="http://schemas.openxmlformats.org/drawingml/2006/picture">
+                  <pic:nvPicPr>
+                    <pic:cNvPr id="0" name="Imagen 1" descr="Una captura de pantalla de una computadora&#10;&#10;Descripción generada automáticamente"/>
+                    <pic:cNvPicPr>
+                      <a:picLocks noChangeAspect="1" noChangeArrowheads="1"/>
+                    </pic:cNvPicPr>
+                  </pic:nvPicPr>
+                  <pic:blipFill>
+                    <a:blip r:embed="rId11">
+                      <a:extLst>
+                        <a:ext uri="{28A0092B-C50C-407E-A947-70E740481C1C}">
+                          <a14:useLocalDpi xmlns:a14="http://schemas.microsoft.com/office/drawing/2010/main" val="0"/>
+                        </a:ext>
+                      </a:extLst>
+                    </a:blip>
+                    <a:srcRect l="25047" t="34825" r="57845" b="26584"/>
+                    <a:stretch>
+                      <a:fillRect/>
+                    </a:stretch>
+                  </pic:blipFill>
+                  <pic:spPr bwMode="auto">
+                    <a:xfrm>
+                      <a:off x="0" y="0"/>
+                      <a:ext cx="4229100" cy="5362575"/>
+                    </a:xfrm>
+                    <a:prstGeom prst="rect">
+                      <a:avLst/>
+                    </a:prstGeom>
+                    <a:noFill/>
+                    <a:ln>
+                      <a:noFill/>
+                    </a:ln>
+                  </pic:spPr>
+                </pic:pic>
+              </a:graphicData>
+            </a:graphic>
+          </wp:inline>
+        </w:drawing>
+      </w:r>
+    </w:p>
+    <w:p>
+      <w:pPr>
+        <w:jc w:val="center"/>
+      </w:pPr>
+    </w:p>
+    <w:p>
+      <w:pPr>
+        <w:pStyle w:val="Prrafodelista"/>
+        <w:numPr>
+          <w:ilvl w:val="0"/>
+          <w:numId w:val="9"/>
+        </w:numPr>
+        <w:spacing w:line="256" w:lineRule="auto"/>
+      </w:pPr>
+      <w:r>
+        <w:t xml:space="preserve">HEAD </w:t>
+      </w:r>
+    </w:p>
+    <w:p>
+      <w:pPr>
+        <w:pStyle w:val="Prrafodelista"/>
+        <w:numPr>
+          <w:ilvl w:val="1"/>
+          <w:numId w:val="9"/>
+        </w:numPr>
+        <w:spacing w:line="256" w:lineRule="auto"/>
+      </w:pPr>
+      <w:proofErr w:type="spellStart"/>
+      <w:r>
+        <w:t>Current</w:t>
+      </w:r>
+      <w:proofErr w:type="spellEnd"/>
+      <w:r>
+        <w:t>: Dirección base del registro de activación de la unidad que se esté ejecutando actualmente</w:t>
+      </w:r>
+    </w:p>
+    <w:p>
+      <w:pPr>
+        <w:pStyle w:val="Prrafodelista"/>
+        <w:numPr>
+          <w:ilvl w:val="1"/>
+          <w:numId w:val="9"/>
+        </w:numPr>
+        <w:spacing w:line="256" w:lineRule="auto"/>
+      </w:pPr>
+      <w:r>
+        <w:t>Free: Próxima dirección libre en la pila</w:t>
+      </w:r>
+    </w:p>
+    <w:p>
+      <w:pPr>
+        <w:pStyle w:val="Prrafodelista"/>
+        <w:numPr>
+          <w:ilvl w:val="1"/>
+          <w:numId w:val="9"/>
+        </w:numPr>
+        <w:spacing w:line="256" w:lineRule="auto"/>
+      </w:pPr>
+    </w:p>
+    <w:p>
+      <w:pPr>
+        <w:pStyle w:val="Prrafodelista"/>
+        <w:numPr>
+          <w:ilvl w:val="0"/>
+          <w:numId w:val="9"/>
+        </w:numPr>
+        <w:spacing w:line="256" w:lineRule="auto"/>
+      </w:pPr>
+      <w:r>
+        <w:t>Punto de retorno: la siguiente dirección a ejecutar después de que termine la subrutina</w:t>
+      </w:r>
+    </w:p>
+    <w:p>
+      <w:pPr>
+        <w:pStyle w:val="Prrafodelista"/>
+        <w:numPr>
+          <w:ilvl w:val="0"/>
+          <w:numId w:val="9"/>
+        </w:numPr>
+        <w:spacing w:line="256" w:lineRule="auto"/>
+      </w:pPr>
+      <w:r>
+        <w:lastRenderedPageBreak/>
+        <w:t>Enlace estático: apunta al registro de activación de la unidad que estáticamente la contiene</w:t>
+      </w:r>
+    </w:p>
+    <w:p>
+      <w:pPr>
+        <w:pStyle w:val="Prrafodelista"/>
+        <w:numPr>
+          <w:ilvl w:val="0"/>
+          <w:numId w:val="9"/>
+        </w:numPr>
+        <w:spacing w:line="256" w:lineRule="auto"/>
+      </w:pPr>
+      <w:r>
+        <w:t>Enlace dinámico: Contiene un puntero a la dirección base del registro de activación de la rutina llamadora</w:t>
+      </w:r>
+    </w:p>
+    <w:p>
+      <w:pPr>
+        <w:pStyle w:val="Prrafodelista"/>
+        <w:numPr>
+          <w:ilvl w:val="0"/>
+          <w:numId w:val="9"/>
+        </w:numPr>
+        <w:spacing w:line="256" w:lineRule="auto"/>
+      </w:pPr>
+      <w:r>
+        <w:t>Variables: las variables definidas dentro de la unidad.</w:t>
+      </w:r>
+    </w:p>
+    <w:p>
+      <w:pPr>
+        <w:pStyle w:val="Prrafodelista"/>
+        <w:numPr>
+          <w:ilvl w:val="0"/>
+          <w:numId w:val="9"/>
+        </w:numPr>
+        <w:spacing w:line="256" w:lineRule="auto"/>
+      </w:pPr>
+      <w:r>
+        <w:t>Procedimientos: los procedimientos definidos dentro de la unidad.</w:t>
+      </w:r>
+    </w:p>
+    <w:p>
+      <w:pPr>
+        <w:pStyle w:val="Prrafodelista"/>
+        <w:numPr>
+          <w:ilvl w:val="0"/>
+          <w:numId w:val="9"/>
+        </w:numPr>
+        <w:spacing w:line="256" w:lineRule="auto"/>
+      </w:pPr>
+      <w:r>
+        <w:t>Funciones: las funciones definidas dentro de la unidad.</w:t>
+      </w:r>
+    </w:p>
+    <w:p>
+      <w:pPr>
+        <w:pStyle w:val="Prrafodelista"/>
+        <w:numPr>
+          <w:ilvl w:val="0"/>
+          <w:numId w:val="9"/>
+        </w:numPr>
+        <w:spacing w:line="256" w:lineRule="auto"/>
+      </w:pPr>
+      <w:r>
+        <w:t xml:space="preserve">Valor de retorno: Al terminar una rutina se </w:t>
+      </w:r>
+      <w:proofErr w:type="spellStart"/>
+      <w:r>
+        <w:t>desaloca</w:t>
+      </w:r>
+      <w:proofErr w:type="spellEnd"/>
+      <w:r>
+        <w:t xml:space="preserve"> su RA, por lo tanto la rutina llamante debe guardar en su RA el valor de retorno de la rutina llamada.</w:t>
+      </w:r>
+    </w:p>
+    <w:p>
+      <w:pPr>
         <w:rPr>
           <w:i/>
           <w:iCs/>
         </w:rPr>
       </w:pPr>
-      <w:r>
-        <w:rPr>
-          <w:i/>
-          <w:iCs/>
-        </w:rPr>
-        <w:t>Por hacer…</w:t>
+    </w:p>
+    <w:p>
+      <w:r>
+        <w:t xml:space="preserve">Si no tengo una variable y tengo que buscarla: </w:t>
+      </w:r>
+    </w:p>
+    <w:p>
+      <w:pPr>
+        <w:pStyle w:val="Prrafodelista"/>
+        <w:numPr>
+          <w:ilvl w:val="3"/>
+          <w:numId w:val="9"/>
+        </w:numPr>
+      </w:pPr>
+      <w:r>
+        <w:t>Si se trata de cadena estática, voy al RA del que me contiene a buscar la variable (sigo enlace estático).</w:t>
+      </w:r>
+    </w:p>
+    <w:p>
+      <w:pPr>
+        <w:pStyle w:val="Prrafodelista"/>
+        <w:numPr>
+          <w:ilvl w:val="3"/>
+          <w:numId w:val="9"/>
+        </w:numPr>
+      </w:pPr>
+      <w:r>
+        <w:t>Si se trata de cadena dinámica, voy al RA del que me llamo a buscar la variable (sigo enlace dinámico).</w:t>
+      </w:r>
+    </w:p>
+    <w:p>
+      <w:pPr>
+        <w:ind w:left="142"/>
+      </w:pPr>
+    </w:p>
+    <w:p>
+      <w:pPr>
+        <w:ind w:left="142"/>
+      </w:pPr>
+      <w:r>
+        <w:t xml:space="preserve">TIP </w:t>
+      </w:r>
+      <w:r>
+        <w:sym w:font="Wingdings" w:char="F0E0"/>
+      </w:r>
+      <w:r>
+        <w:t xml:space="preserve"> Hacer árbol sintáctico determinando las estructuras y quien contiene a quien </w:t>
       </w:r>
     </w:p>
     <w:sectPr>
@@ -13764,6 +14100,118 @@
     </w:lvl>
   </w:abstractNum>
   <w:abstractNum w:abstractNumId="5" w15:restartNumberingAfterBreak="0">
+    <w:nsid w:val="3EDB0CF8"/>
+    <w:multiLevelType w:val="hybridMultilevel"/>
+    <w:tmpl w:val="1542C58A"/>
+    <w:lvl w:ilvl="0" w:tplc="43C0AD98">
+      <w:numFmt w:val="bullet"/>
+      <w:lvlText w:val="-"/>
+      <w:lvlJc w:val="left"/>
+      <w:pPr>
+        <w:ind w:left="720" w:hanging="360"/>
+      </w:pPr>
+      <w:rPr>
+        <w:rFonts w:ascii="Calibri" w:eastAsiaTheme="minorHAnsi" w:hAnsi="Calibri" w:cs="Calibri" w:hint="default"/>
+      </w:rPr>
+    </w:lvl>
+    <w:lvl w:ilvl="1" w:tplc="2C0A0003">
+      <w:start w:val="1"/>
+      <w:numFmt w:val="bullet"/>
+      <w:lvlText w:val="o"/>
+      <w:lvlJc w:val="left"/>
+      <w:pPr>
+        <w:ind w:left="1440" w:hanging="360"/>
+      </w:pPr>
+      <w:rPr>
+        <w:rFonts w:ascii="Courier New" w:hAnsi="Courier New" w:cs="Courier New" w:hint="default"/>
+      </w:rPr>
+    </w:lvl>
+    <w:lvl w:ilvl="2" w:tplc="2C0A0005">
+      <w:start w:val="1"/>
+      <w:numFmt w:val="bullet"/>
+      <w:lvlText w:val=""/>
+      <w:lvlJc w:val="left"/>
+      <w:pPr>
+        <w:ind w:left="2160" w:hanging="360"/>
+      </w:pPr>
+      <w:rPr>
+        <w:rFonts w:ascii="Wingdings" w:hAnsi="Wingdings" w:hint="default"/>
+      </w:rPr>
+    </w:lvl>
+    <w:lvl w:ilvl="3" w:tplc="2C0A0001">
+      <w:start w:val="1"/>
+      <w:numFmt w:val="bullet"/>
+      <w:lvlText w:val=""/>
+      <w:lvlJc w:val="left"/>
+      <w:pPr>
+        <w:ind w:left="502" w:hanging="360"/>
+      </w:pPr>
+      <w:rPr>
+        <w:rFonts w:ascii="Symbol" w:hAnsi="Symbol" w:hint="default"/>
+      </w:rPr>
+    </w:lvl>
+    <w:lvl w:ilvl="4" w:tplc="2C0A0003">
+      <w:start w:val="1"/>
+      <w:numFmt w:val="bullet"/>
+      <w:lvlText w:val="o"/>
+      <w:lvlJc w:val="left"/>
+      <w:pPr>
+        <w:ind w:left="3600" w:hanging="360"/>
+      </w:pPr>
+      <w:rPr>
+        <w:rFonts w:ascii="Courier New" w:hAnsi="Courier New" w:cs="Courier New" w:hint="default"/>
+      </w:rPr>
+    </w:lvl>
+    <w:lvl w:ilvl="5" w:tplc="2C0A0005">
+      <w:start w:val="1"/>
+      <w:numFmt w:val="bullet"/>
+      <w:lvlText w:val=""/>
+      <w:lvlJc w:val="left"/>
+      <w:pPr>
+        <w:ind w:left="4320" w:hanging="360"/>
+      </w:pPr>
+      <w:rPr>
+        <w:rFonts w:ascii="Wingdings" w:hAnsi="Wingdings" w:hint="default"/>
+      </w:rPr>
+    </w:lvl>
+    <w:lvl w:ilvl="6" w:tplc="2C0A0001">
+      <w:start w:val="1"/>
+      <w:numFmt w:val="bullet"/>
+      <w:lvlText w:val=""/>
+      <w:lvlJc w:val="left"/>
+      <w:pPr>
+        <w:ind w:left="5040" w:hanging="360"/>
+      </w:pPr>
+      <w:rPr>
+        <w:rFonts w:ascii="Symbol" w:hAnsi="Symbol" w:hint="default"/>
+      </w:rPr>
+    </w:lvl>
+    <w:lvl w:ilvl="7" w:tplc="2C0A0003">
+      <w:start w:val="1"/>
+      <w:numFmt w:val="bullet"/>
+      <w:lvlText w:val="o"/>
+      <w:lvlJc w:val="left"/>
+      <w:pPr>
+        <w:ind w:left="5760" w:hanging="360"/>
+      </w:pPr>
+      <w:rPr>
+        <w:rFonts w:ascii="Courier New" w:hAnsi="Courier New" w:cs="Courier New" w:hint="default"/>
+      </w:rPr>
+    </w:lvl>
+    <w:lvl w:ilvl="8" w:tplc="2C0A0005">
+      <w:start w:val="1"/>
+      <w:numFmt w:val="bullet"/>
+      <w:lvlText w:val=""/>
+      <w:lvlJc w:val="left"/>
+      <w:pPr>
+        <w:ind w:left="6480" w:hanging="360"/>
+      </w:pPr>
+      <w:rPr>
+        <w:rFonts w:ascii="Wingdings" w:hAnsi="Wingdings" w:hint="default"/>
+      </w:rPr>
+    </w:lvl>
+  </w:abstractNum>
+  <w:abstractNum w:abstractNumId="6" w15:restartNumberingAfterBreak="0">
     <w:nsid w:val="44DC7982"/>
     <w:multiLevelType w:val="hybridMultilevel"/>
     <w:tmpl w:val="92F64C7C"/>
@@ -13876,7 +14324,7 @@
       </w:rPr>
     </w:lvl>
   </w:abstractNum>
-  <w:abstractNum w:abstractNumId="6" w15:restartNumberingAfterBreak="0">
+  <w:abstractNum w:abstractNumId="7" w15:restartNumberingAfterBreak="0">
     <w:nsid w:val="68944C3D"/>
     <w:multiLevelType w:val="hybridMultilevel"/>
     <w:tmpl w:val="B5C00DCE"/>
@@ -13965,7 +14413,7 @@
       </w:pPr>
     </w:lvl>
   </w:abstractNum>
-  <w:abstractNum w:abstractNumId="7" w15:restartNumberingAfterBreak="0">
+  <w:abstractNum w:abstractNumId="8" w15:restartNumberingAfterBreak="0">
     <w:nsid w:val="753702F7"/>
     <w:multiLevelType w:val="hybridMultilevel"/>
     <w:tmpl w:val="98BCCBCE"/>
@@ -13993,7 +14441,7 @@
         <w:rFonts w:ascii="Courier New" w:hAnsi="Courier New" w:cs="Courier New" w:hint="default"/>
       </w:rPr>
     </w:lvl>
-    <w:lvl w:ilvl="2" w:tplc="2C0A0005" w:tentative="1">
+    <w:lvl w:ilvl="2" w:tplc="2C0A0005">
       <w:start w:val="1"/>
       <w:numFmt w:val="bullet"/>
       <w:lvlText w:val=""/>
@@ -14085,7 +14533,7 @@
     <w:abstractNumId w:val="2"/>
   </w:num>
   <w:num w:numId="3" w16cid:durableId="1353266423">
-    <w:abstractNumId w:val="6"/>
+    <w:abstractNumId w:val="7"/>
   </w:num>
   <w:num w:numId="4" w16cid:durableId="52242287">
     <w:abstractNumId w:val="0"/>
@@ -14094,13 +14542,25 @@
     <w:abstractNumId w:val="3"/>
   </w:num>
   <w:num w:numId="6" w16cid:durableId="878130606">
-    <w:abstractNumId w:val="5"/>
+    <w:abstractNumId w:val="6"/>
   </w:num>
   <w:num w:numId="7" w16cid:durableId="1093208723">
     <w:abstractNumId w:val="4"/>
   </w:num>
   <w:num w:numId="8" w16cid:durableId="985937890">
-    <w:abstractNumId w:val="7"/>
+    <w:abstractNumId w:val="8"/>
+  </w:num>
+  <w:num w:numId="9" w16cid:durableId="692734046">
+    <w:abstractNumId w:val="5"/>
+    <w:lvlOverride w:ilvl="0"/>
+    <w:lvlOverride w:ilvl="1"/>
+    <w:lvlOverride w:ilvl="2"/>
+    <w:lvlOverride w:ilvl="3"/>
+    <w:lvlOverride w:ilvl="4"/>
+    <w:lvlOverride w:ilvl="5"/>
+    <w:lvlOverride w:ilvl="6"/>
+    <w:lvlOverride w:ilvl="7"/>
+    <w:lvlOverride w:ilvl="8"/>
   </w:num>
 </w:numbering>
 </file>
